--- a/PDRMYE/16 GUÍAS DE USUARIO/DAMOP/Version 1/Participaciones/DISTRIBUIR FIDEICOMISOS.docx
+++ b/PDRMYE/16 GUÍAS DE USUARIO/DAMOP/Version 1/Participaciones/DISTRIBUIR FIDEICOMISOS.docx
@@ -1,6 +1,6 @@
 
 <file path=word/document.xml><?xml version="1.0" encoding="utf-8"?>
-<w:document xmlns:wpc="http://schemas.microsoft.com/office/word/2010/wordprocessingCanvas" xmlns:cx="http://schemas.microsoft.com/office/drawing/2014/chartex" xmlns:cx1="http://schemas.microsoft.com/office/drawing/2015/9/8/chartex" xmlns:mc="http://schemas.openxmlformats.org/markup-compatibility/2006" xmlns:o="urn:schemas-microsoft-com:office:office" xmlns:r="http://schemas.openxmlformats.org/officeDocument/2006/relationships" xmlns:m="http://schemas.openxmlformats.org/officeDocument/2006/math" xmlns:v="urn:schemas-microsoft-com:vml" xmlns:wp14="http://schemas.microsoft.com/office/word/2010/wordprocessingDrawing" xmlns:wp="http://schemas.openxmlformats.org/drawingml/2006/wordprocessingDrawing" xmlns:w10="urn:schemas-microsoft-com:office:word" xmlns:w="http://schemas.openxmlformats.org/wordprocessingml/2006/main" xmlns:w14="http://schemas.microsoft.com/office/word/2010/wordml" xmlns:w15="http://schemas.microsoft.com/office/word/2012/wordml" xmlns:w16se="http://schemas.microsoft.com/office/word/2015/wordml/symex" xmlns:wpg="http://schemas.microsoft.com/office/word/2010/wordprocessingGroup" xmlns:wpi="http://schemas.microsoft.com/office/word/2010/wordprocessingInk" xmlns:wne="http://schemas.microsoft.com/office/word/2006/wordml" xmlns:wps="http://schemas.microsoft.com/office/word/2010/wordprocessingShape" mc:Ignorable="w14 w15 w16se wp14">
+<w:document xmlns:wpc="http://schemas.microsoft.com/office/word/2010/wordprocessingCanvas" xmlns:cx="http://schemas.microsoft.com/office/drawing/2014/chartex" xmlns:mc="http://schemas.openxmlformats.org/markup-compatibility/2006" xmlns:o="urn:schemas-microsoft-com:office:office" xmlns:r="http://schemas.openxmlformats.org/officeDocument/2006/relationships" xmlns:m="http://schemas.openxmlformats.org/officeDocument/2006/math" xmlns:v="urn:schemas-microsoft-com:vml" xmlns:wp14="http://schemas.microsoft.com/office/word/2010/wordprocessingDrawing" xmlns:wp="http://schemas.openxmlformats.org/drawingml/2006/wordprocessingDrawing" xmlns:w10="urn:schemas-microsoft-com:office:word" xmlns:w="http://schemas.openxmlformats.org/wordprocessingml/2006/main" xmlns:w14="http://schemas.microsoft.com/office/word/2010/wordml" xmlns:w15="http://schemas.microsoft.com/office/word/2012/wordml" xmlns:w16se="http://schemas.microsoft.com/office/word/2015/wordml/symex" xmlns:wpg="http://schemas.microsoft.com/office/word/2010/wordprocessingGroup" xmlns:wpi="http://schemas.microsoft.com/office/word/2010/wordprocessingInk" xmlns:wne="http://schemas.microsoft.com/office/word/2006/wordml" xmlns:wps="http://schemas.microsoft.com/office/word/2010/wordprocessingShape" mc:Ignorable="w14 w15 w16se wp14">
   <w:body>
     <w:p>
       <w:pPr>
@@ -11,38 +11,21 @@
           <w:lang w:val="es-MX" w:eastAsia="es-MX"/>
         </w:rPr>
       </w:pPr>
-      <w:bookmarkStart w:id="0" w:name="_GoBack"/>
-      <w:bookmarkEnd w:id="0"/>
-      <w:r>
-        <w:rPr>
-          <w:rFonts w:ascii="Arial" w:hAnsi="Arial" w:cs="Arial"/>
-          <w:lang w:val="es-MX"/>
-        </w:rPr>
-        <w:t xml:space="preserve">                          </w:t>
-      </w:r>
-      <w:r>
-        <w:rPr>
-          <w:rFonts w:ascii="Arial" w:hAnsi="Arial" w:cs="Arial"/>
-          <w:lang w:val="es-MX"/>
-        </w:rPr>
-        <w:t xml:space="preserve"> </w:t>
-      </w:r>
-      <w:r>
-        <w:rPr>
-          <w:rFonts w:ascii="Arial" w:hAnsi="Arial" w:cs="Arial"/>
+      <w:r>
+        <w:rPr>
           <w:noProof/>
           <w:lang w:val="es-MX" w:eastAsia="es-MX"/>
         </w:rPr>
         <mc:AlternateContent>
           <mc:Choice Requires="wps">
             <w:drawing>
-              <wp:anchor distT="0" distB="0" distL="114300" distR="114300" simplePos="0" relativeHeight="251803648" behindDoc="1" locked="0" layoutInCell="1" allowOverlap="1" wp14:anchorId="0A5331EB" wp14:editId="47E3C105">
+              <wp:anchor distT="0" distB="0" distL="114300" distR="114300" simplePos="0" relativeHeight="252124160" behindDoc="1" locked="0" layoutInCell="1" allowOverlap="1" wp14:anchorId="76144F13" wp14:editId="0ABD393E">
                 <wp:simplePos x="0" y="0"/>
-                <wp:positionH relativeFrom="page">
-                  <wp:align>left</wp:align>
+                <wp:positionH relativeFrom="margin">
+                  <wp:align>center</wp:align>
                 </wp:positionH>
                 <wp:positionV relativeFrom="paragraph">
-                  <wp:posOffset>-708409</wp:posOffset>
+                  <wp:posOffset>-442133</wp:posOffset>
                 </wp:positionV>
                 <wp:extent cx="7400260" cy="9654363"/>
                 <wp:effectExtent l="171450" t="190500" r="163195" b="213995"/>
@@ -111,9 +94,9 @@
           </mc:Choice>
           <mc:Fallback>
             <w:pict>
-              <v:rect w14:anchorId="06FFA84B" id="Rectángulo 3" o:spid="_x0000_s1026" style="position:absolute;margin-left:0;margin-top:-55.8pt;width:582.7pt;height:760.2pt;z-index:-251512832;visibility:visible;mso-wrap-style:square;mso-width-percent:0;mso-height-percent:0;mso-wrap-distance-left:9pt;mso-wrap-distance-top:0;mso-wrap-distance-right:9pt;mso-wrap-distance-bottom:0;mso-position-horizontal:left;mso-position-horizontal-relative:page;mso-position-vertical:absolute;mso-position-vertical-relative:text;mso-width-percent:0;mso-height-percent:0;mso-width-relative:margin;mso-height-relative:margin;v-text-anchor:middle" o:gfxdata="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" fillcolor="#f2f2f2" stroked="f" strokeweight="1pt">
+              <v:rect w14:anchorId="0CBBFC44" id="Rectángulo 3" o:spid="_x0000_s1026" style="position:absolute;margin-left:0;margin-top:-34.8pt;width:582.7pt;height:760.2pt;z-index:-251192320;visibility:visible;mso-wrap-style:square;mso-width-percent:0;mso-height-percent:0;mso-wrap-distance-left:9pt;mso-wrap-distance-top:0;mso-wrap-distance-right:9pt;mso-wrap-distance-bottom:0;mso-position-horizontal:center;mso-position-horizontal-relative:margin;mso-position-vertical:absolute;mso-position-vertical-relative:text;mso-width-percent:0;mso-height-percent:0;mso-width-relative:margin;mso-height-relative:margin;v-text-anchor:middle" o:gfxdata="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" fillcolor="#f2f2f2" stroked="f" strokeweight="1pt">
                 <v:shadow on="t" type="perspective" color="black" opacity="7208f" offset="0,0" matrix="66847f,,,66847f"/>
-                <w10:wrap anchorx="page"/>
+                <w10:wrap anchorx="margin"/>
               </v:rect>
             </w:pict>
           </mc:Fallback>
@@ -121,38 +104,11 @@
       </w:r>
       <w:r>
         <w:rPr>
-          <w:rFonts w:ascii="Arial" w:hAnsi="Arial" w:cs="Arial"/>
-          <w:lang w:val="es-MX"/>
-        </w:rPr>
-        <w:t xml:space="preserve"> </w:t>
-      </w:r>
-    </w:p>
-    <w:p>
-      <w:pPr>
-        <w:spacing w:line="276" w:lineRule="auto"/>
-        <w:jc w:val="center"/>
-        <w:rPr>
           <w:noProof/>
-          <w:lang w:val="es-MX" w:eastAsia="es-MX"/>
-        </w:rPr>
-      </w:pPr>
-    </w:p>
-    <w:p>
-      <w:pPr>
-        <w:spacing w:line="276" w:lineRule="auto"/>
-        <w:jc w:val="center"/>
-        <w:rPr>
-          <w:noProof/>
-          <w:lang w:val="es-MX" w:eastAsia="es-MX"/>
-        </w:rPr>
-      </w:pPr>
-      <w:r>
-        <w:rPr>
-          <w:noProof/>
-          <w:lang w:val="es-MX" w:eastAsia="es-MX"/>
+          <w:lang w:val="en-US"/>
         </w:rPr>
         <w:drawing>
-          <wp:anchor distT="0" distB="0" distL="114300" distR="114300" simplePos="0" relativeHeight="251805696" behindDoc="0" locked="0" layoutInCell="1" allowOverlap="1" wp14:anchorId="6F593B06" wp14:editId="5DE133B4">
+          <wp:anchor distT="0" distB="0" distL="114300" distR="114300" simplePos="0" relativeHeight="251805696" behindDoc="0" locked="0" layoutInCell="1" allowOverlap="1" wp14:anchorId="6F593B06" wp14:editId="246BCFCA">
             <wp:simplePos x="0" y="0"/>
             <wp:positionH relativeFrom="margin">
               <wp:posOffset>673617</wp:posOffset>
@@ -250,25 +206,32 @@
           <w:rFonts w:ascii="Arial" w:hAnsi="Arial" w:cs="Arial"/>
         </w:rPr>
       </w:pPr>
-      <w:r>
-        <w:rPr>
-          <w:rFonts w:ascii="Arial" w:hAnsi="Arial" w:cs="Arial"/>
+    </w:p>
+    <w:p>
+      <w:pPr>
+        <w:spacing w:line="276" w:lineRule="auto"/>
+        <w:rPr>
+          <w:rFonts w:ascii="Arial" w:hAnsi="Arial" w:cs="Arial"/>
+        </w:rPr>
+      </w:pPr>
+      <w:r>
+        <w:rPr>
           <w:noProof/>
           <w:lang w:val="es-MX" w:eastAsia="es-MX"/>
         </w:rPr>
         <mc:AlternateContent>
           <mc:Choice Requires="wps">
             <w:drawing>
-              <wp:anchor distT="0" distB="0" distL="114300" distR="114300" simplePos="0" relativeHeight="252104704" behindDoc="0" locked="0" layoutInCell="1" allowOverlap="1" wp14:anchorId="6C8142EE" wp14:editId="21334204">
+              <wp:anchor distT="0" distB="0" distL="114300" distR="114300" simplePos="0" relativeHeight="252125184" behindDoc="0" locked="0" layoutInCell="1" allowOverlap="1" wp14:anchorId="6F423A12" wp14:editId="5FCFDAE1">
                 <wp:simplePos x="0" y="0"/>
-                <wp:positionH relativeFrom="page">
-                  <wp:posOffset>199176</wp:posOffset>
+                <wp:positionH relativeFrom="margin">
+                  <wp:posOffset>-877570</wp:posOffset>
                 </wp:positionH>
                 <wp:positionV relativeFrom="paragraph">
-                  <wp:posOffset>161491</wp:posOffset>
+                  <wp:posOffset>312832</wp:posOffset>
                 </wp:positionV>
-                <wp:extent cx="7357110" cy="1620570"/>
-                <wp:effectExtent l="57150" t="38100" r="53340" b="74930"/>
+                <wp:extent cx="7380605" cy="1757548"/>
+                <wp:effectExtent l="57150" t="38100" r="48895" b="71755"/>
                 <wp:wrapNone/>
                 <wp:docPr id="4" name="Rectángulo 4"/>
                 <wp:cNvGraphicFramePr/>
@@ -279,12 +242,23 @@
                       <wps:spPr>
                         <a:xfrm>
                           <a:off x="0" y="0"/>
-                          <a:ext cx="7357110" cy="1620570"/>
+                          <a:ext cx="7380605" cy="1757548"/>
                         </a:xfrm>
                         <a:prstGeom prst="rect">
                           <a:avLst/>
                         </a:prstGeom>
+                        <a:solidFill>
+                          <a:schemeClr val="bg2"/>
+                        </a:solidFill>
                         <a:ln/>
+                        <a:effectLst>
+                          <a:outerShdw blurRad="57150" dist="19050" dir="5400000" algn="ctr" rotWithShape="0">
+                            <a:schemeClr val="bg1">
+                              <a:lumMod val="65000"/>
+                              <a:alpha val="63000"/>
+                            </a:schemeClr>
+                          </a:outerShdw>
+                        </a:effectLst>
                       </wps:spPr>
                       <wps:style>
                         <a:lnRef idx="0">
@@ -304,11 +278,24 @@
                         <w:txbxContent>
                           <w:p>
                             <w:pPr>
-                              <w:ind w:right="-34"/>
                               <w:jc w:val="center"/>
                               <w:rPr>
                                 <w:rFonts w:ascii="Arial" w:hAnsi="Arial" w:cs="Arial"/>
-                                <w:b/>
+                                <w:color w:val="000000" w:themeColor="text1"/>
+                                <w:sz w:val="4"/>
+                                <w:szCs w:val="4"/>
+                                <w:lang w:val="es-MX"/>
+                              </w:rPr>
+                            </w:pPr>
+                          </w:p>
+                          <w:p>
+                            <w:pPr>
+                              <w:spacing w:line="276" w:lineRule="auto"/>
+                              <w:ind w:left="-284" w:right="-234"/>
+                              <w:jc w:val="center"/>
+                              <w:rPr>
+                                <w:rFonts w:ascii="Arial" w:hAnsi="Arial" w:cs="Arial"/>
+                                <w:color w:val="000000" w:themeColor="text1"/>
                                 <w:sz w:val="36"/>
                                 <w:szCs w:val="36"/>
                                 <w:lang w:val="es-MX"/>
@@ -317,58 +304,144 @@
                             <w:r>
                               <w:rPr>
                                 <w:rFonts w:ascii="Arial" w:hAnsi="Arial" w:cs="Arial"/>
-                                <w:b/>
+                                <w:color w:val="000000" w:themeColor="text1"/>
                                 <w:sz w:val="36"/>
                                 <w:szCs w:val="36"/>
                                 <w:lang w:val="es-MX"/>
                               </w:rPr>
-                              <w:t>GUÍA RÁPIDA DE OPERACIONES DE LA PLATAFORMA DE DISTRIBUCIÓN DE R</w:t>
+                              <w:t>GUÍA RÁPIDA DE LA PLATAFORMA DE DISTRIBUCIÓN DE RECURSOS A MUNICIPIOS Y ORGANISM</w:t>
                             </w:r>
                             <w:r>
                               <w:rPr>
                                 <w:rFonts w:ascii="Arial" w:hAnsi="Arial" w:cs="Arial"/>
-                                <w:b/>
+                                <w:color w:val="000000" w:themeColor="text1"/>
                                 <w:sz w:val="36"/>
                                 <w:szCs w:val="36"/>
                                 <w:lang w:val="es-MX"/>
                               </w:rPr>
-                              <w:t>ECURSOS A MUNICIPIOS Y ORGANISMOS PÚBLICOS DESCENTRALIZADOS</w:t>
+                              <w:t>O</w:t>
                             </w:r>
                             <w:r>
                               <w:rPr>
                                 <w:rFonts w:ascii="Arial" w:hAnsi="Arial" w:cs="Arial"/>
-                                <w:b/>
+                                <w:color w:val="000000" w:themeColor="text1"/>
                                 <w:sz w:val="36"/>
                                 <w:szCs w:val="36"/>
                                 <w:lang w:val="es-MX"/>
                               </w:rPr>
-                              <w:br/>
-                              <w:t>MÓDULO “</w:t>
+                              <w:t>S PÚBLICOS DESCENTRALIZADOS</w:t>
                             </w:r>
+                          </w:p>
+                          <w:p>
+                            <w:pPr>
+                              <w:jc w:val="center"/>
+                              <w:rPr>
+                                <w:rFonts w:ascii="Arial" w:hAnsi="Arial" w:cs="Arial"/>
+                                <w:color w:val="000000" w:themeColor="text1"/>
+                                <w:sz w:val="36"/>
+                                <w:szCs w:val="36"/>
+                                <w:lang w:val="es-MX"/>
+                              </w:rPr>
+                            </w:pPr>
                             <w:r>
                               <w:rPr>
                                 <w:rFonts w:ascii="Arial" w:hAnsi="Arial" w:cs="Arial"/>
-                                <w:b/>
+                                <w:color w:val="000000" w:themeColor="text1"/>
                                 <w:sz w:val="36"/>
                                 <w:szCs w:val="36"/>
                                 <w:lang w:val="es-MX"/>
                               </w:rPr>
                               <w:t>DIRECCIÓN DE ATENCIÓN A MUNICIPIOS Y ORGANISMOS PÚBLICOS</w:t>
                             </w:r>
-                            <w:r>
+                          </w:p>
+                          <w:p>
+                            <w:pPr>
+                              <w:spacing w:line="276" w:lineRule="auto"/>
+                              <w:ind w:left="-284" w:right="-234"/>
+                              <w:jc w:val="center"/>
                               <w:rPr>
                                 <w:rFonts w:ascii="Arial" w:hAnsi="Arial" w:cs="Arial"/>
-                                <w:b/>
+                                <w:color w:val="000000" w:themeColor="text1"/>
                                 <w:sz w:val="36"/>
                                 <w:szCs w:val="36"/>
                                 <w:lang w:val="es-MX"/>
                               </w:rPr>
-                              <w:t>”</w:t>
+                            </w:pPr>
+                          </w:p>
+                          <w:p>
+                            <w:pPr>
+                              <w:spacing w:line="276" w:lineRule="auto"/>
+                              <w:ind w:left="-284" w:right="-234"/>
+                              <w:jc w:val="center"/>
+                              <w:rPr>
+                                <w:rFonts w:ascii="Arial" w:hAnsi="Arial" w:cs="Arial"/>
+                                <w:color w:val="000000" w:themeColor="text1"/>
+                                <w:sz w:val="36"/>
+                                <w:szCs w:val="36"/>
+                                <w:lang w:val="es-MX"/>
+                              </w:rPr>
+                            </w:pPr>
+                            <w:r>
+                              <w:rPr>
+                                <w:rFonts w:ascii="Arial" w:hAnsi="Arial" w:cs="Arial"/>
+                                <w:noProof/>
+                                <w:color w:val="000000" w:themeColor="text1"/>
+                                <w:sz w:val="36"/>
+                                <w:szCs w:val="36"/>
+                                <w:lang w:val="en-US"/>
+                              </w:rPr>
+                              <w:drawing>
+                                <wp:inline distT="0" distB="0" distL="0" distR="0" wp14:anchorId="4415A36B" wp14:editId="0D2B2B52">
+                                  <wp:extent cx="7197725" cy="9357515"/>
+                                  <wp:effectExtent l="0" t="0" r="0" b="0"/>
+                                  <wp:docPr id="5" name="Imagen 5"/>
+                                  <wp:cNvGraphicFramePr>
+                                    <a:graphicFrameLocks xmlns:a="http://schemas.openxmlformats.org/drawingml/2006/main" noChangeAspect="1"/>
+                                  </wp:cNvGraphicFramePr>
+                                  <a:graphic xmlns:a="http://schemas.openxmlformats.org/drawingml/2006/main">
+                                    <a:graphicData uri="http://schemas.openxmlformats.org/drawingml/2006/picture">
+                                      <pic:pic xmlns:pic="http://schemas.openxmlformats.org/drawingml/2006/picture">
+                                        <pic:nvPicPr>
+                                          <pic:cNvPr id="0" name="Picture 1"/>
+                                          <pic:cNvPicPr>
+                                            <a:picLocks noChangeAspect="1" noChangeArrowheads="1"/>
+                                          </pic:cNvPicPr>
+                                        </pic:nvPicPr>
+                                        <pic:blipFill>
+                                          <a:blip r:embed="rId9">
+                                            <a:extLst>
+                                              <a:ext uri="{28A0092B-C50C-407E-A947-70E740481C1C}">
+                                                <a14:useLocalDpi xmlns:a14="http://schemas.microsoft.com/office/drawing/2010/main" val="0"/>
+                                              </a:ext>
+                                            </a:extLst>
+                                          </a:blip>
+                                          <a:srcRect/>
+                                          <a:stretch>
+                                            <a:fillRect/>
+                                          </a:stretch>
+                                        </pic:blipFill>
+                                        <pic:spPr bwMode="auto">
+                                          <a:xfrm>
+                                            <a:off x="0" y="0"/>
+                                            <a:ext cx="7197725" cy="9357515"/>
+                                          </a:xfrm>
+                                          <a:prstGeom prst="rect">
+                                            <a:avLst/>
+                                          </a:prstGeom>
+                                          <a:noFill/>
+                                          <a:ln>
+                                            <a:noFill/>
+                                          </a:ln>
+                                        </pic:spPr>
+                                      </pic:pic>
+                                    </a:graphicData>
+                                  </a:graphic>
+                                </wp:inline>
+                              </w:drawing>
                             </w:r>
                           </w:p>
                           <w:p>
                             <w:pPr>
-                              <w:jc w:val="center"/>
                               <w:rPr>
                                 <w:rFonts w:ascii="Arial" w:hAnsi="Arial" w:cs="Arial"/>
                                 <w:b/>
@@ -400,20 +473,30 @@
           </mc:Choice>
           <mc:Fallback>
             <w:pict>
-              <v:rect w14:anchorId="6C8142EE" id="Rectángulo 4" o:spid="_x0000_s1026" style="position:absolute;margin-left:15.7pt;margin-top:12.7pt;width:579.3pt;height:127.6pt;z-index:252104704;visibility:visible;mso-wrap-style:square;mso-width-percent:0;mso-height-percent:0;mso-wrap-distance-left:9pt;mso-wrap-distance-top:0;mso-wrap-distance-right:9pt;mso-wrap-distance-bottom:0;mso-position-horizontal:absolute;mso-position-horizontal-relative:page;mso-position-vertical:absolute;mso-position-vertical-relative:text;mso-width-percent:0;mso-height-percent:0;mso-width-relative:margin;mso-height-relative:margin;v-text-anchor:middle" o:gfxdata="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" fillcolor="#aaa [3030]" stroked="f">
-                <v:fill color2="#a3a3a3 [3174]" rotate="t" colors="0 #afafaf;.5 #a5a5a5;1 #929292" focus="100%" type="gradient">
-                  <o:fill v:ext="view" type="gradientUnscaled"/>
-                </v:fill>
-                <v:shadow on="t" color="black" opacity="41287f" offset="0,1.5pt"/>
+              <v:rect w14:anchorId="6F423A12" id="Rectángulo 4" o:spid="_x0000_s1026" style="position:absolute;margin-left:-69.1pt;margin-top:24.65pt;width:581.15pt;height:138.4pt;z-index:252125184;visibility:visible;mso-wrap-style:square;mso-width-percent:0;mso-height-percent:0;mso-wrap-distance-left:9pt;mso-wrap-distance-top:0;mso-wrap-distance-right:9pt;mso-wrap-distance-bottom:0;mso-position-horizontal:absolute;mso-position-horizontal-relative:margin;mso-position-vertical:absolute;mso-position-vertical-relative:text;mso-width-percent:0;mso-height-percent:0;mso-width-relative:margin;mso-height-relative:margin;v-text-anchor:middle" o:gfxdata="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" fillcolor="#e7e6e6 [3214]" stroked="f">
+                <v:shadow on="t" color="#a5a5a5 [2092]" opacity="41287f" offset="0,1.5pt"/>
                 <v:textbox>
                   <w:txbxContent>
                     <w:p>
                       <w:pPr>
-                        <w:ind w:right="-34"/>
                         <w:jc w:val="center"/>
                         <w:rPr>
                           <w:rFonts w:ascii="Arial" w:hAnsi="Arial" w:cs="Arial"/>
-                          <w:b/>
+                          <w:color w:val="000000" w:themeColor="text1"/>
+                          <w:sz w:val="4"/>
+                          <w:szCs w:val="4"/>
+                          <w:lang w:val="es-MX"/>
+                        </w:rPr>
+                      </w:pPr>
+                    </w:p>
+                    <w:p>
+                      <w:pPr>
+                        <w:spacing w:line="276" w:lineRule="auto"/>
+                        <w:ind w:left="-284" w:right="-234"/>
+                        <w:jc w:val="center"/>
+                        <w:rPr>
+                          <w:rFonts w:ascii="Arial" w:hAnsi="Arial" w:cs="Arial"/>
+                          <w:color w:val="000000" w:themeColor="text1"/>
                           <w:sz w:val="36"/>
                           <w:szCs w:val="36"/>
                           <w:lang w:val="es-MX"/>
@@ -422,58 +505,144 @@
                       <w:r>
                         <w:rPr>
                           <w:rFonts w:ascii="Arial" w:hAnsi="Arial" w:cs="Arial"/>
-                          <w:b/>
+                          <w:color w:val="000000" w:themeColor="text1"/>
                           <w:sz w:val="36"/>
                           <w:szCs w:val="36"/>
                           <w:lang w:val="es-MX"/>
                         </w:rPr>
-                        <w:t>GUÍA RÁPIDA DE OPERACIONES DE LA PLATAFORMA DE DISTRIBUCIÓN DE R</w:t>
+                        <w:t>GUÍA RÁPIDA DE LA PLATAFORMA DE DISTRIBUCIÓN DE RECURSOS A MUNICIPIOS Y ORGANISM</w:t>
                       </w:r>
                       <w:r>
                         <w:rPr>
                           <w:rFonts w:ascii="Arial" w:hAnsi="Arial" w:cs="Arial"/>
-                          <w:b/>
+                          <w:color w:val="000000" w:themeColor="text1"/>
                           <w:sz w:val="36"/>
                           <w:szCs w:val="36"/>
                           <w:lang w:val="es-MX"/>
                         </w:rPr>
-                        <w:t>ECURSOS A MUNICIPIOS Y ORGANISMOS PÚBLICOS DESCENTRALIZADOS</w:t>
+                        <w:t>O</w:t>
                       </w:r>
                       <w:r>
                         <w:rPr>
                           <w:rFonts w:ascii="Arial" w:hAnsi="Arial" w:cs="Arial"/>
-                          <w:b/>
+                          <w:color w:val="000000" w:themeColor="text1"/>
                           <w:sz w:val="36"/>
                           <w:szCs w:val="36"/>
                           <w:lang w:val="es-MX"/>
                         </w:rPr>
-                        <w:br/>
-                        <w:t>MÓDULO “</w:t>
+                        <w:t>S PÚBLICOS DESCENTRALIZADOS</w:t>
                       </w:r>
+                    </w:p>
+                    <w:p>
+                      <w:pPr>
+                        <w:jc w:val="center"/>
+                        <w:rPr>
+                          <w:rFonts w:ascii="Arial" w:hAnsi="Arial" w:cs="Arial"/>
+                          <w:color w:val="000000" w:themeColor="text1"/>
+                          <w:sz w:val="36"/>
+                          <w:szCs w:val="36"/>
+                          <w:lang w:val="es-MX"/>
+                        </w:rPr>
+                      </w:pPr>
                       <w:r>
                         <w:rPr>
                           <w:rFonts w:ascii="Arial" w:hAnsi="Arial" w:cs="Arial"/>
-                          <w:b/>
+                          <w:color w:val="000000" w:themeColor="text1"/>
                           <w:sz w:val="36"/>
                           <w:szCs w:val="36"/>
                           <w:lang w:val="es-MX"/>
                         </w:rPr>
                         <w:t>DIRECCIÓN DE ATENCIÓN A MUNICIPIOS Y ORGANISMOS PÚBLICOS</w:t>
                       </w:r>
-                      <w:r>
+                    </w:p>
+                    <w:p>
+                      <w:pPr>
+                        <w:spacing w:line="276" w:lineRule="auto"/>
+                        <w:ind w:left="-284" w:right="-234"/>
+                        <w:jc w:val="center"/>
                         <w:rPr>
                           <w:rFonts w:ascii="Arial" w:hAnsi="Arial" w:cs="Arial"/>
-                          <w:b/>
+                          <w:color w:val="000000" w:themeColor="text1"/>
                           <w:sz w:val="36"/>
                           <w:szCs w:val="36"/>
                           <w:lang w:val="es-MX"/>
                         </w:rPr>
-                        <w:t>”</w:t>
+                      </w:pPr>
+                    </w:p>
+                    <w:p>
+                      <w:pPr>
+                        <w:spacing w:line="276" w:lineRule="auto"/>
+                        <w:ind w:left="-284" w:right="-234"/>
+                        <w:jc w:val="center"/>
+                        <w:rPr>
+                          <w:rFonts w:ascii="Arial" w:hAnsi="Arial" w:cs="Arial"/>
+                          <w:color w:val="000000" w:themeColor="text1"/>
+                          <w:sz w:val="36"/>
+                          <w:szCs w:val="36"/>
+                          <w:lang w:val="es-MX"/>
+                        </w:rPr>
+                      </w:pPr>
+                      <w:r>
+                        <w:rPr>
+                          <w:rFonts w:ascii="Arial" w:hAnsi="Arial" w:cs="Arial"/>
+                          <w:noProof/>
+                          <w:color w:val="000000" w:themeColor="text1"/>
+                          <w:sz w:val="36"/>
+                          <w:szCs w:val="36"/>
+                          <w:lang w:val="en-US"/>
+                        </w:rPr>
+                        <w:drawing>
+                          <wp:inline distT="0" distB="0" distL="0" distR="0" wp14:anchorId="4415A36B" wp14:editId="0D2B2B52">
+                            <wp:extent cx="7197725" cy="9357515"/>
+                            <wp:effectExtent l="0" t="0" r="0" b="0"/>
+                            <wp:docPr id="5" name="Imagen 5"/>
+                            <wp:cNvGraphicFramePr>
+                              <a:graphicFrameLocks xmlns:a="http://schemas.openxmlformats.org/drawingml/2006/main" noChangeAspect="1"/>
+                            </wp:cNvGraphicFramePr>
+                            <a:graphic xmlns:a="http://schemas.openxmlformats.org/drawingml/2006/main">
+                              <a:graphicData uri="http://schemas.openxmlformats.org/drawingml/2006/picture">
+                                <pic:pic xmlns:pic="http://schemas.openxmlformats.org/drawingml/2006/picture">
+                                  <pic:nvPicPr>
+                                    <pic:cNvPr id="0" name="Picture 1"/>
+                                    <pic:cNvPicPr>
+                                      <a:picLocks noChangeAspect="1" noChangeArrowheads="1"/>
+                                    </pic:cNvPicPr>
+                                  </pic:nvPicPr>
+                                  <pic:blipFill>
+                                    <a:blip r:embed="rId9">
+                                      <a:extLst>
+                                        <a:ext uri="{28A0092B-C50C-407E-A947-70E740481C1C}">
+                                          <a14:useLocalDpi xmlns:a14="http://schemas.microsoft.com/office/drawing/2010/main" val="0"/>
+                                        </a:ext>
+                                      </a:extLst>
+                                    </a:blip>
+                                    <a:srcRect/>
+                                    <a:stretch>
+                                      <a:fillRect/>
+                                    </a:stretch>
+                                  </pic:blipFill>
+                                  <pic:spPr bwMode="auto">
+                                    <a:xfrm>
+                                      <a:off x="0" y="0"/>
+                                      <a:ext cx="7197725" cy="9357515"/>
+                                    </a:xfrm>
+                                    <a:prstGeom prst="rect">
+                                      <a:avLst/>
+                                    </a:prstGeom>
+                                    <a:noFill/>
+                                    <a:ln>
+                                      <a:noFill/>
+                                    </a:ln>
+                                  </pic:spPr>
+                                </pic:pic>
+                              </a:graphicData>
+                            </a:graphic>
+                          </wp:inline>
+                        </w:drawing>
                       </w:r>
                     </w:p>
                     <w:p>
                       <w:pPr>
-                        <w:jc w:val="center"/>
                         <w:rPr>
                           <w:rFonts w:ascii="Arial" w:hAnsi="Arial" w:cs="Arial"/>
                           <w:b/>
@@ -485,7 +654,7 @@
                     </w:p>
                   </w:txbxContent>
                 </v:textbox>
-                <w10:wrap anchorx="page"/>
+                <w10:wrap anchorx="margin"/>
               </v:rect>
             </w:pict>
           </mc:Fallback>
@@ -533,6 +702,33 @@
         <w:spacing w:line="276" w:lineRule="auto"/>
         <w:jc w:val="center"/>
         <w:rPr>
+          <w:rFonts w:ascii="Arial" w:hAnsi="Arial" w:cs="Arial"/>
+        </w:rPr>
+      </w:pPr>
+    </w:p>
+    <w:p>
+      <w:pPr>
+        <w:spacing w:line="276" w:lineRule="auto"/>
+        <w:jc w:val="center"/>
+        <w:rPr>
+          <w:rFonts w:ascii="Arial" w:hAnsi="Arial" w:cs="Arial"/>
+        </w:rPr>
+      </w:pPr>
+    </w:p>
+    <w:p>
+      <w:pPr>
+        <w:spacing w:line="276" w:lineRule="auto"/>
+        <w:jc w:val="center"/>
+        <w:rPr>
+          <w:rFonts w:ascii="Arial" w:hAnsi="Arial" w:cs="Arial"/>
+        </w:rPr>
+      </w:pPr>
+    </w:p>
+    <w:p>
+      <w:pPr>
+        <w:spacing w:line="276" w:lineRule="auto"/>
+        <w:jc w:val="center"/>
+        <w:rPr>
           <w:rFonts w:cs="Arial"/>
           <w:b/>
           <w:sz w:val="44"/>
@@ -546,20 +742,34 @@
         <w:ind w:left="-284" w:right="-234"/>
         <w:jc w:val="center"/>
         <w:rPr>
-          <w:rFonts w:cs="Arial"/>
-          <w:b/>
-          <w:sz w:val="44"/>
-          <w:szCs w:val="44"/>
-        </w:rPr>
-      </w:pPr>
-      <w:r>
-        <w:rPr>
-          <w:rFonts w:cs="Arial"/>
-          <w:b/>
-          <w:sz w:val="44"/>
-          <w:szCs w:val="44"/>
+          <w:rFonts w:ascii="Arial" w:hAnsi="Arial" w:cs="Arial"/>
+          <w:sz w:val="32"/>
+          <w:szCs w:val="32"/>
+        </w:rPr>
+      </w:pPr>
+      <w:r>
+        <w:rPr>
+          <w:rFonts w:ascii="Arial" w:hAnsi="Arial" w:cs="Arial"/>
+          <w:sz w:val="32"/>
+          <w:szCs w:val="32"/>
+        </w:rPr>
+        <w:t>“</w:t>
+      </w:r>
+      <w:r>
+        <w:rPr>
+          <w:rFonts w:ascii="Arial" w:hAnsi="Arial" w:cs="Arial"/>
+          <w:sz w:val="32"/>
+          <w:szCs w:val="32"/>
         </w:rPr>
         <w:t>DISTRIBUIR FIDEICOMISOS</w:t>
+      </w:r>
+      <w:r>
+        <w:rPr>
+          <w:rFonts w:ascii="Arial" w:hAnsi="Arial" w:cs="Arial"/>
+          <w:sz w:val="32"/>
+          <w:szCs w:val="32"/>
+        </w:rPr>
+        <w:t>”</w:t>
       </w:r>
     </w:p>
     <w:p>
@@ -633,67 +843,53 @@
           <w:szCs w:val="36"/>
         </w:rPr>
       </w:pPr>
-      <w:r>
-        <w:rPr>
-          <w:rFonts w:ascii="Arial" w:hAnsi="Arial" w:cs="Arial"/>
-          <w:noProof/>
-          <w:lang w:val="es-MX" w:eastAsia="es-MX"/>
-        </w:rPr>
-        <w:drawing>
-          <wp:anchor distT="0" distB="0" distL="114300" distR="114300" simplePos="0" relativeHeight="251804672" behindDoc="0" locked="0" layoutInCell="1" allowOverlap="1" wp14:anchorId="0B7E066F" wp14:editId="34EC54E8">
-            <wp:simplePos x="0" y="0"/>
-            <wp:positionH relativeFrom="margin">
-              <wp:posOffset>2446493</wp:posOffset>
-            </wp:positionH>
-            <wp:positionV relativeFrom="paragraph">
-              <wp:posOffset>362585</wp:posOffset>
-            </wp:positionV>
-            <wp:extent cx="642483" cy="764468"/>
-            <wp:effectExtent l="0" t="0" r="5715" b="0"/>
-            <wp:wrapNone/>
-            <wp:docPr id="1" name="Imagen 1"/>
-            <wp:cNvGraphicFramePr>
-              <a:graphicFrameLocks xmlns:a="http://schemas.openxmlformats.org/drawingml/2006/main" noChangeAspect="1"/>
-            </wp:cNvGraphicFramePr>
-            <a:graphic xmlns:a="http://schemas.openxmlformats.org/drawingml/2006/main">
-              <a:graphicData uri="http://schemas.openxmlformats.org/drawingml/2006/picture">
-                <pic:pic xmlns:pic="http://schemas.openxmlformats.org/drawingml/2006/picture">
-                  <pic:nvPicPr>
-                    <pic:cNvPr id="1" name=""/>
-                    <pic:cNvPicPr/>
-                  </pic:nvPicPr>
-                  <pic:blipFill>
-                    <a:blip r:embed="rId9" cstate="print">
-                      <a:extLst>
-                        <a:ext uri="{28A0092B-C50C-407E-A947-70E740481C1C}">
-                          <a14:useLocalDpi xmlns:a14="http://schemas.microsoft.com/office/drawing/2010/main" val="0"/>
-                        </a:ext>
-                      </a:extLst>
-                    </a:blip>
-                    <a:stretch>
-                      <a:fillRect/>
-                    </a:stretch>
-                  </pic:blipFill>
-                  <pic:spPr>
-                    <a:xfrm>
-                      <a:off x="0" y="0"/>
-                      <a:ext cx="642483" cy="764468"/>
-                    </a:xfrm>
-                    <a:prstGeom prst="rect">
-                      <a:avLst/>
-                    </a:prstGeom>
-                  </pic:spPr>
-                </pic:pic>
-              </a:graphicData>
-            </a:graphic>
-            <wp14:sizeRelH relativeFrom="page">
-              <wp14:pctWidth>0</wp14:pctWidth>
-            </wp14:sizeRelH>
-            <wp14:sizeRelV relativeFrom="page">
-              <wp14:pctHeight>0</wp14:pctHeight>
-            </wp14:sizeRelV>
-          </wp:anchor>
-        </w:drawing>
+    </w:p>
+    <w:p>
+      <w:pPr>
+        <w:spacing w:line="276" w:lineRule="auto"/>
+        <w:ind w:left="-284" w:right="-234"/>
+        <w:jc w:val="center"/>
+        <w:rPr>
+          <w:rFonts w:ascii="Arial" w:hAnsi="Arial" w:cs="Arial"/>
+          <w:sz w:val="24"/>
+          <w:szCs w:val="24"/>
+        </w:rPr>
+      </w:pPr>
+      <w:r>
+        <w:rPr>
+          <w:rFonts w:ascii="Arial" w:hAnsi="Arial" w:cs="Arial"/>
+          <w:sz w:val="24"/>
+          <w:szCs w:val="24"/>
+        </w:rPr>
+        <w:t>Secretaria de Finanzas</w:t>
+      </w:r>
+      <w:r>
+        <w:rPr>
+          <w:rFonts w:ascii="Arial" w:hAnsi="Arial" w:cs="Arial"/>
+          <w:sz w:val="24"/>
+          <w:szCs w:val="24"/>
+        </w:rPr>
+        <w:t xml:space="preserve"> y Tesorería General del Estado</w:t>
+      </w:r>
+    </w:p>
+    <w:p>
+      <w:pPr>
+        <w:spacing w:line="276" w:lineRule="auto"/>
+        <w:ind w:left="-284" w:right="-234"/>
+        <w:jc w:val="center"/>
+        <w:rPr>
+          <w:rFonts w:ascii="Arial" w:hAnsi="Arial" w:cs="Arial"/>
+          <w:sz w:val="24"/>
+          <w:szCs w:val="24"/>
+        </w:rPr>
+      </w:pPr>
+      <w:r>
+        <w:rPr>
+          <w:rFonts w:ascii="Arial" w:hAnsi="Arial" w:cs="Arial"/>
+          <w:sz w:val="24"/>
+          <w:szCs w:val="24"/>
+        </w:rPr>
+        <w:t>Gobierno del Estado de Nuevo León</w:t>
       </w:r>
     </w:p>
     <w:p>
@@ -711,61 +907,6 @@
     <w:p>
       <w:pPr>
         <w:spacing w:line="276" w:lineRule="auto"/>
-        <w:jc w:val="center"/>
-        <w:rPr>
-          <w:rFonts w:ascii="Arial" w:hAnsi="Arial" w:cs="Arial"/>
-          <w:b/>
-          <w:sz w:val="36"/>
-          <w:szCs w:val="36"/>
-        </w:rPr>
-      </w:pPr>
-    </w:p>
-    <w:p>
-      <w:pPr>
-        <w:spacing w:line="276" w:lineRule="auto"/>
-        <w:jc w:val="center"/>
-        <w:rPr>
-          <w:rFonts w:ascii="Arial" w:hAnsi="Arial" w:cs="Arial"/>
-          <w:b/>
-          <w:sz w:val="36"/>
-          <w:szCs w:val="36"/>
-          <w:u w:val="single"/>
-        </w:rPr>
-      </w:pPr>
-      <w:r>
-        <w:rPr>
-          <w:rFonts w:ascii="Arial" w:hAnsi="Arial" w:cs="Arial"/>
-          <w:b/>
-          <w:sz w:val="36"/>
-          <w:szCs w:val="36"/>
-        </w:rPr>
-        <w:t>2022-2023</w:t>
-      </w:r>
-    </w:p>
-    <w:p>
-      <w:pPr>
-        <w:spacing w:line="276" w:lineRule="auto"/>
-        <w:jc w:val="center"/>
-        <w:rPr>
-          <w:rFonts w:ascii="Arial" w:hAnsi="Arial" w:cs="Arial"/>
-          <w:b/>
-          <w:sz w:val="36"/>
-          <w:szCs w:val="36"/>
-        </w:rPr>
-      </w:pPr>
-      <w:r>
-        <w:rPr>
-          <w:rFonts w:ascii="Arial" w:hAnsi="Arial" w:cs="Arial"/>
-          <w:b/>
-          <w:sz w:val="36"/>
-          <w:szCs w:val="36"/>
-        </w:rPr>
-        <w:t>V.1.0</w:t>
-      </w:r>
-    </w:p>
-    <w:p>
-      <w:pPr>
-        <w:spacing w:line="276" w:lineRule="auto"/>
         <w:ind w:left="708" w:hanging="708"/>
         <w:jc w:val="center"/>
         <w:rPr>
@@ -785,23 +926,24 @@
         <w:rPr>
           <w:rFonts w:ascii="Arial" w:hAnsi="Arial" w:cs="Arial"/>
           <w:noProof/>
-          <w:lang w:val="es-MX" w:eastAsia="es-MX"/>
-        </w:rPr>
+          <w:lang w:val="en-US"/>
+        </w:rPr>
+        <w:lastRenderedPageBreak/>
         <mc:AlternateContent>
           <mc:Choice Requires="wps">
             <w:drawing>
-              <wp:anchor distT="0" distB="0" distL="114300" distR="114300" simplePos="0" relativeHeight="251801600" behindDoc="0" locked="0" layoutInCell="1" allowOverlap="1" wp14:anchorId="63962291" wp14:editId="1C732D69">
+              <wp:anchor distT="0" distB="0" distL="114300" distR="114300" simplePos="0" relativeHeight="252127232" behindDoc="0" locked="0" layoutInCell="1" allowOverlap="1" wp14:anchorId="255B3459" wp14:editId="36F3F65A">
                 <wp:simplePos x="0" y="0"/>
                 <wp:positionH relativeFrom="margin">
-                  <wp:align>center</wp:align>
+                  <wp:posOffset>0</wp:posOffset>
                 </wp:positionH>
                 <wp:positionV relativeFrom="paragraph">
-                  <wp:posOffset>26139</wp:posOffset>
+                  <wp:posOffset>38100</wp:posOffset>
                 </wp:positionV>
-                <wp:extent cx="6780362" cy="267179"/>
-                <wp:effectExtent l="57150" t="38100" r="59055" b="76200"/>
+                <wp:extent cx="5701086" cy="267179"/>
+                <wp:effectExtent l="57150" t="38100" r="52070" b="76200"/>
                 <wp:wrapNone/>
-                <wp:docPr id="23" name="Rectángulo 23"/>
+                <wp:docPr id="6" name="Rectángulo 6"/>
                 <wp:cNvGraphicFramePr/>
                 <a:graphic xmlns:a="http://schemas.openxmlformats.org/drawingml/2006/main">
                   <a:graphicData uri="http://schemas.microsoft.com/office/word/2010/wordprocessingShape">
@@ -810,12 +952,25 @@
                       <wps:spPr>
                         <a:xfrm>
                           <a:off x="0" y="0"/>
-                          <a:ext cx="6780362" cy="267179"/>
+                          <a:ext cx="5701086" cy="267179"/>
                         </a:xfrm>
                         <a:prstGeom prst="rect">
                           <a:avLst/>
                         </a:prstGeom>
+                        <a:solidFill>
+                          <a:schemeClr val="bg1">
+                            <a:lumMod val="95000"/>
+                          </a:schemeClr>
+                        </a:solidFill>
                         <a:ln/>
+                        <a:effectLst>
+                          <a:outerShdw blurRad="57150" dist="19050" dir="5400000" algn="ctr" rotWithShape="0">
+                            <a:schemeClr val="bg1">
+                              <a:lumMod val="65000"/>
+                              <a:alpha val="63000"/>
+                            </a:schemeClr>
+                          </a:outerShdw>
+                        </a:effectLst>
                       </wps:spPr>
                       <wps:style>
                         <a:lnRef idx="0">
@@ -837,766 +992,16 @@
                             <w:pPr>
                               <w:jc w:val="center"/>
                               <w:rPr>
-                                <w:b/>
+                                <w:rFonts w:ascii="Arial" w:hAnsi="Arial" w:cs="Arial"/>
+                                <w:color w:val="000000" w:themeColor="text1"/>
                                 <w:sz w:val="24"/>
                                 <w:lang w:val="es-MX"/>
                               </w:rPr>
                             </w:pPr>
                             <w:r>
                               <w:rPr>
-                                <w:b/>
-                                <w:sz w:val="24"/>
-                                <w:lang w:val="es-MX"/>
-                              </w:rPr>
-                              <w:t>Índice</w:t>
-                            </w:r>
-                          </w:p>
-                        </w:txbxContent>
-                      </wps:txbx>
-                      <wps:bodyPr rot="0" spcFirstLastPara="0" vertOverflow="overflow" horzOverflow="overflow" vert="horz" wrap="square" lIns="91440" tIns="45720" rIns="91440" bIns="45720" numCol="1" spcCol="0" rtlCol="0" fromWordArt="0" anchor="ctr" anchorCtr="0" forceAA="0" compatLnSpc="1">
-                        <a:prstTxWarp prst="textNoShape">
-                          <a:avLst/>
-                        </a:prstTxWarp>
-                        <a:noAutofit/>
-                      </wps:bodyPr>
-                    </wps:wsp>
-                  </a:graphicData>
-                </a:graphic>
-                <wp14:sizeRelH relativeFrom="margin">
-                  <wp14:pctWidth>0</wp14:pctWidth>
-                </wp14:sizeRelH>
-                <wp14:sizeRelV relativeFrom="margin">
-                  <wp14:pctHeight>0</wp14:pctHeight>
-                </wp14:sizeRelV>
-              </wp:anchor>
-            </w:drawing>
-          </mc:Choice>
-          <mc:Fallback>
-            <w:pict>
-              <v:rect w14:anchorId="63962291" id="Rectángulo 23" o:spid="_x0000_s1027" style="position:absolute;left:0;text-align:left;margin-left:0;margin-top:2.05pt;width:533.9pt;height:21.05pt;z-index:251801600;visibility:visible;mso-wrap-style:square;mso-width-percent:0;mso-height-percent:0;mso-wrap-distance-left:9pt;mso-wrap-distance-top:0;mso-wrap-distance-right:9pt;mso-wrap-distance-bottom:0;mso-position-horizontal:center;mso-position-horizontal-relative:margin;mso-position-vertical:absolute;mso-position-vertical-relative:text;mso-width-percent:0;mso-height-percent:0;mso-width-relative:margin;mso-height-relative:margin;v-text-anchor:middle" o:gfxdata="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" fillcolor="#aaa [3030]" stroked="f">
-                <v:fill color2="#a3a3a3 [3174]" rotate="t" colors="0 #afafaf;.5 #a5a5a5;1 #929292" focus="100%" type="gradient">
-                  <o:fill v:ext="view" type="gradientUnscaled"/>
-                </v:fill>
-                <v:shadow on="t" color="black" opacity="41287f" offset="0,1.5pt"/>
-                <v:textbox>
-                  <w:txbxContent>
-                    <w:p>
-                      <w:pPr>
-                        <w:jc w:val="center"/>
-                        <w:rPr>
-                          <w:b/>
-                          <w:sz w:val="24"/>
-                          <w:lang w:val="es-MX"/>
-                        </w:rPr>
-                      </w:pPr>
-                      <w:r>
-                        <w:rPr>
-                          <w:b/>
-                          <w:sz w:val="24"/>
-                          <w:lang w:val="es-MX"/>
-                        </w:rPr>
-                        <w:t>Índice</w:t>
-                      </w:r>
-                    </w:p>
-                  </w:txbxContent>
-                </v:textbox>
-                <w10:wrap anchorx="margin"/>
-              </v:rect>
-            </w:pict>
-          </mc:Fallback>
-        </mc:AlternateContent>
-      </w:r>
-    </w:p>
-    <w:p>
-      <w:pPr>
-        <w:spacing w:line="276" w:lineRule="auto"/>
-        <w:jc w:val="center"/>
-        <w:rPr>
-          <w:rFonts w:ascii="Arial" w:hAnsi="Arial" w:cs="Arial"/>
-        </w:rPr>
-      </w:pPr>
-    </w:p>
-    <w:p>
-      <w:pPr>
-        <w:spacing w:line="276" w:lineRule="auto"/>
-        <w:jc w:val="center"/>
-        <w:rPr>
-          <w:rFonts w:ascii="Arial" w:hAnsi="Arial" w:cs="Arial"/>
-        </w:rPr>
-      </w:pPr>
-    </w:p>
-    <w:sdt>
-      <w:sdtPr>
-        <w:rPr>
-          <w:rFonts w:ascii="Arial" w:eastAsiaTheme="minorHAnsi" w:hAnsi="Arial" w:cs="Arial"/>
-          <w:color w:val="auto"/>
-          <w:sz w:val="28"/>
-          <w:szCs w:val="28"/>
-          <w:lang w:val="es-ES" w:eastAsia="en-US"/>
-        </w:rPr>
-        <w:id w:val="-1883084182"/>
-        <w:docPartObj>
-          <w:docPartGallery w:val="Table of Contents"/>
-          <w:docPartUnique/>
-        </w:docPartObj>
-      </w:sdtPr>
-      <w:sdtEndPr>
-        <w:rPr>
-          <w:b/>
-          <w:bCs/>
-        </w:rPr>
-      </w:sdtEndPr>
-      <w:sdtContent>
-        <w:p>
-          <w:pPr>
-            <w:pStyle w:val="TtuloTDC"/>
-            <w:spacing w:line="276" w:lineRule="auto"/>
-            <w:rPr>
-              <w:rFonts w:ascii="Arial" w:hAnsi="Arial" w:cs="Arial"/>
-              <w:sz w:val="28"/>
-              <w:szCs w:val="28"/>
-            </w:rPr>
-          </w:pPr>
-          <w:r>
-            <w:rPr>
-              <w:rFonts w:ascii="Arial" w:hAnsi="Arial" w:cs="Arial"/>
-              <w:b/>
-              <w:sz w:val="28"/>
-              <w:szCs w:val="28"/>
-              <w:lang w:val="es-ES"/>
-            </w:rPr>
-            <w:t>Contenido</w:t>
-          </w:r>
-        </w:p>
-        <w:p>
-          <w:pPr>
-            <w:pStyle w:val="TDC1"/>
-            <w:rPr>
-              <w:rFonts w:eastAsiaTheme="minorEastAsia" w:cstheme="minorBidi"/>
-              <w:lang w:val="es-MX" w:eastAsia="es-MX"/>
-            </w:rPr>
-          </w:pPr>
-          <w:r>
-            <w:rPr>
-              <w:rFonts w:ascii="Arial" w:hAnsi="Arial"/>
-              <w:sz w:val="28"/>
-              <w:szCs w:val="28"/>
-            </w:rPr>
-            <w:fldChar w:fldCharType="begin"/>
-          </w:r>
-          <w:r>
-            <w:rPr>
-              <w:rFonts w:ascii="Arial" w:hAnsi="Arial"/>
-              <w:sz w:val="28"/>
-              <w:szCs w:val="28"/>
-            </w:rPr>
-            <w:instrText xml:space="preserve"> TOC \o "1-3" \h \z \u </w:instrText>
-          </w:r>
-          <w:r>
-            <w:rPr>
-              <w:rFonts w:ascii="Arial" w:hAnsi="Arial"/>
-              <w:sz w:val="28"/>
-              <w:szCs w:val="28"/>
-            </w:rPr>
-            <w:fldChar w:fldCharType="separate"/>
-          </w:r>
-          <w:hyperlink w:anchor="_Toc137216940" w:history="1">
-            <w:r>
-              <w:rPr>
-                <w:rStyle w:val="Hipervnculo"/>
-              </w:rPr>
-              <w:t>Objetivo</w:t>
-            </w:r>
-            <w:r>
-              <w:rPr>
-                <w:webHidden/>
-              </w:rPr>
-              <w:tab/>
-            </w:r>
-            <w:r>
-              <w:rPr>
-                <w:webHidden/>
-              </w:rPr>
-              <w:fldChar w:fldCharType="begin"/>
-            </w:r>
-            <w:r>
-              <w:rPr>
-                <w:webHidden/>
-              </w:rPr>
-              <w:instrText xml:space="preserve"> PAGEREF _Toc137216940 \h </w:instrText>
-            </w:r>
-            <w:r>
-              <w:rPr>
-                <w:webHidden/>
-              </w:rPr>
-            </w:r>
-            <w:r>
-              <w:rPr>
-                <w:webHidden/>
-              </w:rPr>
-              <w:fldChar w:fldCharType="separate"/>
-            </w:r>
-            <w:r>
-              <w:rPr>
-                <w:webHidden/>
-              </w:rPr>
-              <w:t>3</w:t>
-            </w:r>
-            <w:r>
-              <w:rPr>
-                <w:webHidden/>
-              </w:rPr>
-              <w:fldChar w:fldCharType="end"/>
-            </w:r>
-          </w:hyperlink>
-        </w:p>
-        <w:p>
-          <w:pPr>
-            <w:pStyle w:val="TDC1"/>
-            <w:rPr>
-              <w:rFonts w:eastAsiaTheme="minorEastAsia" w:cstheme="minorBidi"/>
-              <w:lang w:val="es-MX" w:eastAsia="es-MX"/>
-            </w:rPr>
-          </w:pPr>
-          <w:hyperlink w:anchor="_Toc137216941" w:history="1">
-            <w:r>
-              <w:rPr>
-                <w:rStyle w:val="Hipervnculo"/>
-              </w:rPr>
-              <w:t>Alcance</w:t>
-            </w:r>
-            <w:r>
-              <w:rPr>
-                <w:webHidden/>
-              </w:rPr>
-              <w:tab/>
-            </w:r>
-            <w:r>
-              <w:rPr>
-                <w:webHidden/>
-              </w:rPr>
-              <w:fldChar w:fldCharType="begin"/>
-            </w:r>
-            <w:r>
-              <w:rPr>
-                <w:webHidden/>
-              </w:rPr>
-              <w:instrText xml:space="preserve"> PAGEREF _Toc137216941 \h </w:instrText>
-            </w:r>
-            <w:r>
-              <w:rPr>
-                <w:webHidden/>
-              </w:rPr>
-            </w:r>
-            <w:r>
-              <w:rPr>
-                <w:webHidden/>
-              </w:rPr>
-              <w:fldChar w:fldCharType="separate"/>
-            </w:r>
-            <w:r>
-              <w:rPr>
-                <w:webHidden/>
-              </w:rPr>
-              <w:t>3</w:t>
-            </w:r>
-            <w:r>
-              <w:rPr>
-                <w:webHidden/>
-              </w:rPr>
-              <w:fldChar w:fldCharType="end"/>
-            </w:r>
-          </w:hyperlink>
-        </w:p>
-        <w:p>
-          <w:pPr>
-            <w:pStyle w:val="TDC1"/>
-            <w:rPr>
-              <w:rFonts w:eastAsiaTheme="minorEastAsia" w:cstheme="minorBidi"/>
-              <w:lang w:val="es-MX" w:eastAsia="es-MX"/>
-            </w:rPr>
-          </w:pPr>
-          <w:hyperlink w:anchor="_Toc137216942" w:history="1">
-            <w:r>
-              <w:rPr>
-                <w:rStyle w:val="Hipervnculo"/>
-              </w:rPr>
-              <w:t>Usuario</w:t>
-            </w:r>
-            <w:r>
-              <w:rPr>
-                <w:webHidden/>
-              </w:rPr>
-              <w:tab/>
-            </w:r>
-            <w:r>
-              <w:rPr>
-                <w:webHidden/>
-              </w:rPr>
-              <w:fldChar w:fldCharType="begin"/>
-            </w:r>
-            <w:r>
-              <w:rPr>
-                <w:webHidden/>
-              </w:rPr>
-              <w:instrText xml:space="preserve"> PAGEREF _Toc137216942 \h </w:instrText>
-            </w:r>
-            <w:r>
-              <w:rPr>
-                <w:webHidden/>
-              </w:rPr>
-            </w:r>
-            <w:r>
-              <w:rPr>
-                <w:webHidden/>
-              </w:rPr>
-              <w:fldChar w:fldCharType="separate"/>
-            </w:r>
-            <w:r>
-              <w:rPr>
-                <w:webHidden/>
-              </w:rPr>
-              <w:t>3</w:t>
-            </w:r>
-            <w:r>
-              <w:rPr>
-                <w:webHidden/>
-              </w:rPr>
-              <w:fldChar w:fldCharType="end"/>
-            </w:r>
-          </w:hyperlink>
-        </w:p>
-        <w:p>
-          <w:pPr>
-            <w:pStyle w:val="TDC1"/>
-            <w:rPr>
-              <w:rFonts w:eastAsiaTheme="minorEastAsia" w:cstheme="minorBidi"/>
-              <w:lang w:val="es-MX" w:eastAsia="es-MX"/>
-            </w:rPr>
-          </w:pPr>
-          <w:hyperlink w:anchor="_Toc137216943" w:history="1">
-            <w:r>
-              <w:rPr>
-                <w:rStyle w:val="Hipervnculo"/>
-              </w:rPr>
-              <w:t>Distribuir Fideicomisos</w:t>
-            </w:r>
-            <w:r>
-              <w:rPr>
-                <w:webHidden/>
-              </w:rPr>
-              <w:tab/>
-            </w:r>
-            <w:r>
-              <w:rPr>
-                <w:webHidden/>
-              </w:rPr>
-              <w:fldChar w:fldCharType="begin"/>
-            </w:r>
-            <w:r>
-              <w:rPr>
-                <w:webHidden/>
-              </w:rPr>
-              <w:instrText xml:space="preserve"> PAGEREF _Toc137216943 \h </w:instrText>
-            </w:r>
-            <w:r>
-              <w:rPr>
-                <w:webHidden/>
-              </w:rPr>
-            </w:r>
-            <w:r>
-              <w:rPr>
-                <w:webHidden/>
-              </w:rPr>
-              <w:fldChar w:fldCharType="separate"/>
-            </w:r>
-            <w:r>
-              <w:rPr>
-                <w:webHidden/>
-              </w:rPr>
-              <w:t>4</w:t>
-            </w:r>
-            <w:r>
-              <w:rPr>
-                <w:webHidden/>
-              </w:rPr>
-              <w:fldChar w:fldCharType="end"/>
-            </w:r>
-          </w:hyperlink>
-        </w:p>
-        <w:p>
-          <w:pPr>
-            <w:pStyle w:val="TDC1"/>
-            <w:rPr>
-              <w:rFonts w:eastAsiaTheme="minorEastAsia" w:cstheme="minorBidi"/>
-              <w:lang w:val="es-MX" w:eastAsia="es-MX"/>
-            </w:rPr>
-          </w:pPr>
-          <w:hyperlink w:anchor="_Toc137216944" w:history="1">
-            <w:r>
-              <w:rPr>
-                <w:rStyle w:val="Hipervnculo"/>
-              </w:rPr>
-              <w:t>Administración de Participaciones y Aportaciones</w:t>
-            </w:r>
-            <w:r>
-              <w:rPr>
-                <w:webHidden/>
-              </w:rPr>
-              <w:tab/>
-            </w:r>
-            <w:r>
-              <w:rPr>
-                <w:webHidden/>
-              </w:rPr>
-              <w:fldChar w:fldCharType="begin"/>
-            </w:r>
-            <w:r>
-              <w:rPr>
-                <w:webHidden/>
-              </w:rPr>
-              <w:instrText xml:space="preserve"> PAGEREF _Toc137216944 \h </w:instrText>
-            </w:r>
-            <w:r>
-              <w:rPr>
-                <w:webHidden/>
-              </w:rPr>
-            </w:r>
-            <w:r>
-              <w:rPr>
-                <w:webHidden/>
-              </w:rPr>
-              <w:fldChar w:fldCharType="separate"/>
-            </w:r>
-            <w:r>
-              <w:rPr>
-                <w:webHidden/>
-              </w:rPr>
-              <w:t>5</w:t>
-            </w:r>
-            <w:r>
-              <w:rPr>
-                <w:webHidden/>
-              </w:rPr>
-              <w:fldChar w:fldCharType="end"/>
-            </w:r>
-          </w:hyperlink>
-        </w:p>
-        <w:p>
-          <w:pPr>
-            <w:pStyle w:val="TDC1"/>
-            <w:rPr>
-              <w:rFonts w:eastAsiaTheme="minorEastAsia" w:cstheme="minorBidi"/>
-              <w:lang w:val="es-MX" w:eastAsia="es-MX"/>
-            </w:rPr>
-          </w:pPr>
-          <w:hyperlink w:anchor="_Toc137216945" w:history="1">
-            <w:r>
-              <w:rPr>
-                <w:rStyle w:val="Hipervnculo"/>
-              </w:rPr>
-              <w:t>Distribuir Fideicomisos</w:t>
-            </w:r>
-            <w:r>
-              <w:rPr>
-                <w:webHidden/>
-              </w:rPr>
-              <w:tab/>
-            </w:r>
-            <w:r>
-              <w:rPr>
-                <w:webHidden/>
-              </w:rPr>
-              <w:fldChar w:fldCharType="begin"/>
-            </w:r>
-            <w:r>
-              <w:rPr>
-                <w:webHidden/>
-              </w:rPr>
-              <w:instrText xml:space="preserve"> PAGEREF _Toc137216945 \h </w:instrText>
-            </w:r>
-            <w:r>
-              <w:rPr>
-                <w:webHidden/>
-              </w:rPr>
-            </w:r>
-            <w:r>
-              <w:rPr>
-                <w:webHidden/>
-              </w:rPr>
-              <w:fldChar w:fldCharType="separate"/>
-            </w:r>
-            <w:r>
-              <w:rPr>
-                <w:webHidden/>
-              </w:rPr>
-              <w:t>6</w:t>
-            </w:r>
-            <w:r>
-              <w:rPr>
-                <w:webHidden/>
-              </w:rPr>
-              <w:fldChar w:fldCharType="end"/>
-            </w:r>
-          </w:hyperlink>
-        </w:p>
-        <w:p>
-          <w:pPr>
-            <w:spacing w:line="276" w:lineRule="auto"/>
-            <w:rPr>
-              <w:rFonts w:ascii="Arial" w:hAnsi="Arial" w:cs="Arial"/>
-            </w:rPr>
-          </w:pPr>
-          <w:r>
-            <w:rPr>
-              <w:rFonts w:ascii="Arial" w:hAnsi="Arial" w:cs="Arial"/>
-              <w:b/>
-              <w:bCs/>
-              <w:sz w:val="28"/>
-              <w:szCs w:val="28"/>
-            </w:rPr>
-            <w:fldChar w:fldCharType="end"/>
-          </w:r>
-        </w:p>
-      </w:sdtContent>
-    </w:sdt>
-    <w:p>
-      <w:pPr>
-        <w:spacing w:line="276" w:lineRule="auto"/>
-        <w:jc w:val="both"/>
-        <w:rPr>
-          <w:rFonts w:ascii="Arial" w:hAnsi="Arial" w:cs="Arial"/>
-          <w:sz w:val="24"/>
-        </w:rPr>
-      </w:pPr>
-      <w:r>
-        <w:rPr>
-          <w:rFonts w:ascii="Arial" w:hAnsi="Arial" w:cs="Arial"/>
-          <w:sz w:val="24"/>
-        </w:rPr>
-        <w:t xml:space="preserve"> </w:t>
-      </w:r>
-    </w:p>
-    <w:p>
-      <w:pPr>
-        <w:spacing w:line="276" w:lineRule="auto"/>
-        <w:jc w:val="center"/>
-        <w:rPr>
-          <w:rFonts w:ascii="Arial" w:hAnsi="Arial" w:cs="Arial"/>
-          <w:sz w:val="24"/>
-        </w:rPr>
-      </w:pPr>
-    </w:p>
-    <w:p>
-      <w:pPr>
-        <w:spacing w:line="276" w:lineRule="auto"/>
-        <w:jc w:val="center"/>
-        <w:rPr>
-          <w:rFonts w:ascii="Arial" w:hAnsi="Arial" w:cs="Arial"/>
-          <w:sz w:val="24"/>
-        </w:rPr>
-      </w:pPr>
-    </w:p>
-    <w:p>
-      <w:pPr>
-        <w:spacing w:line="276" w:lineRule="auto"/>
-        <w:jc w:val="center"/>
-        <w:rPr>
-          <w:rFonts w:ascii="Arial" w:hAnsi="Arial" w:cs="Arial"/>
-          <w:sz w:val="24"/>
-        </w:rPr>
-      </w:pPr>
-    </w:p>
-    <w:p>
-      <w:pPr>
-        <w:spacing w:line="276" w:lineRule="auto"/>
-        <w:rPr>
-          <w:rFonts w:ascii="Arial" w:hAnsi="Arial" w:cs="Arial"/>
-          <w:sz w:val="24"/>
-        </w:rPr>
-      </w:pPr>
-    </w:p>
-    <w:p>
-      <w:pPr>
-        <w:spacing w:line="276" w:lineRule="auto"/>
-        <w:rPr>
-          <w:rFonts w:ascii="Arial" w:hAnsi="Arial" w:cs="Arial"/>
-          <w:sz w:val="24"/>
-        </w:rPr>
-      </w:pPr>
-    </w:p>
-    <w:p>
-      <w:pPr>
-        <w:spacing w:line="276" w:lineRule="auto"/>
-        <w:rPr>
-          <w:rFonts w:ascii="Arial" w:hAnsi="Arial" w:cs="Arial"/>
-          <w:sz w:val="24"/>
-        </w:rPr>
-      </w:pPr>
-    </w:p>
-    <w:p>
-      <w:pPr>
-        <w:spacing w:line="276" w:lineRule="auto"/>
-        <w:rPr>
-          <w:rFonts w:ascii="Arial" w:hAnsi="Arial" w:cs="Arial"/>
-          <w:sz w:val="24"/>
-        </w:rPr>
-      </w:pPr>
-    </w:p>
-    <w:p>
-      <w:pPr>
-        <w:spacing w:line="276" w:lineRule="auto"/>
-        <w:rPr>
-          <w:rFonts w:ascii="Arial" w:hAnsi="Arial" w:cs="Arial"/>
-          <w:sz w:val="24"/>
-        </w:rPr>
-      </w:pPr>
-    </w:p>
-    <w:p>
-      <w:pPr>
-        <w:spacing w:line="276" w:lineRule="auto"/>
-        <w:rPr>
-          <w:rFonts w:ascii="Arial" w:hAnsi="Arial" w:cs="Arial"/>
-          <w:sz w:val="24"/>
-        </w:rPr>
-      </w:pPr>
-    </w:p>
-    <w:p>
-      <w:pPr>
-        <w:spacing w:line="276" w:lineRule="auto"/>
-        <w:rPr>
-          <w:rFonts w:ascii="Arial" w:hAnsi="Arial" w:cs="Arial"/>
-          <w:sz w:val="24"/>
-        </w:rPr>
-      </w:pPr>
-    </w:p>
-    <w:p>
-      <w:pPr>
-        <w:spacing w:line="276" w:lineRule="auto"/>
-        <w:rPr>
-          <w:rFonts w:ascii="Arial" w:hAnsi="Arial" w:cs="Arial"/>
-          <w:sz w:val="24"/>
-        </w:rPr>
-      </w:pPr>
-    </w:p>
-    <w:p>
-      <w:pPr>
-        <w:spacing w:line="276" w:lineRule="auto"/>
-        <w:rPr>
-          <w:rFonts w:ascii="Arial" w:hAnsi="Arial" w:cs="Arial"/>
-          <w:sz w:val="24"/>
-        </w:rPr>
-      </w:pPr>
-    </w:p>
-    <w:p>
-      <w:pPr>
-        <w:spacing w:line="276" w:lineRule="auto"/>
-        <w:rPr>
-          <w:rFonts w:ascii="Arial" w:hAnsi="Arial" w:cs="Arial"/>
-          <w:sz w:val="24"/>
-        </w:rPr>
-      </w:pPr>
-    </w:p>
-    <w:p>
-      <w:pPr>
-        <w:spacing w:line="276" w:lineRule="auto"/>
-        <w:rPr>
-          <w:rFonts w:ascii="Arial" w:hAnsi="Arial" w:cs="Arial"/>
-          <w:sz w:val="24"/>
-        </w:rPr>
-      </w:pPr>
-    </w:p>
-    <w:p>
-      <w:pPr>
-        <w:spacing w:line="276" w:lineRule="auto"/>
-        <w:rPr>
-          <w:rFonts w:ascii="Arial" w:hAnsi="Arial" w:cs="Arial"/>
-          <w:sz w:val="24"/>
-        </w:rPr>
-      </w:pPr>
-    </w:p>
-    <w:p>
-      <w:pPr>
-        <w:spacing w:line="276" w:lineRule="auto"/>
-        <w:rPr>
-          <w:rFonts w:ascii="Arial" w:hAnsi="Arial" w:cs="Arial"/>
-          <w:sz w:val="24"/>
-        </w:rPr>
-      </w:pPr>
-    </w:p>
-    <w:p>
-      <w:pPr>
-        <w:spacing w:line="276" w:lineRule="auto"/>
-        <w:rPr>
-          <w:rFonts w:ascii="Arial" w:hAnsi="Arial" w:cs="Arial"/>
-          <w:sz w:val="24"/>
-        </w:rPr>
-      </w:pPr>
-      <w:r>
-        <w:rPr>
-          <w:rFonts w:ascii="Arial" w:hAnsi="Arial" w:cs="Arial"/>
-          <w:noProof/>
-          <w:lang w:val="es-MX" w:eastAsia="es-MX"/>
-        </w:rPr>
-        <w:lastRenderedPageBreak/>
-        <mc:AlternateContent>
-          <mc:Choice Requires="wps">
-            <w:drawing>
-              <wp:anchor distT="0" distB="0" distL="114300" distR="114300" simplePos="0" relativeHeight="251782144" behindDoc="0" locked="0" layoutInCell="1" allowOverlap="1" wp14:anchorId="19E49FED" wp14:editId="72D80D61">
-                <wp:simplePos x="0" y="0"/>
-                <wp:positionH relativeFrom="margin">
-                  <wp:posOffset>-493539</wp:posOffset>
-                </wp:positionH>
-                <wp:positionV relativeFrom="paragraph">
-                  <wp:posOffset>238892</wp:posOffset>
-                </wp:positionV>
-                <wp:extent cx="6780362" cy="267179"/>
-                <wp:effectExtent l="57150" t="38100" r="59055" b="76200"/>
-                <wp:wrapNone/>
-                <wp:docPr id="15" name="Rectángulo 15"/>
-                <wp:cNvGraphicFramePr/>
-                <a:graphic xmlns:a="http://schemas.openxmlformats.org/drawingml/2006/main">
-                  <a:graphicData uri="http://schemas.microsoft.com/office/word/2010/wordprocessingShape">
-                    <wps:wsp>
-                      <wps:cNvSpPr/>
-                      <wps:spPr>
-                        <a:xfrm>
-                          <a:off x="0" y="0"/>
-                          <a:ext cx="6780362" cy="267179"/>
-                        </a:xfrm>
-                        <a:prstGeom prst="rect">
-                          <a:avLst/>
-                        </a:prstGeom>
-                        <a:ln/>
-                      </wps:spPr>
-                      <wps:style>
-                        <a:lnRef idx="0">
-                          <a:schemeClr val="accent3"/>
-                        </a:lnRef>
-                        <a:fillRef idx="3">
-                          <a:schemeClr val="accent3"/>
-                        </a:fillRef>
-                        <a:effectRef idx="3">
-                          <a:schemeClr val="accent3"/>
-                        </a:effectRef>
-                        <a:fontRef idx="minor">
-                          <a:schemeClr val="lt1"/>
-                        </a:fontRef>
-                      </wps:style>
-                      <wps:txbx>
-                        <w:txbxContent>
-                          <w:p>
-                            <w:pPr>
-                              <w:jc w:val="center"/>
-                              <w:rPr>
-                                <w:b/>
-                                <w:sz w:val="24"/>
-                                <w:lang w:val="es-MX"/>
-                              </w:rPr>
-                            </w:pPr>
-                            <w:r>
-                              <w:rPr>
-                                <w:b/>
+                                <w:rFonts w:ascii="Arial" w:hAnsi="Arial" w:cs="Arial"/>
+                                <w:color w:val="000000" w:themeColor="text1"/>
                                 <w:sz w:val="24"/>
                                 <w:lang w:val="es-MX"/>
                               </w:rPr>
@@ -1625,25 +1030,24 @@
           </mc:Choice>
           <mc:Fallback>
             <w:pict>
-              <v:rect w14:anchorId="19E49FED" id="Rectángulo 15" o:spid="_x0000_s1028" style="position:absolute;margin-left:-38.85pt;margin-top:18.8pt;width:533.9pt;height:21.05pt;z-index:251782144;visibility:visible;mso-wrap-style:square;mso-width-percent:0;mso-height-percent:0;mso-wrap-distance-left:9pt;mso-wrap-distance-top:0;mso-wrap-distance-right:9pt;mso-wrap-distance-bottom:0;mso-position-horizontal:absolute;mso-position-horizontal-relative:margin;mso-position-vertical:absolute;mso-position-vertical-relative:text;mso-width-percent:0;mso-height-percent:0;mso-width-relative:margin;mso-height-relative:margin;v-text-anchor:middle" o:gfxdata="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" fillcolor="#aaa [3030]" stroked="f">
-                <v:fill color2="#a3a3a3 [3174]" rotate="t" colors="0 #afafaf;.5 #a5a5a5;1 #929292" focus="100%" type="gradient">
-                  <o:fill v:ext="view" type="gradientUnscaled"/>
-                </v:fill>
-                <v:shadow on="t" color="black" opacity="41287f" offset="0,1.5pt"/>
+              <v:rect w14:anchorId="255B3459" id="Rectángulo 6" o:spid="_x0000_s1027" style="position:absolute;left:0;text-align:left;margin-left:0;margin-top:3pt;width:448.9pt;height:21.05pt;z-index:252127232;visibility:visible;mso-wrap-style:square;mso-width-percent:0;mso-height-percent:0;mso-wrap-distance-left:9pt;mso-wrap-distance-top:0;mso-wrap-distance-right:9pt;mso-wrap-distance-bottom:0;mso-position-horizontal:absolute;mso-position-horizontal-relative:margin;mso-position-vertical:absolute;mso-position-vertical-relative:text;mso-width-percent:0;mso-height-percent:0;mso-width-relative:margin;mso-height-relative:margin;v-text-anchor:middle" o:gfxdata="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" fillcolor="#f2f2f2 [3052]" stroked="f">
+                <v:shadow on="t" color="#a5a5a5 [2092]" opacity="41287f" offset="0,1.5pt"/>
                 <v:textbox>
                   <w:txbxContent>
                     <w:p>
                       <w:pPr>
                         <w:jc w:val="center"/>
                         <w:rPr>
-                          <w:b/>
+                          <w:rFonts w:ascii="Arial" w:hAnsi="Arial" w:cs="Arial"/>
+                          <w:color w:val="000000" w:themeColor="text1"/>
                           <w:sz w:val="24"/>
                           <w:lang w:val="es-MX"/>
                         </w:rPr>
                       </w:pPr>
                       <w:r>
                         <w:rPr>
-                          <w:b/>
+                          <w:rFonts w:ascii="Arial" w:hAnsi="Arial" w:cs="Arial"/>
+                          <w:color w:val="000000" w:themeColor="text1"/>
                           <w:sz w:val="24"/>
                           <w:lang w:val="es-MX"/>
                         </w:rPr>
@@ -1665,16 +1069,969 @@
         <w:jc w:val="center"/>
         <w:rPr>
           <w:rFonts w:ascii="Arial" w:hAnsi="Arial" w:cs="Arial"/>
-          <w:sz w:val="24"/>
-        </w:rPr>
-      </w:pPr>
-    </w:p>
+        </w:rPr>
+      </w:pPr>
+    </w:p>
+    <w:tbl>
+      <w:tblPr>
+        <w:tblStyle w:val="Tablaconcuadrcula"/>
+        <w:tblW w:w="9076" w:type="dxa"/>
+        <w:tblInd w:w="-5" w:type="dxa"/>
+        <w:tblLook w:val="04A0" w:firstRow="1" w:lastRow="0" w:firstColumn="1" w:lastColumn="0" w:noHBand="0" w:noVBand="1"/>
+      </w:tblPr>
+      <w:tblGrid>
+        <w:gridCol w:w="1481"/>
+        <w:gridCol w:w="2058"/>
+        <w:gridCol w:w="1766"/>
+        <w:gridCol w:w="3771"/>
+      </w:tblGrid>
+      <w:tr>
+        <w:tc>
+          <w:tcPr>
+            <w:tcW w:w="1481" w:type="dxa"/>
+          </w:tcPr>
+          <w:p>
+            <w:pPr>
+              <w:spacing w:line="276" w:lineRule="auto"/>
+              <w:jc w:val="center"/>
+              <w:rPr>
+                <w:rFonts w:ascii="Arial" w:hAnsi="Arial" w:cs="Arial"/>
+                <w:sz w:val="24"/>
+                <w:szCs w:val="24"/>
+              </w:rPr>
+            </w:pPr>
+            <w:r>
+              <w:rPr>
+                <w:rFonts w:ascii="Arial" w:hAnsi="Arial" w:cs="Arial"/>
+                <w:sz w:val="24"/>
+                <w:szCs w:val="24"/>
+              </w:rPr>
+              <w:t>Número de Versión</w:t>
+            </w:r>
+          </w:p>
+        </w:tc>
+        <w:tc>
+          <w:tcPr>
+            <w:tcW w:w="2058" w:type="dxa"/>
+          </w:tcPr>
+          <w:p>
+            <w:pPr>
+              <w:spacing w:line="276" w:lineRule="auto"/>
+              <w:jc w:val="center"/>
+              <w:rPr>
+                <w:rFonts w:ascii="Arial" w:hAnsi="Arial" w:cs="Arial"/>
+                <w:sz w:val="24"/>
+                <w:szCs w:val="24"/>
+              </w:rPr>
+            </w:pPr>
+            <w:r>
+              <w:rPr>
+                <w:rFonts w:ascii="Arial" w:hAnsi="Arial" w:cs="Arial"/>
+                <w:sz w:val="24"/>
+                <w:szCs w:val="24"/>
+              </w:rPr>
+              <w:t>Fecha de Revisión</w:t>
+            </w:r>
+          </w:p>
+        </w:tc>
+        <w:tc>
+          <w:tcPr>
+            <w:tcW w:w="1766" w:type="dxa"/>
+          </w:tcPr>
+          <w:p>
+            <w:pPr>
+              <w:spacing w:line="276" w:lineRule="auto"/>
+              <w:jc w:val="center"/>
+              <w:rPr>
+                <w:rFonts w:ascii="Arial" w:hAnsi="Arial" w:cs="Arial"/>
+                <w:sz w:val="24"/>
+                <w:szCs w:val="24"/>
+              </w:rPr>
+            </w:pPr>
+            <w:r>
+              <w:rPr>
+                <w:rFonts w:ascii="Arial" w:hAnsi="Arial" w:cs="Arial"/>
+                <w:sz w:val="24"/>
+                <w:szCs w:val="24"/>
+              </w:rPr>
+              <w:t>Revisado por</w:t>
+            </w:r>
+          </w:p>
+        </w:tc>
+        <w:tc>
+          <w:tcPr>
+            <w:tcW w:w="3771" w:type="dxa"/>
+          </w:tcPr>
+          <w:p>
+            <w:pPr>
+              <w:spacing w:line="276" w:lineRule="auto"/>
+              <w:jc w:val="center"/>
+              <w:rPr>
+                <w:rFonts w:ascii="Arial" w:hAnsi="Arial" w:cs="Arial"/>
+                <w:sz w:val="24"/>
+                <w:szCs w:val="24"/>
+              </w:rPr>
+            </w:pPr>
+            <w:r>
+              <w:rPr>
+                <w:rFonts w:ascii="Arial" w:hAnsi="Arial" w:cs="Arial"/>
+                <w:sz w:val="24"/>
+                <w:szCs w:val="24"/>
+              </w:rPr>
+              <w:t>Cambios Realizados</w:t>
+            </w:r>
+          </w:p>
+        </w:tc>
+      </w:tr>
+      <w:tr>
+        <w:tc>
+          <w:tcPr>
+            <w:tcW w:w="1481" w:type="dxa"/>
+          </w:tcPr>
+          <w:p>
+            <w:pPr>
+              <w:spacing w:line="276" w:lineRule="auto"/>
+              <w:jc w:val="center"/>
+              <w:rPr>
+                <w:rFonts w:ascii="Arial" w:hAnsi="Arial" w:cs="Arial"/>
+                <w:sz w:val="24"/>
+                <w:szCs w:val="24"/>
+              </w:rPr>
+            </w:pPr>
+            <w:r>
+              <w:rPr>
+                <w:rFonts w:ascii="Arial" w:hAnsi="Arial" w:cs="Arial"/>
+                <w:sz w:val="24"/>
+                <w:szCs w:val="24"/>
+              </w:rPr>
+              <w:t>1.0</w:t>
+            </w:r>
+          </w:p>
+        </w:tc>
+        <w:tc>
+          <w:tcPr>
+            <w:tcW w:w="2058" w:type="dxa"/>
+          </w:tcPr>
+          <w:p>
+            <w:pPr>
+              <w:spacing w:line="276" w:lineRule="auto"/>
+              <w:jc w:val="center"/>
+              <w:rPr>
+                <w:rFonts w:ascii="Arial" w:hAnsi="Arial" w:cs="Arial"/>
+                <w:sz w:val="24"/>
+                <w:szCs w:val="24"/>
+              </w:rPr>
+            </w:pPr>
+            <w:r>
+              <w:rPr>
+                <w:rFonts w:ascii="Arial" w:hAnsi="Arial" w:cs="Arial"/>
+                <w:sz w:val="24"/>
+                <w:szCs w:val="24"/>
+              </w:rPr>
+              <w:t>24-Octubre-2023</w:t>
+            </w:r>
+          </w:p>
+        </w:tc>
+        <w:tc>
+          <w:tcPr>
+            <w:tcW w:w="1766" w:type="dxa"/>
+          </w:tcPr>
+          <w:p>
+            <w:pPr>
+              <w:spacing w:line="276" w:lineRule="auto"/>
+              <w:jc w:val="center"/>
+              <w:rPr>
+                <w:rFonts w:ascii="Arial" w:hAnsi="Arial" w:cs="Arial"/>
+                <w:sz w:val="24"/>
+                <w:szCs w:val="24"/>
+              </w:rPr>
+            </w:pPr>
+            <w:r>
+              <w:rPr>
+                <w:rFonts w:ascii="Arial" w:hAnsi="Arial" w:cs="Arial"/>
+                <w:sz w:val="24"/>
+                <w:szCs w:val="24"/>
+              </w:rPr>
+              <w:t>INAP</w:t>
+            </w:r>
+          </w:p>
+        </w:tc>
+        <w:tc>
+          <w:tcPr>
+            <w:tcW w:w="3771" w:type="dxa"/>
+          </w:tcPr>
+          <w:p>
+            <w:pPr>
+              <w:spacing w:line="276" w:lineRule="auto"/>
+              <w:jc w:val="center"/>
+              <w:rPr>
+                <w:rFonts w:ascii="Arial" w:hAnsi="Arial" w:cs="Arial"/>
+                <w:sz w:val="24"/>
+                <w:szCs w:val="24"/>
+              </w:rPr>
+            </w:pPr>
+            <w:r>
+              <w:rPr>
+                <w:rFonts w:ascii="Arial" w:hAnsi="Arial" w:cs="Arial"/>
+                <w:sz w:val="24"/>
+                <w:szCs w:val="24"/>
+              </w:rPr>
+              <w:t>Creación del documento</w:t>
+            </w:r>
+          </w:p>
+        </w:tc>
+      </w:tr>
+    </w:tbl>
     <w:p>
       <w:pPr>
         <w:spacing w:line="276" w:lineRule="auto"/>
         <w:jc w:val="center"/>
         <w:rPr>
           <w:rFonts w:ascii="Arial" w:hAnsi="Arial" w:cs="Arial"/>
+        </w:rPr>
+      </w:pPr>
+    </w:p>
+    <w:p>
+      <w:pPr>
+        <w:spacing w:line="276" w:lineRule="auto"/>
+        <w:jc w:val="center"/>
+        <w:rPr>
+          <w:rFonts w:ascii="Arial" w:hAnsi="Arial" w:cs="Arial"/>
+        </w:rPr>
+      </w:pPr>
+    </w:p>
+    <w:sdt>
+      <w:sdtPr>
+        <w:rPr>
+          <w:rFonts w:ascii="Arial" w:eastAsiaTheme="minorHAnsi" w:hAnsi="Arial" w:cs="Arial"/>
+          <w:color w:val="auto"/>
+          <w:sz w:val="28"/>
+          <w:szCs w:val="28"/>
+          <w:lang w:val="es-ES" w:eastAsia="en-US"/>
+        </w:rPr>
+        <w:id w:val="-1883084182"/>
+        <w:docPartObj>
+          <w:docPartGallery w:val="Table of Contents"/>
+          <w:docPartUnique/>
+        </w:docPartObj>
+      </w:sdtPr>
+      <w:sdtEndPr>
+        <w:rPr>
+          <w:b/>
+          <w:bCs/>
+          <w:sz w:val="24"/>
+          <w:szCs w:val="24"/>
+        </w:rPr>
+      </w:sdtEndPr>
+      <w:sdtContent>
+        <w:p>
+          <w:pPr>
+            <w:pStyle w:val="TtuloTDC"/>
+            <w:spacing w:line="276" w:lineRule="auto"/>
+            <w:rPr>
+              <w:rFonts w:ascii="Arial" w:hAnsi="Arial" w:cs="Arial"/>
+              <w:b/>
+              <w:color w:val="auto"/>
+              <w:sz w:val="28"/>
+              <w:szCs w:val="28"/>
+              <w:lang w:val="es-ES"/>
+            </w:rPr>
+          </w:pPr>
+          <w:r>
+            <w:rPr>
+              <w:rFonts w:ascii="Arial" w:hAnsi="Arial" w:cs="Arial"/>
+              <w:b/>
+              <w:color w:val="auto"/>
+              <w:sz w:val="28"/>
+              <w:szCs w:val="28"/>
+              <w:lang w:val="es-ES"/>
+            </w:rPr>
+            <w:t>Contenido</w:t>
+          </w:r>
+        </w:p>
+        <w:p>
+          <w:pPr>
+            <w:rPr>
+              <w:lang w:eastAsia="es-MX"/>
+            </w:rPr>
+          </w:pPr>
+        </w:p>
+        <w:p>
+          <w:pPr>
+            <w:pStyle w:val="TDC1"/>
+            <w:rPr>
+              <w:rFonts w:ascii="Arial" w:eastAsiaTheme="minorEastAsia" w:hAnsi="Arial"/>
+              <w:sz w:val="24"/>
+              <w:szCs w:val="24"/>
+              <w:lang w:val="es-MX" w:eastAsia="es-MX"/>
+            </w:rPr>
+          </w:pPr>
+          <w:r>
+            <w:rPr>
+              <w:rFonts w:ascii="Arial" w:hAnsi="Arial"/>
+              <w:sz w:val="24"/>
+              <w:szCs w:val="24"/>
+            </w:rPr>
+            <w:fldChar w:fldCharType="begin"/>
+          </w:r>
+          <w:r>
+            <w:rPr>
+              <w:rFonts w:ascii="Arial" w:hAnsi="Arial"/>
+              <w:sz w:val="24"/>
+              <w:szCs w:val="24"/>
+            </w:rPr>
+            <w:instrText xml:space="preserve"> TOC \o "1-3" \h \z \u </w:instrText>
+          </w:r>
+          <w:r>
+            <w:rPr>
+              <w:rFonts w:ascii="Arial" w:hAnsi="Arial"/>
+              <w:sz w:val="24"/>
+              <w:szCs w:val="24"/>
+            </w:rPr>
+            <w:fldChar w:fldCharType="separate"/>
+          </w:r>
+          <w:hyperlink w:anchor="_Toc137216940" w:history="1">
+            <w:r>
+              <w:rPr>
+                <w:rStyle w:val="Hipervnculo"/>
+                <w:rFonts w:ascii="Arial" w:hAnsi="Arial"/>
+                <w:sz w:val="24"/>
+                <w:szCs w:val="24"/>
+              </w:rPr>
+              <w:t>Objetivo</w:t>
+            </w:r>
+            <w:r>
+              <w:rPr>
+                <w:rFonts w:ascii="Arial" w:hAnsi="Arial"/>
+                <w:webHidden/>
+                <w:sz w:val="24"/>
+                <w:szCs w:val="24"/>
+              </w:rPr>
+              <w:tab/>
+            </w:r>
+            <w:r>
+              <w:rPr>
+                <w:rFonts w:ascii="Arial" w:hAnsi="Arial"/>
+                <w:webHidden/>
+                <w:sz w:val="24"/>
+                <w:szCs w:val="24"/>
+              </w:rPr>
+              <w:fldChar w:fldCharType="begin"/>
+            </w:r>
+            <w:r>
+              <w:rPr>
+                <w:rFonts w:ascii="Arial" w:hAnsi="Arial"/>
+                <w:webHidden/>
+                <w:sz w:val="24"/>
+                <w:szCs w:val="24"/>
+              </w:rPr>
+              <w:instrText xml:space="preserve"> PAGEREF _Toc137216940 \h </w:instrText>
+            </w:r>
+            <w:r>
+              <w:rPr>
+                <w:rFonts w:ascii="Arial" w:hAnsi="Arial"/>
+                <w:webHidden/>
+                <w:sz w:val="24"/>
+                <w:szCs w:val="24"/>
+              </w:rPr>
+            </w:r>
+            <w:r>
+              <w:rPr>
+                <w:rFonts w:ascii="Arial" w:hAnsi="Arial"/>
+                <w:webHidden/>
+                <w:sz w:val="24"/>
+                <w:szCs w:val="24"/>
+              </w:rPr>
+              <w:fldChar w:fldCharType="separate"/>
+            </w:r>
+            <w:r>
+              <w:rPr>
+                <w:rFonts w:ascii="Arial" w:hAnsi="Arial"/>
+                <w:webHidden/>
+                <w:sz w:val="24"/>
+                <w:szCs w:val="24"/>
+              </w:rPr>
+              <w:t>3</w:t>
+            </w:r>
+            <w:r>
+              <w:rPr>
+                <w:rFonts w:ascii="Arial" w:hAnsi="Arial"/>
+                <w:webHidden/>
+                <w:sz w:val="24"/>
+                <w:szCs w:val="24"/>
+              </w:rPr>
+              <w:fldChar w:fldCharType="end"/>
+            </w:r>
+          </w:hyperlink>
+        </w:p>
+        <w:p>
+          <w:pPr>
+            <w:pStyle w:val="TDC1"/>
+            <w:rPr>
+              <w:rFonts w:ascii="Arial" w:eastAsiaTheme="minorEastAsia" w:hAnsi="Arial"/>
+              <w:sz w:val="24"/>
+              <w:szCs w:val="24"/>
+              <w:lang w:val="es-MX" w:eastAsia="es-MX"/>
+            </w:rPr>
+          </w:pPr>
+          <w:hyperlink w:anchor="_Toc137216941" w:history="1">
+            <w:r>
+              <w:rPr>
+                <w:rStyle w:val="Hipervnculo"/>
+                <w:rFonts w:ascii="Arial" w:hAnsi="Arial"/>
+                <w:sz w:val="24"/>
+                <w:szCs w:val="24"/>
+              </w:rPr>
+              <w:t>Alcance</w:t>
+            </w:r>
+            <w:r>
+              <w:rPr>
+                <w:rFonts w:ascii="Arial" w:hAnsi="Arial"/>
+                <w:webHidden/>
+                <w:sz w:val="24"/>
+                <w:szCs w:val="24"/>
+              </w:rPr>
+              <w:tab/>
+            </w:r>
+            <w:r>
+              <w:rPr>
+                <w:rFonts w:ascii="Arial" w:hAnsi="Arial"/>
+                <w:webHidden/>
+                <w:sz w:val="24"/>
+                <w:szCs w:val="24"/>
+              </w:rPr>
+              <w:fldChar w:fldCharType="begin"/>
+            </w:r>
+            <w:r>
+              <w:rPr>
+                <w:rFonts w:ascii="Arial" w:hAnsi="Arial"/>
+                <w:webHidden/>
+                <w:sz w:val="24"/>
+                <w:szCs w:val="24"/>
+              </w:rPr>
+              <w:instrText xml:space="preserve"> PAGEREF _Toc137216941 \h </w:instrText>
+            </w:r>
+            <w:r>
+              <w:rPr>
+                <w:rFonts w:ascii="Arial" w:hAnsi="Arial"/>
+                <w:webHidden/>
+                <w:sz w:val="24"/>
+                <w:szCs w:val="24"/>
+              </w:rPr>
+            </w:r>
+            <w:r>
+              <w:rPr>
+                <w:rFonts w:ascii="Arial" w:hAnsi="Arial"/>
+                <w:webHidden/>
+                <w:sz w:val="24"/>
+                <w:szCs w:val="24"/>
+              </w:rPr>
+              <w:fldChar w:fldCharType="separate"/>
+            </w:r>
+            <w:r>
+              <w:rPr>
+                <w:rFonts w:ascii="Arial" w:hAnsi="Arial"/>
+                <w:webHidden/>
+                <w:sz w:val="24"/>
+                <w:szCs w:val="24"/>
+              </w:rPr>
+              <w:t>3</w:t>
+            </w:r>
+            <w:r>
+              <w:rPr>
+                <w:rFonts w:ascii="Arial" w:hAnsi="Arial"/>
+                <w:webHidden/>
+                <w:sz w:val="24"/>
+                <w:szCs w:val="24"/>
+              </w:rPr>
+              <w:fldChar w:fldCharType="end"/>
+            </w:r>
+          </w:hyperlink>
+        </w:p>
+        <w:p>
+          <w:pPr>
+            <w:pStyle w:val="TDC1"/>
+            <w:rPr>
+              <w:rFonts w:ascii="Arial" w:eastAsiaTheme="minorEastAsia" w:hAnsi="Arial"/>
+              <w:sz w:val="24"/>
+              <w:szCs w:val="24"/>
+              <w:lang w:val="es-MX" w:eastAsia="es-MX"/>
+            </w:rPr>
+          </w:pPr>
+          <w:hyperlink w:anchor="_Toc137216942" w:history="1">
+            <w:r>
+              <w:rPr>
+                <w:rStyle w:val="Hipervnculo"/>
+                <w:rFonts w:ascii="Arial" w:hAnsi="Arial"/>
+                <w:sz w:val="24"/>
+                <w:szCs w:val="24"/>
+              </w:rPr>
+              <w:t>Usuario</w:t>
+            </w:r>
+            <w:r>
+              <w:rPr>
+                <w:rFonts w:ascii="Arial" w:hAnsi="Arial"/>
+                <w:webHidden/>
+                <w:sz w:val="24"/>
+                <w:szCs w:val="24"/>
+              </w:rPr>
+              <w:tab/>
+            </w:r>
+            <w:r>
+              <w:rPr>
+                <w:rFonts w:ascii="Arial" w:hAnsi="Arial"/>
+                <w:webHidden/>
+                <w:sz w:val="24"/>
+                <w:szCs w:val="24"/>
+              </w:rPr>
+              <w:fldChar w:fldCharType="begin"/>
+            </w:r>
+            <w:r>
+              <w:rPr>
+                <w:rFonts w:ascii="Arial" w:hAnsi="Arial"/>
+                <w:webHidden/>
+                <w:sz w:val="24"/>
+                <w:szCs w:val="24"/>
+              </w:rPr>
+              <w:instrText xml:space="preserve"> PAGEREF _Toc137216942 \h </w:instrText>
+            </w:r>
+            <w:r>
+              <w:rPr>
+                <w:rFonts w:ascii="Arial" w:hAnsi="Arial"/>
+                <w:webHidden/>
+                <w:sz w:val="24"/>
+                <w:szCs w:val="24"/>
+              </w:rPr>
+            </w:r>
+            <w:r>
+              <w:rPr>
+                <w:rFonts w:ascii="Arial" w:hAnsi="Arial"/>
+                <w:webHidden/>
+                <w:sz w:val="24"/>
+                <w:szCs w:val="24"/>
+              </w:rPr>
+              <w:fldChar w:fldCharType="separate"/>
+            </w:r>
+            <w:r>
+              <w:rPr>
+                <w:rFonts w:ascii="Arial" w:hAnsi="Arial"/>
+                <w:webHidden/>
+                <w:sz w:val="24"/>
+                <w:szCs w:val="24"/>
+              </w:rPr>
+              <w:t>3</w:t>
+            </w:r>
+            <w:r>
+              <w:rPr>
+                <w:rFonts w:ascii="Arial" w:hAnsi="Arial"/>
+                <w:webHidden/>
+                <w:sz w:val="24"/>
+                <w:szCs w:val="24"/>
+              </w:rPr>
+              <w:fldChar w:fldCharType="end"/>
+            </w:r>
+          </w:hyperlink>
+        </w:p>
+        <w:p>
+          <w:pPr>
+            <w:pStyle w:val="TDC1"/>
+            <w:rPr>
+              <w:rFonts w:ascii="Arial" w:eastAsiaTheme="minorEastAsia" w:hAnsi="Arial"/>
+              <w:sz w:val="24"/>
+              <w:szCs w:val="24"/>
+              <w:lang w:val="es-MX" w:eastAsia="es-MX"/>
+            </w:rPr>
+          </w:pPr>
+          <w:hyperlink w:anchor="_Toc137216943" w:history="1">
+            <w:r>
+              <w:rPr>
+                <w:rStyle w:val="Hipervnculo"/>
+                <w:rFonts w:ascii="Arial" w:hAnsi="Arial"/>
+                <w:sz w:val="24"/>
+                <w:szCs w:val="24"/>
+              </w:rPr>
+              <w:t>Distribuir Fideicomisos</w:t>
+            </w:r>
+            <w:r>
+              <w:rPr>
+                <w:rFonts w:ascii="Arial" w:hAnsi="Arial"/>
+                <w:webHidden/>
+                <w:sz w:val="24"/>
+                <w:szCs w:val="24"/>
+              </w:rPr>
+              <w:tab/>
+            </w:r>
+            <w:r>
+              <w:rPr>
+                <w:rFonts w:ascii="Arial" w:hAnsi="Arial"/>
+                <w:webHidden/>
+                <w:sz w:val="24"/>
+                <w:szCs w:val="24"/>
+              </w:rPr>
+              <w:fldChar w:fldCharType="begin"/>
+            </w:r>
+            <w:r>
+              <w:rPr>
+                <w:rFonts w:ascii="Arial" w:hAnsi="Arial"/>
+                <w:webHidden/>
+                <w:sz w:val="24"/>
+                <w:szCs w:val="24"/>
+              </w:rPr>
+              <w:instrText xml:space="preserve"> PAGEREF _Toc137216943 \h </w:instrText>
+            </w:r>
+            <w:r>
+              <w:rPr>
+                <w:rFonts w:ascii="Arial" w:hAnsi="Arial"/>
+                <w:webHidden/>
+                <w:sz w:val="24"/>
+                <w:szCs w:val="24"/>
+              </w:rPr>
+            </w:r>
+            <w:r>
+              <w:rPr>
+                <w:rFonts w:ascii="Arial" w:hAnsi="Arial"/>
+                <w:webHidden/>
+                <w:sz w:val="24"/>
+                <w:szCs w:val="24"/>
+              </w:rPr>
+              <w:fldChar w:fldCharType="separate"/>
+            </w:r>
+            <w:r>
+              <w:rPr>
+                <w:rFonts w:ascii="Arial" w:hAnsi="Arial"/>
+                <w:webHidden/>
+                <w:sz w:val="24"/>
+                <w:szCs w:val="24"/>
+              </w:rPr>
+              <w:t>4</w:t>
+            </w:r>
+            <w:r>
+              <w:rPr>
+                <w:rFonts w:ascii="Arial" w:hAnsi="Arial"/>
+                <w:webHidden/>
+                <w:sz w:val="24"/>
+                <w:szCs w:val="24"/>
+              </w:rPr>
+              <w:fldChar w:fldCharType="end"/>
+            </w:r>
+          </w:hyperlink>
+        </w:p>
+        <w:p>
+          <w:pPr>
+            <w:pStyle w:val="TDC1"/>
+            <w:rPr>
+              <w:rFonts w:ascii="Arial" w:eastAsiaTheme="minorEastAsia" w:hAnsi="Arial"/>
+              <w:sz w:val="24"/>
+              <w:szCs w:val="24"/>
+              <w:lang w:val="es-MX" w:eastAsia="es-MX"/>
+            </w:rPr>
+          </w:pPr>
+          <w:hyperlink w:anchor="_Toc137216944" w:history="1">
+            <w:r>
+              <w:rPr>
+                <w:rStyle w:val="Hipervnculo"/>
+                <w:rFonts w:ascii="Arial" w:hAnsi="Arial"/>
+                <w:sz w:val="24"/>
+                <w:szCs w:val="24"/>
+              </w:rPr>
+              <w:t>Administración de Participaciones y Aportaciones</w:t>
+            </w:r>
+            <w:r>
+              <w:rPr>
+                <w:rFonts w:ascii="Arial" w:hAnsi="Arial"/>
+                <w:webHidden/>
+                <w:sz w:val="24"/>
+                <w:szCs w:val="24"/>
+              </w:rPr>
+              <w:tab/>
+            </w:r>
+            <w:r>
+              <w:rPr>
+                <w:rFonts w:ascii="Arial" w:hAnsi="Arial"/>
+                <w:webHidden/>
+                <w:sz w:val="24"/>
+                <w:szCs w:val="24"/>
+              </w:rPr>
+              <w:fldChar w:fldCharType="begin"/>
+            </w:r>
+            <w:r>
+              <w:rPr>
+                <w:rFonts w:ascii="Arial" w:hAnsi="Arial"/>
+                <w:webHidden/>
+                <w:sz w:val="24"/>
+                <w:szCs w:val="24"/>
+              </w:rPr>
+              <w:instrText xml:space="preserve"> PAGEREF _Toc137216944 \h </w:instrText>
+            </w:r>
+            <w:r>
+              <w:rPr>
+                <w:rFonts w:ascii="Arial" w:hAnsi="Arial"/>
+                <w:webHidden/>
+                <w:sz w:val="24"/>
+                <w:szCs w:val="24"/>
+              </w:rPr>
+            </w:r>
+            <w:r>
+              <w:rPr>
+                <w:rFonts w:ascii="Arial" w:hAnsi="Arial"/>
+                <w:webHidden/>
+                <w:sz w:val="24"/>
+                <w:szCs w:val="24"/>
+              </w:rPr>
+              <w:fldChar w:fldCharType="separate"/>
+            </w:r>
+            <w:r>
+              <w:rPr>
+                <w:rFonts w:ascii="Arial" w:hAnsi="Arial"/>
+                <w:webHidden/>
+                <w:sz w:val="24"/>
+                <w:szCs w:val="24"/>
+              </w:rPr>
+              <w:t>5</w:t>
+            </w:r>
+            <w:r>
+              <w:rPr>
+                <w:rFonts w:ascii="Arial" w:hAnsi="Arial"/>
+                <w:webHidden/>
+                <w:sz w:val="24"/>
+                <w:szCs w:val="24"/>
+              </w:rPr>
+              <w:fldChar w:fldCharType="end"/>
+            </w:r>
+          </w:hyperlink>
+          <w:bookmarkStart w:id="0" w:name="_GoBack"/>
+          <w:bookmarkEnd w:id="0"/>
+        </w:p>
+        <w:p>
+          <w:pPr>
+            <w:pStyle w:val="TDC1"/>
+            <w:rPr>
+              <w:rFonts w:ascii="Arial" w:eastAsiaTheme="minorEastAsia" w:hAnsi="Arial"/>
+              <w:sz w:val="24"/>
+              <w:szCs w:val="24"/>
+              <w:lang w:val="es-MX" w:eastAsia="es-MX"/>
+            </w:rPr>
+          </w:pPr>
+          <w:hyperlink w:anchor="_Toc137216945" w:history="1">
+            <w:r>
+              <w:rPr>
+                <w:rStyle w:val="Hipervnculo"/>
+                <w:rFonts w:ascii="Arial" w:hAnsi="Arial"/>
+                <w:sz w:val="24"/>
+                <w:szCs w:val="24"/>
+              </w:rPr>
+              <w:t>Distribuir Fideicomisos</w:t>
+            </w:r>
+            <w:r>
+              <w:rPr>
+                <w:rFonts w:ascii="Arial" w:hAnsi="Arial"/>
+                <w:webHidden/>
+                <w:sz w:val="24"/>
+                <w:szCs w:val="24"/>
+              </w:rPr>
+              <w:tab/>
+            </w:r>
+            <w:r>
+              <w:rPr>
+                <w:rFonts w:ascii="Arial" w:hAnsi="Arial"/>
+                <w:webHidden/>
+                <w:sz w:val="24"/>
+                <w:szCs w:val="24"/>
+              </w:rPr>
+              <w:fldChar w:fldCharType="begin"/>
+            </w:r>
+            <w:r>
+              <w:rPr>
+                <w:rFonts w:ascii="Arial" w:hAnsi="Arial"/>
+                <w:webHidden/>
+                <w:sz w:val="24"/>
+                <w:szCs w:val="24"/>
+              </w:rPr>
+              <w:instrText xml:space="preserve"> PAGEREF _Toc137216945 \h </w:instrText>
+            </w:r>
+            <w:r>
+              <w:rPr>
+                <w:rFonts w:ascii="Arial" w:hAnsi="Arial"/>
+                <w:webHidden/>
+                <w:sz w:val="24"/>
+                <w:szCs w:val="24"/>
+              </w:rPr>
+            </w:r>
+            <w:r>
+              <w:rPr>
+                <w:rFonts w:ascii="Arial" w:hAnsi="Arial"/>
+                <w:webHidden/>
+                <w:sz w:val="24"/>
+                <w:szCs w:val="24"/>
+              </w:rPr>
+              <w:fldChar w:fldCharType="separate"/>
+            </w:r>
+            <w:r>
+              <w:rPr>
+                <w:rFonts w:ascii="Arial" w:hAnsi="Arial"/>
+                <w:webHidden/>
+                <w:sz w:val="24"/>
+                <w:szCs w:val="24"/>
+              </w:rPr>
+              <w:t>5</w:t>
+            </w:r>
+            <w:r>
+              <w:rPr>
+                <w:rFonts w:ascii="Arial" w:hAnsi="Arial"/>
+                <w:webHidden/>
+                <w:sz w:val="24"/>
+                <w:szCs w:val="24"/>
+              </w:rPr>
+              <w:fldChar w:fldCharType="end"/>
+            </w:r>
+          </w:hyperlink>
+        </w:p>
+        <w:p>
+          <w:pPr>
+            <w:spacing w:line="276" w:lineRule="auto"/>
+            <w:rPr>
+              <w:rFonts w:ascii="Arial" w:hAnsi="Arial" w:cs="Arial"/>
+              <w:sz w:val="24"/>
+              <w:szCs w:val="24"/>
+            </w:rPr>
+          </w:pPr>
+          <w:r>
+            <w:rPr>
+              <w:rFonts w:ascii="Arial" w:hAnsi="Arial" w:cs="Arial"/>
+              <w:b/>
+              <w:bCs/>
+              <w:sz w:val="24"/>
+              <w:szCs w:val="24"/>
+            </w:rPr>
+            <w:fldChar w:fldCharType="end"/>
+          </w:r>
+        </w:p>
+      </w:sdtContent>
+    </w:sdt>
+    <w:p>
+      <w:pPr>
+        <w:spacing w:line="276" w:lineRule="auto"/>
+        <w:jc w:val="both"/>
+        <w:rPr>
+          <w:rFonts w:ascii="Arial" w:hAnsi="Arial" w:cs="Arial"/>
+          <w:sz w:val="24"/>
+        </w:rPr>
+      </w:pPr>
+      <w:r>
+        <w:rPr>
+          <w:rFonts w:ascii="Arial" w:hAnsi="Arial" w:cs="Arial"/>
+          <w:sz w:val="24"/>
+        </w:rPr>
+        <w:t xml:space="preserve"> </w:t>
+      </w:r>
+    </w:p>
+    <w:p>
+      <w:pPr>
+        <w:spacing w:line="276" w:lineRule="auto"/>
+        <w:jc w:val="center"/>
+        <w:rPr>
+          <w:rFonts w:ascii="Arial" w:hAnsi="Arial" w:cs="Arial"/>
+          <w:sz w:val="24"/>
+        </w:rPr>
+      </w:pPr>
+    </w:p>
+    <w:p>
+      <w:pPr>
+        <w:spacing w:line="276" w:lineRule="auto"/>
+        <w:jc w:val="center"/>
+        <w:rPr>
+          <w:rFonts w:ascii="Arial" w:hAnsi="Arial" w:cs="Arial"/>
+          <w:sz w:val="24"/>
+        </w:rPr>
+      </w:pPr>
+    </w:p>
+    <w:p>
+      <w:pPr>
+        <w:spacing w:line="276" w:lineRule="auto"/>
+        <w:jc w:val="center"/>
+        <w:rPr>
+          <w:rFonts w:ascii="Arial" w:hAnsi="Arial" w:cs="Arial"/>
+          <w:sz w:val="24"/>
+        </w:rPr>
+      </w:pPr>
+    </w:p>
+    <w:p>
+      <w:pPr>
+        <w:spacing w:line="276" w:lineRule="auto"/>
+        <w:rPr>
+          <w:rFonts w:ascii="Arial" w:hAnsi="Arial" w:cs="Arial"/>
+          <w:sz w:val="24"/>
+        </w:rPr>
+      </w:pPr>
+    </w:p>
+    <w:p>
+      <w:pPr>
+        <w:spacing w:line="276" w:lineRule="auto"/>
+        <w:rPr>
+          <w:rFonts w:ascii="Arial" w:hAnsi="Arial" w:cs="Arial"/>
+          <w:sz w:val="24"/>
+        </w:rPr>
+      </w:pPr>
+    </w:p>
+    <w:p>
+      <w:pPr>
+        <w:spacing w:line="276" w:lineRule="auto"/>
+        <w:rPr>
+          <w:rFonts w:ascii="Arial" w:hAnsi="Arial" w:cs="Arial"/>
+          <w:sz w:val="24"/>
+        </w:rPr>
+      </w:pPr>
+    </w:p>
+    <w:p>
+      <w:pPr>
+        <w:spacing w:line="276" w:lineRule="auto"/>
+        <w:rPr>
+          <w:rFonts w:ascii="Arial" w:hAnsi="Arial" w:cs="Arial"/>
+          <w:sz w:val="24"/>
+        </w:rPr>
+      </w:pPr>
+    </w:p>
+    <w:p>
+      <w:pPr>
+        <w:spacing w:line="276" w:lineRule="auto"/>
+        <w:rPr>
+          <w:rFonts w:ascii="Arial" w:hAnsi="Arial" w:cs="Arial"/>
+          <w:sz w:val="24"/>
+        </w:rPr>
+      </w:pPr>
+    </w:p>
+    <w:p>
+      <w:pPr>
+        <w:spacing w:line="276" w:lineRule="auto"/>
+        <w:rPr>
+          <w:rFonts w:ascii="Arial" w:hAnsi="Arial" w:cs="Arial"/>
+          <w:sz w:val="24"/>
+        </w:rPr>
+      </w:pPr>
+    </w:p>
+    <w:p>
+      <w:pPr>
+        <w:spacing w:line="276" w:lineRule="auto"/>
+        <w:rPr>
+          <w:rFonts w:ascii="Arial" w:hAnsi="Arial" w:cs="Arial"/>
+          <w:sz w:val="24"/>
+        </w:rPr>
+      </w:pPr>
+    </w:p>
+    <w:p>
+      <w:pPr>
+        <w:spacing w:line="276" w:lineRule="auto"/>
+        <w:rPr>
+          <w:rFonts w:ascii="Arial" w:hAnsi="Arial" w:cs="Arial"/>
+          <w:sz w:val="24"/>
+        </w:rPr>
+      </w:pPr>
+    </w:p>
+    <w:p>
+      <w:pPr>
+        <w:spacing w:line="276" w:lineRule="auto"/>
+        <w:rPr>
+          <w:rFonts w:ascii="Arial" w:hAnsi="Arial" w:cs="Arial"/>
           <w:sz w:val="24"/>
         </w:rPr>
       </w:pPr>
@@ -1691,24 +2048,24 @@
         <w:rPr>
           <w:rFonts w:ascii="Arial" w:hAnsi="Arial" w:cs="Arial"/>
           <w:noProof/>
-          <w:sz w:val="24"/>
-          <w:lang w:val="es-MX" w:eastAsia="es-MX"/>
-        </w:rPr>
+          <w:lang w:val="en-US"/>
+        </w:rPr>
+        <w:lastRenderedPageBreak/>
         <mc:AlternateContent>
           <mc:Choice Requires="wps">
             <w:drawing>
-              <wp:anchor distT="0" distB="0" distL="114300" distR="114300" simplePos="0" relativeHeight="251784192" behindDoc="0" locked="0" layoutInCell="1" allowOverlap="1" wp14:anchorId="65862A9D" wp14:editId="671DA3EC">
+              <wp:anchor distT="0" distB="0" distL="114300" distR="114300" simplePos="0" relativeHeight="252129280" behindDoc="0" locked="0" layoutInCell="1" allowOverlap="1" wp14:anchorId="1A7A750A" wp14:editId="66E8D3BA">
                 <wp:simplePos x="0" y="0"/>
-                <wp:positionH relativeFrom="column">
-                  <wp:posOffset>808042</wp:posOffset>
+                <wp:positionH relativeFrom="margin">
+                  <wp:posOffset>0</wp:posOffset>
                 </wp:positionH>
                 <wp:positionV relativeFrom="paragraph">
-                  <wp:posOffset>269924</wp:posOffset>
+                  <wp:posOffset>38100</wp:posOffset>
                 </wp:positionV>
-                <wp:extent cx="4399472" cy="1134094"/>
-                <wp:effectExtent l="0" t="0" r="20320" b="28575"/>
+                <wp:extent cx="5701086" cy="267179"/>
+                <wp:effectExtent l="57150" t="38100" r="52070" b="76200"/>
                 <wp:wrapNone/>
-                <wp:docPr id="17" name="Rectángulo 17"/>
+                <wp:docPr id="19" name="Rectángulo 19"/>
                 <wp:cNvGraphicFramePr/>
                 <a:graphic xmlns:a="http://schemas.openxmlformats.org/drawingml/2006/main">
                   <a:graphicData uri="http://schemas.microsoft.com/office/word/2010/wordprocessingShape">
@@ -1717,24 +2074,38 @@
                       <wps:spPr>
                         <a:xfrm>
                           <a:off x="0" y="0"/>
-                          <a:ext cx="4399472" cy="1134094"/>
+                          <a:ext cx="5701086" cy="267179"/>
                         </a:xfrm>
                         <a:prstGeom prst="rect">
                           <a:avLst/>
                         </a:prstGeom>
+                        <a:solidFill>
+                          <a:schemeClr val="bg1">
+                            <a:lumMod val="95000"/>
+                          </a:schemeClr>
+                        </a:solidFill>
+                        <a:ln/>
+                        <a:effectLst>
+                          <a:outerShdw blurRad="57150" dist="19050" dir="5400000" algn="ctr" rotWithShape="0">
+                            <a:schemeClr val="bg1">
+                              <a:lumMod val="65000"/>
+                              <a:alpha val="63000"/>
+                            </a:schemeClr>
+                          </a:outerShdw>
+                        </a:effectLst>
                       </wps:spPr>
                       <wps:style>
-                        <a:lnRef idx="2">
+                        <a:lnRef idx="0">
                           <a:schemeClr val="accent3"/>
                         </a:lnRef>
-                        <a:fillRef idx="1">
-                          <a:schemeClr val="lt1"/>
+                        <a:fillRef idx="3">
+                          <a:schemeClr val="accent3"/>
                         </a:fillRef>
-                        <a:effectRef idx="0">
+                        <a:effectRef idx="3">
                           <a:schemeClr val="accent3"/>
                         </a:effectRef>
                         <a:fontRef idx="minor">
-                          <a:schemeClr val="dk1"/>
+                          <a:schemeClr val="lt1"/>
                         </a:fontRef>
                       </wps:style>
                       <wps:txbx>
@@ -1744,216 +2115,7 @@
                               <w:jc w:val="center"/>
                               <w:rPr>
                                 <w:rFonts w:ascii="Arial" w:hAnsi="Arial" w:cs="Arial"/>
-                              </w:rPr>
-                            </w:pPr>
-                            <w:r>
-                              <w:rPr>
-                                <w:rFonts w:ascii="Arial" w:hAnsi="Arial" w:cs="Arial"/>
-                                <w:lang w:val="es-MX"/>
-                              </w:rPr>
-                              <w:t xml:space="preserve">El documento muestra una guía rápida </w:t>
-                            </w:r>
-                            <w:r>
-                              <w:rPr>
-                                <w:rFonts w:ascii="Arial" w:hAnsi="Arial" w:cs="Arial"/>
-                                <w:lang w:val="es-MX"/>
-                              </w:rPr>
-                              <w:t>del</w:t>
-                            </w:r>
-                            <w:r>
-                              <w:rPr>
-                                <w:rFonts w:ascii="Arial" w:hAnsi="Arial" w:cs="Arial"/>
-                                <w:lang w:val="es-MX"/>
-                              </w:rPr>
-                              <w:t xml:space="preserve"> proceso de</w:t>
-                            </w:r>
-                            <w:r>
-                              <w:rPr>
-                                <w:rFonts w:ascii="Arial" w:hAnsi="Arial" w:cs="Arial"/>
-                                <w:lang w:val="es-MX"/>
-                              </w:rPr>
-                              <w:t xml:space="preserve"> </w:t>
-                            </w:r>
-                            <w:r>
-                              <w:rPr>
-                                <w:rFonts w:ascii="Arial" w:hAnsi="Arial" w:cs="Arial"/>
-                                <w:lang w:val="es-MX"/>
-                              </w:rPr>
-                              <w:t>Gestión de Recursos del Estado</w:t>
-                            </w:r>
-                            <w:r>
-                              <w:rPr>
-                                <w:rFonts w:ascii="Arial" w:hAnsi="Arial" w:cs="Arial"/>
-                                <w:lang w:val="es-MX"/>
-                              </w:rPr>
-                              <w:t xml:space="preserve">, el cual tiene como objetivo el </w:t>
-                            </w:r>
-                            <w:r>
-                              <w:rPr>
-                                <w:rFonts w:ascii="Arial" w:hAnsi="Arial" w:cs="Arial"/>
-                                <w:lang w:val="es-MX"/>
-                              </w:rPr>
-                              <w:t>administrar todos los recursos que se reciben en la Secretaría de Finanzas y Tesorería General del Estado de Nuevo León, para la optimización de los procesos de las áreas correspondientes</w:t>
-                            </w:r>
-                            <w:r>
-                              <w:rPr>
-                                <w:rFonts w:ascii="Arial" w:hAnsi="Arial" w:cs="Arial"/>
-                                <w:lang w:val="es-MX"/>
-                              </w:rPr>
-                              <w:t>.</w:t>
-                            </w:r>
-                          </w:p>
-                        </w:txbxContent>
-                      </wps:txbx>
-                      <wps:bodyPr rot="0" spcFirstLastPara="0" vertOverflow="overflow" horzOverflow="overflow" vert="horz" wrap="square" lIns="91440" tIns="45720" rIns="91440" bIns="45720" numCol="1" spcCol="0" rtlCol="0" fromWordArt="0" anchor="ctr" anchorCtr="0" forceAA="0" compatLnSpc="1">
-                        <a:prstTxWarp prst="textNoShape">
-                          <a:avLst/>
-                        </a:prstTxWarp>
-                        <a:noAutofit/>
-                      </wps:bodyPr>
-                    </wps:wsp>
-                  </a:graphicData>
-                </a:graphic>
-                <wp14:sizeRelV relativeFrom="margin">
-                  <wp14:pctHeight>0</wp14:pctHeight>
-                </wp14:sizeRelV>
-              </wp:anchor>
-            </w:drawing>
-          </mc:Choice>
-          <mc:Fallback>
-            <w:pict>
-              <v:rect w14:anchorId="65862A9D" id="Rectángulo 17" o:spid="_x0000_s1029" style="position:absolute;margin-left:63.65pt;margin-top:21.25pt;width:346.4pt;height:89.3pt;z-index:251784192;visibility:visible;mso-wrap-style:square;mso-height-percent:0;mso-wrap-distance-left:9pt;mso-wrap-distance-top:0;mso-wrap-distance-right:9pt;mso-wrap-distance-bottom:0;mso-position-horizontal:absolute;mso-position-horizontal-relative:text;mso-position-vertical:absolute;mso-position-vertical-relative:text;mso-height-percent:0;mso-height-relative:margin;v-text-anchor:middle" o:gfxdata="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" fillcolor="white [3201]" strokecolor="#a5a5a5 [3206]" strokeweight="1pt">
-                <v:textbox>
-                  <w:txbxContent>
-                    <w:p>
-                      <w:pPr>
-                        <w:jc w:val="center"/>
-                        <w:rPr>
-                          <w:rFonts w:ascii="Arial" w:hAnsi="Arial" w:cs="Arial"/>
-                        </w:rPr>
-                      </w:pPr>
-                      <w:r>
-                        <w:rPr>
-                          <w:rFonts w:ascii="Arial" w:hAnsi="Arial" w:cs="Arial"/>
-                          <w:lang w:val="es-MX"/>
-                        </w:rPr>
-                        <w:t xml:space="preserve">El documento muestra una guía rápida </w:t>
-                      </w:r>
-                      <w:r>
-                        <w:rPr>
-                          <w:rFonts w:ascii="Arial" w:hAnsi="Arial" w:cs="Arial"/>
-                          <w:lang w:val="es-MX"/>
-                        </w:rPr>
-                        <w:t>del</w:t>
-                      </w:r>
-                      <w:r>
-                        <w:rPr>
-                          <w:rFonts w:ascii="Arial" w:hAnsi="Arial" w:cs="Arial"/>
-                          <w:lang w:val="es-MX"/>
-                        </w:rPr>
-                        <w:t xml:space="preserve"> proceso de</w:t>
-                      </w:r>
-                      <w:r>
-                        <w:rPr>
-                          <w:rFonts w:ascii="Arial" w:hAnsi="Arial" w:cs="Arial"/>
-                          <w:lang w:val="es-MX"/>
-                        </w:rPr>
-                        <w:t xml:space="preserve"> </w:t>
-                      </w:r>
-                      <w:r>
-                        <w:rPr>
-                          <w:rFonts w:ascii="Arial" w:hAnsi="Arial" w:cs="Arial"/>
-                          <w:lang w:val="es-MX"/>
-                        </w:rPr>
-                        <w:t>Gestión de Recursos del Estado</w:t>
-                      </w:r>
-                      <w:r>
-                        <w:rPr>
-                          <w:rFonts w:ascii="Arial" w:hAnsi="Arial" w:cs="Arial"/>
-                          <w:lang w:val="es-MX"/>
-                        </w:rPr>
-                        <w:t xml:space="preserve">, el cual tiene como objetivo el </w:t>
-                      </w:r>
-                      <w:r>
-                        <w:rPr>
-                          <w:rFonts w:ascii="Arial" w:hAnsi="Arial" w:cs="Arial"/>
-                          <w:lang w:val="es-MX"/>
-                        </w:rPr>
-                        <w:t>administrar todos los recursos que se reciben en la Secretaría de Finanzas y Tesorería General del Estado de Nuevo León, para la optimización de los procesos de las áreas correspondientes</w:t>
-                      </w:r>
-                      <w:r>
-                        <w:rPr>
-                          <w:rFonts w:ascii="Arial" w:hAnsi="Arial" w:cs="Arial"/>
-                          <w:lang w:val="es-MX"/>
-                        </w:rPr>
-                        <w:t>.</w:t>
-                      </w:r>
-                    </w:p>
-                  </w:txbxContent>
-                </v:textbox>
-              </v:rect>
-            </w:pict>
-          </mc:Fallback>
-        </mc:AlternateContent>
-      </w:r>
-      <w:r>
-        <w:rPr>
-          <w:rFonts w:ascii="Arial" w:hAnsi="Arial" w:cs="Arial"/>
-          <w:noProof/>
-          <w:sz w:val="24"/>
-          <w:lang w:val="es-MX" w:eastAsia="es-MX"/>
-        </w:rPr>
-        <mc:AlternateContent>
-          <mc:Choice Requires="wps">
-            <w:drawing>
-              <wp:anchor distT="0" distB="0" distL="114300" distR="114300" simplePos="0" relativeHeight="251783168" behindDoc="0" locked="0" layoutInCell="1" allowOverlap="1" wp14:anchorId="77267B3C" wp14:editId="1A529939">
-                <wp:simplePos x="0" y="0"/>
-                <wp:positionH relativeFrom="column">
-                  <wp:posOffset>809026</wp:posOffset>
-                </wp:positionH>
-                <wp:positionV relativeFrom="paragraph">
-                  <wp:posOffset>5392</wp:posOffset>
-                </wp:positionV>
-                <wp:extent cx="4407715" cy="258792"/>
-                <wp:effectExtent l="0" t="0" r="12065" b="27305"/>
-                <wp:wrapNone/>
-                <wp:docPr id="16" name="Rectángulo 16"/>
-                <wp:cNvGraphicFramePr/>
-                <a:graphic xmlns:a="http://schemas.openxmlformats.org/drawingml/2006/main">
-                  <a:graphicData uri="http://schemas.microsoft.com/office/word/2010/wordprocessingShape">
-                    <wps:wsp>
-                      <wps:cNvSpPr/>
-                      <wps:spPr>
-                        <a:xfrm>
-                          <a:off x="0" y="0"/>
-                          <a:ext cx="4407715" cy="258792"/>
-                        </a:xfrm>
-                        <a:prstGeom prst="rect">
-                          <a:avLst/>
-                        </a:prstGeom>
-                      </wps:spPr>
-                      <wps:style>
-                        <a:lnRef idx="1">
-                          <a:schemeClr val="accent3"/>
-                        </a:lnRef>
-                        <a:fillRef idx="2">
-                          <a:schemeClr val="accent3"/>
-                        </a:fillRef>
-                        <a:effectRef idx="1">
-                          <a:schemeClr val="accent3"/>
-                        </a:effectRef>
-                        <a:fontRef idx="minor">
-                          <a:schemeClr val="dk1"/>
-                        </a:fontRef>
-                      </wps:style>
-                      <wps:txbx>
-                        <w:txbxContent>
-                          <w:p>
-                            <w:pPr>
-                              <w:jc w:val="center"/>
-                              <w:rPr>
-                                <w:rFonts w:ascii="Arial" w:hAnsi="Arial" w:cs="Arial"/>
-                                <w:b/>
+                                <w:color w:val="000000" w:themeColor="text1"/>
                                 <w:sz w:val="24"/>
                                 <w:lang w:val="es-MX"/>
                               </w:rPr>
@@ -1961,11 +2123,11 @@
                             <w:r>
                               <w:rPr>
                                 <w:rFonts w:ascii="Arial" w:hAnsi="Arial" w:cs="Arial"/>
-                                <w:b/>
+                                <w:color w:val="000000" w:themeColor="text1"/>
                                 <w:sz w:val="24"/>
                                 <w:lang w:val="es-MX"/>
                               </w:rPr>
-                              <w:t>Descripción del documento</w:t>
+                              <w:t>Información General</w:t>
                             </w:r>
                           </w:p>
                         </w:txbxContent>
@@ -1990,10 +2152,8 @@
           </mc:Choice>
           <mc:Fallback>
             <w:pict>
-              <v:rect w14:anchorId="77267B3C" id="Rectángulo 16" o:spid="_x0000_s1030" style="position:absolute;margin-left:63.7pt;margin-top:.4pt;width:347.05pt;height:20.4pt;z-index:251783168;visibility:visible;mso-wrap-style:square;mso-width-percent:0;mso-height-percent:0;mso-wrap-distance-left:9pt;mso-wrap-distance-top:0;mso-wrap-distance-right:9pt;mso-wrap-distance-bottom:0;mso-position-horizontal:absolute;mso-position-horizontal-relative:text;mso-position-vertical:absolute;mso-position-vertical-relative:text;mso-width-percent:0;mso-height-percent:0;mso-width-relative:margin;mso-height-relative:margin;v-text-anchor:middle" o:gfxdata="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" fillcolor="#c3c3c3 [2166]" strokecolor="#a5a5a5 [3206]" strokeweight=".5pt">
-                <v:fill color2="#b6b6b6 [2614]" rotate="t" colors="0 #d2d2d2;.5 #c8c8c8;1 silver" focus="100%" type="gradient">
-                  <o:fill v:ext="view" type="gradientUnscaled"/>
-                </v:fill>
+              <v:rect w14:anchorId="1A7A750A" id="Rectángulo 19" o:spid="_x0000_s1028" style="position:absolute;margin-left:0;margin-top:3pt;width:448.9pt;height:21.05pt;z-index:252129280;visibility:visible;mso-wrap-style:square;mso-width-percent:0;mso-height-percent:0;mso-wrap-distance-left:9pt;mso-wrap-distance-top:0;mso-wrap-distance-right:9pt;mso-wrap-distance-bottom:0;mso-position-horizontal:absolute;mso-position-horizontal-relative:margin;mso-position-vertical:absolute;mso-position-vertical-relative:text;mso-width-percent:0;mso-height-percent:0;mso-width-relative:margin;mso-height-relative:margin;v-text-anchor:middle" o:gfxdata="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" fillcolor="#f2f2f2 [3052]" stroked="f">
+                <v:shadow on="t" color="#a5a5a5 [2092]" opacity="41287f" offset="0,1.5pt"/>
                 <v:textbox>
                   <w:txbxContent>
                     <w:p>
@@ -2001,7 +2161,7 @@
                         <w:jc w:val="center"/>
                         <w:rPr>
                           <w:rFonts w:ascii="Arial" w:hAnsi="Arial" w:cs="Arial"/>
-                          <w:b/>
+                          <w:color w:val="000000" w:themeColor="text1"/>
                           <w:sz w:val="24"/>
                           <w:lang w:val="es-MX"/>
                         </w:rPr>
@@ -2009,588 +2169,12 @@
                       <w:r>
                         <w:rPr>
                           <w:rFonts w:ascii="Arial" w:hAnsi="Arial" w:cs="Arial"/>
-                          <w:b/>
+                          <w:color w:val="000000" w:themeColor="text1"/>
                           <w:sz w:val="24"/>
                           <w:lang w:val="es-MX"/>
                         </w:rPr>
-                        <w:t>Descripción del documento</w:t>
+                        <w:t>Información General</w:t>
                       </w:r>
-                    </w:p>
-                  </w:txbxContent>
-                </v:textbox>
-              </v:rect>
-            </w:pict>
-          </mc:Fallback>
-        </mc:AlternateContent>
-      </w:r>
-    </w:p>
-    <w:p>
-      <w:pPr>
-        <w:spacing w:line="276" w:lineRule="auto"/>
-        <w:rPr>
-          <w:rFonts w:ascii="Arial" w:hAnsi="Arial" w:cs="Arial"/>
-          <w:sz w:val="24"/>
-        </w:rPr>
-      </w:pPr>
-    </w:p>
-    <w:p>
-      <w:pPr>
-        <w:spacing w:line="276" w:lineRule="auto"/>
-        <w:rPr>
-          <w:rFonts w:ascii="Arial" w:hAnsi="Arial" w:cs="Arial"/>
-          <w:sz w:val="24"/>
-        </w:rPr>
-      </w:pPr>
-    </w:p>
-    <w:p>
-      <w:pPr>
-        <w:spacing w:line="276" w:lineRule="auto"/>
-        <w:rPr>
-          <w:rFonts w:ascii="Arial" w:hAnsi="Arial" w:cs="Arial"/>
-          <w:sz w:val="24"/>
-        </w:rPr>
-      </w:pPr>
-    </w:p>
-    <w:p>
-      <w:pPr>
-        <w:spacing w:line="276" w:lineRule="auto"/>
-        <w:rPr>
-          <w:rFonts w:ascii="Arial" w:hAnsi="Arial" w:cs="Arial"/>
-          <w:sz w:val="24"/>
-        </w:rPr>
-      </w:pPr>
-    </w:p>
-    <w:p>
-      <w:pPr>
-        <w:tabs>
-          <w:tab w:val="left" w:pos="1494"/>
-        </w:tabs>
-        <w:spacing w:line="276" w:lineRule="auto"/>
-        <w:jc w:val="both"/>
-        <w:rPr>
-          <w:rFonts w:ascii="Arial" w:hAnsi="Arial" w:cs="Arial"/>
-          <w:sz w:val="24"/>
-        </w:rPr>
-      </w:pPr>
-      <w:r>
-        <w:rPr>
-          <w:rFonts w:ascii="Arial" w:hAnsi="Arial" w:cs="Arial"/>
-          <w:sz w:val="24"/>
-        </w:rPr>
-        <w:tab/>
-      </w:r>
-    </w:p>
-    <w:p>
-      <w:pPr>
-        <w:pStyle w:val="Ttulo1"/>
-        <w:spacing w:line="276" w:lineRule="auto"/>
-        <w:rPr>
-          <w:rFonts w:cs="Arial"/>
-          <w:b w:val="0"/>
-        </w:rPr>
-      </w:pPr>
-      <w:bookmarkStart w:id="1" w:name="_Toc123297018"/>
-      <w:bookmarkStart w:id="2" w:name="_Toc136876243"/>
-      <w:bookmarkStart w:id="3" w:name="_Toc136953567"/>
-      <w:bookmarkStart w:id="4" w:name="_Toc137216940"/>
-      <w:r>
-        <w:rPr>
-          <w:rFonts w:cs="Arial"/>
-        </w:rPr>
-        <w:t>Objetivo</w:t>
-      </w:r>
-      <w:bookmarkEnd w:id="1"/>
-      <w:bookmarkEnd w:id="2"/>
-      <w:bookmarkEnd w:id="3"/>
-      <w:bookmarkEnd w:id="4"/>
-    </w:p>
-    <w:p>
-      <w:pPr>
-        <w:tabs>
-          <w:tab w:val="left" w:pos="1494"/>
-        </w:tabs>
-        <w:spacing w:line="276" w:lineRule="auto"/>
-        <w:jc w:val="both"/>
-        <w:rPr>
-          <w:rFonts w:ascii="Arial" w:hAnsi="Arial" w:cs="Arial"/>
-          <w:sz w:val="24"/>
-        </w:rPr>
-      </w:pPr>
-      <w:r>
-        <w:rPr>
-          <w:rFonts w:ascii="Arial" w:hAnsi="Arial" w:cs="Arial"/>
-          <w:sz w:val="24"/>
-        </w:rPr>
-        <w:tab/>
-        <w:t xml:space="preserve">Lograr que, mediante el presente manual, los usuarios de la </w:t>
-      </w:r>
-      <w:r>
-        <w:rPr>
-          <w:rFonts w:ascii="Arial" w:hAnsi="Arial" w:cs="Arial"/>
-          <w:sz w:val="24"/>
-        </w:rPr>
-        <w:t>Dirección de Atención a Munic</w:t>
-      </w:r>
-      <w:r>
-        <w:rPr>
-          <w:rFonts w:ascii="Arial" w:hAnsi="Arial" w:cs="Arial"/>
-          <w:sz w:val="24"/>
-        </w:rPr>
-        <w:t>ipios y Organismos Descentralizados</w:t>
-      </w:r>
-      <w:r>
-        <w:rPr>
-          <w:rFonts w:ascii="Arial" w:hAnsi="Arial" w:cs="Arial"/>
-          <w:sz w:val="24"/>
-        </w:rPr>
-        <w:t xml:space="preserve"> puedan consultar los pasos a seguir para el registro de </w:t>
-      </w:r>
-      <w:r>
-        <w:rPr>
-          <w:rFonts w:ascii="Arial" w:hAnsi="Arial" w:cs="Arial"/>
-          <w:sz w:val="24"/>
-        </w:rPr>
-        <w:t>las distribucio</w:t>
-      </w:r>
-      <w:r>
-        <w:rPr>
-          <w:rFonts w:ascii="Arial" w:hAnsi="Arial" w:cs="Arial"/>
-          <w:sz w:val="24"/>
-        </w:rPr>
-        <w:t>nes de recursos, así como el seguimiento correspondiente, para su asignación al área que vaya a continuar la atención hasta concluir con el registro de los pagos</w:t>
-      </w:r>
-    </w:p>
-    <w:p>
-      <w:pPr>
-        <w:tabs>
-          <w:tab w:val="left" w:pos="1494"/>
-        </w:tabs>
-        <w:spacing w:line="276" w:lineRule="auto"/>
-        <w:jc w:val="both"/>
-        <w:rPr>
-          <w:rFonts w:ascii="Arial" w:hAnsi="Arial" w:cs="Arial"/>
-          <w:b/>
-          <w:sz w:val="24"/>
-        </w:rPr>
-      </w:pPr>
-    </w:p>
-    <w:p>
-      <w:pPr>
-        <w:pStyle w:val="Ttulo1"/>
-        <w:spacing w:line="276" w:lineRule="auto"/>
-        <w:rPr>
-          <w:rFonts w:cs="Arial"/>
-          <w:b w:val="0"/>
-        </w:rPr>
-      </w:pPr>
-      <w:bookmarkStart w:id="5" w:name="_Toc123297019"/>
-      <w:bookmarkStart w:id="6" w:name="_Toc136876244"/>
-      <w:bookmarkStart w:id="7" w:name="_Toc136953568"/>
-      <w:bookmarkStart w:id="8" w:name="_Toc137216941"/>
-      <w:r>
-        <w:rPr>
-          <w:rFonts w:cs="Arial"/>
-        </w:rPr>
-        <w:t>Alcance</w:t>
-      </w:r>
-      <w:bookmarkEnd w:id="5"/>
-      <w:bookmarkEnd w:id="6"/>
-      <w:bookmarkEnd w:id="7"/>
-      <w:bookmarkEnd w:id="8"/>
-      <w:r>
-        <w:rPr>
-          <w:rFonts w:cs="Arial"/>
-        </w:rPr>
-        <w:t xml:space="preserve"> </w:t>
-      </w:r>
-    </w:p>
-    <w:p>
-      <w:pPr>
-        <w:tabs>
-          <w:tab w:val="left" w:pos="1494"/>
-        </w:tabs>
-        <w:spacing w:line="276" w:lineRule="auto"/>
-        <w:jc w:val="both"/>
-        <w:rPr>
-          <w:rFonts w:ascii="Arial" w:hAnsi="Arial" w:cs="Arial"/>
-          <w:sz w:val="24"/>
-        </w:rPr>
-      </w:pPr>
-      <w:r>
-        <w:rPr>
-          <w:rFonts w:ascii="Arial" w:hAnsi="Arial" w:cs="Arial"/>
-          <w:sz w:val="24"/>
-        </w:rPr>
-        <w:tab/>
-      </w:r>
-      <w:r>
-        <w:rPr>
-          <w:rFonts w:ascii="Arial" w:hAnsi="Arial" w:cs="Arial"/>
-          <w:sz w:val="24"/>
-        </w:rPr>
-        <w:t xml:space="preserve">El alcance de la presente </w:t>
-      </w:r>
-      <w:r>
-        <w:rPr>
-          <w:rFonts w:ascii="Arial" w:hAnsi="Arial" w:cs="Arial"/>
-          <w:sz w:val="24"/>
-        </w:rPr>
-        <w:t>Plataforma de Distribución de Recursos a Mu</w:t>
-      </w:r>
-      <w:r>
-        <w:rPr>
-          <w:rFonts w:ascii="Arial" w:hAnsi="Arial" w:cs="Arial"/>
-          <w:sz w:val="24"/>
-        </w:rPr>
-        <w:t xml:space="preserve">nicipios y Entidades el </w:t>
-      </w:r>
-      <w:r>
-        <w:rPr>
-          <w:rFonts w:ascii="Arial" w:hAnsi="Arial" w:cs="Arial"/>
-          <w:sz w:val="24"/>
-        </w:rPr>
-        <w:t xml:space="preserve">cumplir con los requerimientos de acuerdo a los procesos </w:t>
-      </w:r>
-      <w:r>
-        <w:rPr>
-          <w:rFonts w:ascii="Arial" w:hAnsi="Arial" w:cs="Arial"/>
-          <w:sz w:val="24"/>
-        </w:rPr>
-        <w:t>del</w:t>
-      </w:r>
-      <w:r>
-        <w:rPr>
-          <w:rFonts w:ascii="Arial" w:hAnsi="Arial" w:cs="Arial"/>
-          <w:sz w:val="24"/>
-        </w:rPr>
-        <w:t xml:space="preserve"> área </w:t>
-      </w:r>
-      <w:r>
-        <w:rPr>
-          <w:rFonts w:ascii="Arial" w:hAnsi="Arial" w:cs="Arial"/>
-          <w:sz w:val="24"/>
-        </w:rPr>
-        <w:t xml:space="preserve">de </w:t>
-      </w:r>
-      <w:r>
-        <w:rPr>
-          <w:rFonts w:ascii="Arial" w:hAnsi="Arial" w:cs="Arial"/>
-          <w:sz w:val="24"/>
-        </w:rPr>
-        <w:t>Dirección de Atención a Municipios y Organismos Paraestatales</w:t>
-      </w:r>
-      <w:r>
-        <w:rPr>
-          <w:rFonts w:ascii="Arial" w:hAnsi="Arial" w:cs="Arial"/>
-          <w:sz w:val="24"/>
-        </w:rPr>
-        <w:t xml:space="preserve"> </w:t>
-      </w:r>
-      <w:r>
-        <w:rPr>
-          <w:rFonts w:ascii="Arial" w:hAnsi="Arial" w:cs="Arial"/>
-          <w:sz w:val="24"/>
-        </w:rPr>
-        <w:t xml:space="preserve">realice en el procesamiento de la información que le compete de acuerdo al flujo indicado en </w:t>
-      </w:r>
-      <w:r>
-        <w:rPr>
-          <w:rFonts w:ascii="Arial" w:hAnsi="Arial" w:cs="Arial"/>
-          <w:sz w:val="24"/>
-        </w:rPr>
-        <w:t>sus</w:t>
-      </w:r>
-      <w:r>
-        <w:rPr>
-          <w:rFonts w:ascii="Arial" w:hAnsi="Arial" w:cs="Arial"/>
-          <w:sz w:val="24"/>
-        </w:rPr>
-        <w:t xml:space="preserve"> diagrama</w:t>
-      </w:r>
-      <w:r>
-        <w:rPr>
-          <w:rFonts w:ascii="Arial" w:hAnsi="Arial" w:cs="Arial"/>
-          <w:sz w:val="24"/>
-        </w:rPr>
-        <w:t>s de proceso</w:t>
-      </w:r>
-    </w:p>
-    <w:p>
-      <w:pPr>
-        <w:pStyle w:val="Ttulo1"/>
-        <w:spacing w:line="276" w:lineRule="auto"/>
-        <w:rPr>
-          <w:rFonts w:cs="Arial"/>
-        </w:rPr>
-      </w:pPr>
-      <w:bookmarkStart w:id="9" w:name="_Toc123297020"/>
-      <w:bookmarkStart w:id="10" w:name="_Toc136876245"/>
-      <w:bookmarkStart w:id="11" w:name="_Toc136953569"/>
-      <w:bookmarkStart w:id="12" w:name="_Toc137216942"/>
-      <w:r>
-        <w:rPr>
-          <w:rFonts w:cs="Arial"/>
-        </w:rPr>
-        <w:t>Usuario</w:t>
-      </w:r>
-      <w:bookmarkEnd w:id="9"/>
-      <w:bookmarkEnd w:id="10"/>
-      <w:bookmarkEnd w:id="11"/>
-      <w:bookmarkEnd w:id="12"/>
-    </w:p>
-    <w:p>
-      <w:pPr>
-        <w:tabs>
-          <w:tab w:val="left" w:pos="1494"/>
-        </w:tabs>
-        <w:spacing w:line="276" w:lineRule="auto"/>
-        <w:jc w:val="both"/>
-        <w:rPr>
-          <w:rFonts w:ascii="Arial" w:hAnsi="Arial" w:cs="Arial"/>
-          <w:sz w:val="24"/>
-        </w:rPr>
-      </w:pPr>
-      <w:r>
-        <w:rPr>
-          <w:rFonts w:ascii="Arial" w:hAnsi="Arial" w:cs="Arial"/>
-          <w:sz w:val="24"/>
-        </w:rPr>
-        <w:tab/>
-        <w:t>Usuarios</w:t>
-      </w:r>
-      <w:r>
-        <w:rPr>
-          <w:rFonts w:ascii="Arial" w:hAnsi="Arial" w:cs="Arial"/>
-          <w:sz w:val="24"/>
-        </w:rPr>
-        <w:t xml:space="preserve"> con perfil ANALISTA del área de la </w:t>
-      </w:r>
-      <w:r>
-        <w:rPr>
-          <w:rFonts w:ascii="Arial" w:hAnsi="Arial" w:cs="Arial"/>
-          <w:sz w:val="24"/>
-        </w:rPr>
-        <w:t>Dirección de Atención a Munic</w:t>
-      </w:r>
-      <w:r>
-        <w:rPr>
-          <w:rFonts w:ascii="Arial" w:hAnsi="Arial" w:cs="Arial"/>
-          <w:sz w:val="24"/>
-        </w:rPr>
-        <w:t>ipios y Organismos Descentralizados</w:t>
-      </w:r>
-      <w:r>
-        <w:rPr>
-          <w:rFonts w:ascii="Arial" w:hAnsi="Arial" w:cs="Arial"/>
-          <w:sz w:val="24"/>
-        </w:rPr>
-        <w:t xml:space="preserve"> de la Secretaria de Finanzas y Tesorería</w:t>
-      </w:r>
-      <w:r>
-        <w:rPr>
-          <w:rFonts w:ascii="Arial" w:hAnsi="Arial" w:cs="Arial"/>
-          <w:sz w:val="24"/>
-        </w:rPr>
-        <w:t xml:space="preserve"> General del Estado</w:t>
-      </w:r>
-    </w:p>
-    <w:p>
-      <w:pPr>
-        <w:spacing w:line="276" w:lineRule="auto"/>
-        <w:rPr>
-          <w:rFonts w:ascii="Arial" w:hAnsi="Arial" w:cs="Arial"/>
-        </w:rPr>
-      </w:pPr>
-    </w:p>
-    <w:p>
-      <w:pPr>
-        <w:spacing w:line="276" w:lineRule="auto"/>
-        <w:rPr>
-          <w:rFonts w:ascii="Arial" w:hAnsi="Arial" w:cs="Arial"/>
-        </w:rPr>
-      </w:pPr>
-    </w:p>
-    <w:p>
-      <w:pPr>
-        <w:spacing w:line="276" w:lineRule="auto"/>
-        <w:rPr>
-          <w:rFonts w:ascii="Arial" w:hAnsi="Arial" w:cs="Arial"/>
-        </w:rPr>
-      </w:pPr>
-    </w:p>
-    <w:p>
-      <w:pPr>
-        <w:spacing w:line="276" w:lineRule="auto"/>
-        <w:rPr>
-          <w:rFonts w:ascii="Arial" w:hAnsi="Arial" w:cs="Arial"/>
-          <w:sz w:val="24"/>
-          <w:szCs w:val="24"/>
-        </w:rPr>
-      </w:pPr>
-    </w:p>
-    <w:p>
-      <w:pPr>
-        <w:spacing w:line="276" w:lineRule="auto"/>
-        <w:rPr>
-          <w:rFonts w:ascii="Arial" w:hAnsi="Arial" w:cs="Arial"/>
-          <w:sz w:val="24"/>
-          <w:szCs w:val="24"/>
-        </w:rPr>
-      </w:pPr>
-    </w:p>
-    <w:p>
-      <w:pPr>
-        <w:spacing w:line="276" w:lineRule="auto"/>
-        <w:rPr>
-          <w:rFonts w:ascii="Arial" w:hAnsi="Arial" w:cs="Arial"/>
-          <w:sz w:val="24"/>
-          <w:szCs w:val="24"/>
-        </w:rPr>
-      </w:pPr>
-    </w:p>
-    <w:p>
-      <w:pPr>
-        <w:spacing w:line="276" w:lineRule="auto"/>
-        <w:rPr>
-          <w:rFonts w:ascii="Arial" w:hAnsi="Arial" w:cs="Arial"/>
-        </w:rPr>
-      </w:pPr>
-      <w:r>
-        <w:rPr>
-          <w:rFonts w:ascii="Arial" w:hAnsi="Arial" w:cs="Arial"/>
-          <w:noProof/>
-          <w:lang w:val="es-MX" w:eastAsia="es-MX"/>
-        </w:rPr>
-        <mc:AlternateContent>
-          <mc:Choice Requires="wps">
-            <w:drawing>
-              <wp:anchor distT="0" distB="0" distL="114300" distR="114300" simplePos="0" relativeHeight="251819008" behindDoc="0" locked="0" layoutInCell="1" allowOverlap="1" wp14:anchorId="71066FE7" wp14:editId="1EFFDC84">
-                <wp:simplePos x="0" y="0"/>
-                <wp:positionH relativeFrom="margin">
-                  <wp:posOffset>-461727</wp:posOffset>
-                </wp:positionH>
-                <wp:positionV relativeFrom="paragraph">
-                  <wp:posOffset>38100</wp:posOffset>
-                </wp:positionV>
-                <wp:extent cx="6780362" cy="267179"/>
-                <wp:effectExtent l="57150" t="38100" r="59055" b="76200"/>
-                <wp:wrapNone/>
-                <wp:docPr id="125" name="Rectángulo 125"/>
-                <wp:cNvGraphicFramePr/>
-                <a:graphic xmlns:a="http://schemas.openxmlformats.org/drawingml/2006/main">
-                  <a:graphicData uri="http://schemas.microsoft.com/office/word/2010/wordprocessingShape">
-                    <wps:wsp>
-                      <wps:cNvSpPr/>
-                      <wps:spPr>
-                        <a:xfrm>
-                          <a:off x="0" y="0"/>
-                          <a:ext cx="6780362" cy="267179"/>
-                        </a:xfrm>
-                        <a:prstGeom prst="rect">
-                          <a:avLst/>
-                        </a:prstGeom>
-                        <a:ln/>
-                      </wps:spPr>
-                      <wps:style>
-                        <a:lnRef idx="0">
-                          <a:schemeClr val="accent3"/>
-                        </a:lnRef>
-                        <a:fillRef idx="3">
-                          <a:schemeClr val="accent3"/>
-                        </a:fillRef>
-                        <a:effectRef idx="3">
-                          <a:schemeClr val="accent3"/>
-                        </a:effectRef>
-                        <a:fontRef idx="minor">
-                          <a:schemeClr val="lt1"/>
-                        </a:fontRef>
-                      </wps:style>
-                      <wps:txbx>
-                        <w:txbxContent>
-                          <w:p>
-                            <w:pPr>
-                              <w:jc w:val="center"/>
-                              <w:rPr>
-                                <w:b/>
-                                <w:sz w:val="24"/>
-                                <w:lang w:val="es-MX"/>
-                              </w:rPr>
-                            </w:pPr>
-                            <w:r>
-                              <w:rPr>
-                                <w:b/>
-                                <w:sz w:val="24"/>
-                                <w:lang w:val="es-MX"/>
-                              </w:rPr>
-                              <w:t>Distribuir Fideicomisos</w:t>
-                            </w:r>
-                          </w:p>
-                          <w:p>
-                            <w:pPr>
-                              <w:jc w:val="center"/>
-                              <w:rPr>
-                                <w:b/>
-                                <w:sz w:val="24"/>
-                                <w:lang w:val="es-MX"/>
-                              </w:rPr>
-                            </w:pPr>
-                          </w:p>
-                        </w:txbxContent>
-                      </wps:txbx>
-                      <wps:bodyPr rot="0" spcFirstLastPara="0" vertOverflow="overflow" horzOverflow="overflow" vert="horz" wrap="square" lIns="91440" tIns="45720" rIns="91440" bIns="45720" numCol="1" spcCol="0" rtlCol="0" fromWordArt="0" anchor="ctr" anchorCtr="0" forceAA="0" compatLnSpc="1">
-                        <a:prstTxWarp prst="textNoShape">
-                          <a:avLst/>
-                        </a:prstTxWarp>
-                        <a:noAutofit/>
-                      </wps:bodyPr>
-                    </wps:wsp>
-                  </a:graphicData>
-                </a:graphic>
-                <wp14:sizeRelH relativeFrom="margin">
-                  <wp14:pctWidth>0</wp14:pctWidth>
-                </wp14:sizeRelH>
-                <wp14:sizeRelV relativeFrom="margin">
-                  <wp14:pctHeight>0</wp14:pctHeight>
-                </wp14:sizeRelV>
-              </wp:anchor>
-            </w:drawing>
-          </mc:Choice>
-          <mc:Fallback>
-            <w:pict>
-              <v:rect w14:anchorId="71066FE7" id="Rectángulo 125" o:spid="_x0000_s1031" style="position:absolute;margin-left:-36.35pt;margin-top:3pt;width:533.9pt;height:21.05pt;z-index:251819008;visibility:visible;mso-wrap-style:square;mso-width-percent:0;mso-height-percent:0;mso-wrap-distance-left:9pt;mso-wrap-distance-top:0;mso-wrap-distance-right:9pt;mso-wrap-distance-bottom:0;mso-position-horizontal:absolute;mso-position-horizontal-relative:margin;mso-position-vertical:absolute;mso-position-vertical-relative:text;mso-width-percent:0;mso-height-percent:0;mso-width-relative:margin;mso-height-relative:margin;v-text-anchor:middle" o:gfxdata="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" fillcolor="#aaa [3030]" stroked="f">
-                <v:fill color2="#a3a3a3 [3174]" rotate="t" colors="0 #afafaf;.5 #a5a5a5;1 #929292" focus="100%" type="gradient">
-                  <o:fill v:ext="view" type="gradientUnscaled"/>
-                </v:fill>
-                <v:shadow on="t" color="black" opacity="41287f" offset="0,1.5pt"/>
-                <v:textbox>
-                  <w:txbxContent>
-                    <w:p>
-                      <w:pPr>
-                        <w:jc w:val="center"/>
-                        <w:rPr>
-                          <w:b/>
-                          <w:sz w:val="24"/>
-                          <w:lang w:val="es-MX"/>
-                        </w:rPr>
-                      </w:pPr>
-                      <w:r>
-                        <w:rPr>
-                          <w:b/>
-                          <w:sz w:val="24"/>
-                          <w:lang w:val="es-MX"/>
-                        </w:rPr>
-                        <w:t>Distribuir Fideicomisos</w:t>
-                      </w:r>
-                    </w:p>
-                    <w:p>
-                      <w:pPr>
-                        <w:jc w:val="center"/>
-                        <w:rPr>
-                          <w:b/>
-                          <w:sz w:val="24"/>
-                          <w:lang w:val="es-MX"/>
-                        </w:rPr>
-                      </w:pPr>
                     </w:p>
                   </w:txbxContent>
                 </v:textbox>
@@ -2606,6 +2190,756 @@
         <w:spacing w:line="276" w:lineRule="auto"/>
         <w:rPr>
           <w:rFonts w:ascii="Arial" w:hAnsi="Arial" w:cs="Arial"/>
+          <w:sz w:val="24"/>
+        </w:rPr>
+      </w:pPr>
+    </w:p>
+    <w:p>
+      <w:pPr>
+        <w:spacing w:line="276" w:lineRule="auto"/>
+        <w:rPr>
+          <w:rFonts w:ascii="Arial" w:hAnsi="Arial" w:cs="Arial"/>
+          <w:sz w:val="24"/>
+        </w:rPr>
+      </w:pPr>
+    </w:p>
+    <w:p>
+      <w:pPr>
+        <w:spacing w:line="276" w:lineRule="auto"/>
+        <w:rPr>
+          <w:rFonts w:ascii="Arial" w:hAnsi="Arial" w:cs="Arial"/>
+          <w:sz w:val="24"/>
+        </w:rPr>
+      </w:pPr>
+      <w:r>
+        <w:rPr>
+          <w:rFonts w:ascii="Arial" w:hAnsi="Arial" w:cs="Arial"/>
+          <w:noProof/>
+          <w:sz w:val="24"/>
+          <w:lang w:val="en-US"/>
+        </w:rPr>
+        <mc:AlternateContent>
+          <mc:Choice Requires="wpg">
+            <w:drawing>
+              <wp:anchor distT="0" distB="0" distL="114300" distR="114300" simplePos="0" relativeHeight="252131328" behindDoc="0" locked="0" layoutInCell="1" allowOverlap="1" wp14:anchorId="06502C70" wp14:editId="016B63D0">
+                <wp:simplePos x="0" y="0"/>
+                <wp:positionH relativeFrom="margin">
+                  <wp:align>center</wp:align>
+                </wp:positionH>
+                <wp:positionV relativeFrom="paragraph">
+                  <wp:posOffset>43180</wp:posOffset>
+                </wp:positionV>
+                <wp:extent cx="4415374" cy="1502797"/>
+                <wp:effectExtent l="57150" t="38100" r="42545" b="21590"/>
+                <wp:wrapNone/>
+                <wp:docPr id="2" name="Grupo 2"/>
+                <wp:cNvGraphicFramePr/>
+                <a:graphic xmlns:a="http://schemas.openxmlformats.org/drawingml/2006/main">
+                  <a:graphicData uri="http://schemas.microsoft.com/office/word/2010/wordprocessingGroup">
+                    <wpg:wgp>
+                      <wpg:cNvGrpSpPr/>
+                      <wpg:grpSpPr>
+                        <a:xfrm>
+                          <a:off x="0" y="0"/>
+                          <a:ext cx="4415374" cy="1502797"/>
+                          <a:chOff x="0" y="0"/>
+                          <a:chExt cx="4415374" cy="1502797"/>
+                        </a:xfrm>
+                      </wpg:grpSpPr>
+                      <wps:wsp>
+                        <wps:cNvPr id="3" name="Rectángulo 3"/>
+                        <wps:cNvSpPr/>
+                        <wps:spPr>
+                          <a:xfrm>
+                            <a:off x="0" y="0"/>
+                            <a:ext cx="4407535" cy="258445"/>
+                          </a:xfrm>
+                          <a:prstGeom prst="rect">
+                            <a:avLst/>
+                          </a:prstGeom>
+                          <a:solidFill>
+                            <a:schemeClr val="bg1">
+                              <a:lumMod val="95000"/>
+                            </a:schemeClr>
+                          </a:solidFill>
+                          <a:ln/>
+                          <a:effectLst>
+                            <a:outerShdw blurRad="57150" dist="19050" dir="5400000" algn="ctr" rotWithShape="0">
+                              <a:schemeClr val="bg1">
+                                <a:lumMod val="65000"/>
+                                <a:alpha val="63000"/>
+                              </a:schemeClr>
+                            </a:outerShdw>
+                          </a:effectLst>
+                        </wps:spPr>
+                        <wps:style>
+                          <a:lnRef idx="0">
+                            <a:schemeClr val="accent3"/>
+                          </a:lnRef>
+                          <a:fillRef idx="3">
+                            <a:schemeClr val="accent3"/>
+                          </a:fillRef>
+                          <a:effectRef idx="3">
+                            <a:schemeClr val="accent3"/>
+                          </a:effectRef>
+                          <a:fontRef idx="minor">
+                            <a:schemeClr val="lt1"/>
+                          </a:fontRef>
+                        </wps:style>
+                        <wps:txbx>
+                          <w:txbxContent>
+                            <w:p>
+                              <w:pPr>
+                                <w:jc w:val="center"/>
+                                <w:rPr>
+                                  <w:rFonts w:ascii="Arial" w:hAnsi="Arial" w:cs="Arial"/>
+                                  <w:color w:val="000000" w:themeColor="text1"/>
+                                  <w:sz w:val="24"/>
+                                  <w:lang w:val="es-MX"/>
+                                </w:rPr>
+                              </w:pPr>
+                              <w:r>
+                                <w:rPr>
+                                  <w:rFonts w:ascii="Arial" w:hAnsi="Arial" w:cs="Arial"/>
+                                  <w:color w:val="000000" w:themeColor="text1"/>
+                                  <w:sz w:val="24"/>
+                                  <w:lang w:val="es-MX"/>
+                                </w:rPr>
+                                <w:t>Descripción del documento</w:t>
+                              </w:r>
+                            </w:p>
+                          </w:txbxContent>
+                        </wps:txbx>
+                        <wps:bodyPr rot="0" spcFirstLastPara="0" vertOverflow="overflow" horzOverflow="overflow" vert="horz" wrap="square" lIns="91440" tIns="45720" rIns="91440" bIns="45720" numCol="1" spcCol="0" rtlCol="0" fromWordArt="0" anchor="ctr" anchorCtr="0" forceAA="0" compatLnSpc="1">
+                          <a:prstTxWarp prst="textNoShape">
+                            <a:avLst/>
+                          </a:prstTxWarp>
+                          <a:noAutofit/>
+                        </wps:bodyPr>
+                      </wps:wsp>
+                      <wps:wsp>
+                        <wps:cNvPr id="7" name="Rectángulo 7"/>
+                        <wps:cNvSpPr/>
+                        <wps:spPr>
+                          <a:xfrm>
+                            <a:off x="15902" y="230588"/>
+                            <a:ext cx="4399472" cy="1272209"/>
+                          </a:xfrm>
+                          <a:prstGeom prst="rect">
+                            <a:avLst/>
+                          </a:prstGeom>
+                        </wps:spPr>
+                        <wps:style>
+                          <a:lnRef idx="2">
+                            <a:schemeClr val="accent3"/>
+                          </a:lnRef>
+                          <a:fillRef idx="1">
+                            <a:schemeClr val="lt1"/>
+                          </a:fillRef>
+                          <a:effectRef idx="0">
+                            <a:schemeClr val="accent3"/>
+                          </a:effectRef>
+                          <a:fontRef idx="minor">
+                            <a:schemeClr val="dk1"/>
+                          </a:fontRef>
+                        </wps:style>
+                        <wps:txbx>
+                          <w:txbxContent>
+                            <w:p>
+                              <w:pPr>
+                                <w:jc w:val="center"/>
+                                <w:rPr>
+                                  <w:rFonts w:ascii="Arial" w:hAnsi="Arial" w:cs="Arial"/>
+                                  <w:sz w:val="24"/>
+                                  <w:szCs w:val="24"/>
+                                </w:rPr>
+                              </w:pPr>
+                              <w:r>
+                                <w:rPr>
+                                  <w:rFonts w:ascii="Arial" w:hAnsi="Arial" w:cs="Arial"/>
+                                  <w:sz w:val="24"/>
+                                  <w:szCs w:val="24"/>
+                                  <w:lang w:val="es-MX"/>
+                                </w:rPr>
+                                <w:t>El documento muestra una guía rápida del proceso de Gestión de Recursos del Estado, el cual tiene como objetivo el administrar todos los recursos que se reciben en la Secretaría de Finanzas y Tesorería General del Estado de Nuevo León, para la optimización de los procesos de las áreas correspondientes.</w:t>
+                              </w:r>
+                            </w:p>
+                          </w:txbxContent>
+                        </wps:txbx>
+                        <wps:bodyPr rot="0" spcFirstLastPara="0" vertOverflow="overflow" horzOverflow="overflow" vert="horz" wrap="square" lIns="91440" tIns="45720" rIns="91440" bIns="45720" numCol="1" spcCol="0" rtlCol="0" fromWordArt="0" anchor="ctr" anchorCtr="0" forceAA="0" compatLnSpc="1">
+                          <a:prstTxWarp prst="textNoShape">
+                            <a:avLst/>
+                          </a:prstTxWarp>
+                          <a:noAutofit/>
+                        </wps:bodyPr>
+                      </wps:wsp>
+                    </wpg:wgp>
+                  </a:graphicData>
+                </a:graphic>
+              </wp:anchor>
+            </w:drawing>
+          </mc:Choice>
+          <mc:Fallback>
+            <w:pict>
+              <v:group w14:anchorId="06502C70" id="Grupo 2" o:spid="_x0000_s1029" style="position:absolute;margin-left:0;margin-top:3.4pt;width:347.65pt;height:118.35pt;z-index:252131328;mso-position-horizontal:center;mso-position-horizontal-relative:margin" coordsize="44153,15027" o:gfxdata="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">
+                <v:rect id="Rectángulo 3" o:spid="_x0000_s1030" style="position:absolute;width:44075;height:2584;visibility:visible;mso-wrap-style:square;v-text-anchor:middle" o:gfxdata="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" fillcolor="#f2f2f2 [3052]" stroked="f">
+                  <v:shadow on="t" color="#a5a5a5 [2092]" opacity="41287f" offset="0,1.5pt"/>
+                  <v:textbox>
+                    <w:txbxContent>
+                      <w:p>
+                        <w:pPr>
+                          <w:jc w:val="center"/>
+                          <w:rPr>
+                            <w:rFonts w:ascii="Arial" w:hAnsi="Arial" w:cs="Arial"/>
+                            <w:color w:val="000000" w:themeColor="text1"/>
+                            <w:sz w:val="24"/>
+                            <w:lang w:val="es-MX"/>
+                          </w:rPr>
+                        </w:pPr>
+                        <w:r>
+                          <w:rPr>
+                            <w:rFonts w:ascii="Arial" w:hAnsi="Arial" w:cs="Arial"/>
+                            <w:color w:val="000000" w:themeColor="text1"/>
+                            <w:sz w:val="24"/>
+                            <w:lang w:val="es-MX"/>
+                          </w:rPr>
+                          <w:t>Descripción del documento</w:t>
+                        </w:r>
+                      </w:p>
+                    </w:txbxContent>
+                  </v:textbox>
+                </v:rect>
+                <v:rect id="Rectángulo 7" o:spid="_x0000_s1031" style="position:absolute;left:159;top:2305;width:43994;height:12722;visibility:visible;mso-wrap-style:square;v-text-anchor:middle" o:gfxdata="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" fillcolor="white [3201]" strokecolor="#a5a5a5 [3206]" strokeweight="1pt">
+                  <v:textbox>
+                    <w:txbxContent>
+                      <w:p>
+                        <w:pPr>
+                          <w:jc w:val="center"/>
+                          <w:rPr>
+                            <w:rFonts w:ascii="Arial" w:hAnsi="Arial" w:cs="Arial"/>
+                            <w:sz w:val="24"/>
+                            <w:szCs w:val="24"/>
+                          </w:rPr>
+                        </w:pPr>
+                        <w:r>
+                          <w:rPr>
+                            <w:rFonts w:ascii="Arial" w:hAnsi="Arial" w:cs="Arial"/>
+                            <w:sz w:val="24"/>
+                            <w:szCs w:val="24"/>
+                            <w:lang w:val="es-MX"/>
+                          </w:rPr>
+                          <w:t>El documento muestra una guía rápida del proceso de Gestión de Recursos del Estado, el cual tiene como objetivo el administrar todos los recursos que se reciben en la Secretaría de Finanzas y Tesorería General del Estado de Nuevo León, para la optimización de los procesos de las áreas correspondientes.</w:t>
+                        </w:r>
+                      </w:p>
+                    </w:txbxContent>
+                  </v:textbox>
+                </v:rect>
+                <w10:wrap anchorx="margin"/>
+              </v:group>
+            </w:pict>
+          </mc:Fallback>
+        </mc:AlternateContent>
+      </w:r>
+    </w:p>
+    <w:p>
+      <w:pPr>
+        <w:spacing w:line="276" w:lineRule="auto"/>
+        <w:rPr>
+          <w:rFonts w:ascii="Arial" w:hAnsi="Arial" w:cs="Arial"/>
+          <w:sz w:val="24"/>
+        </w:rPr>
+      </w:pPr>
+    </w:p>
+    <w:p>
+      <w:pPr>
+        <w:spacing w:line="276" w:lineRule="auto"/>
+        <w:jc w:val="center"/>
+        <w:rPr>
+          <w:rFonts w:ascii="Arial" w:hAnsi="Arial" w:cs="Arial"/>
+          <w:sz w:val="24"/>
+        </w:rPr>
+      </w:pPr>
+    </w:p>
+    <w:p>
+      <w:pPr>
+        <w:spacing w:line="276" w:lineRule="auto"/>
+        <w:jc w:val="center"/>
+        <w:rPr>
+          <w:rFonts w:ascii="Arial" w:hAnsi="Arial" w:cs="Arial"/>
+          <w:sz w:val="24"/>
+        </w:rPr>
+      </w:pPr>
+    </w:p>
+    <w:p>
+      <w:pPr>
+        <w:spacing w:line="276" w:lineRule="auto"/>
+        <w:rPr>
+          <w:rFonts w:ascii="Arial" w:hAnsi="Arial" w:cs="Arial"/>
+          <w:sz w:val="24"/>
+        </w:rPr>
+      </w:pPr>
+    </w:p>
+    <w:p>
+      <w:pPr>
+        <w:spacing w:line="276" w:lineRule="auto"/>
+        <w:rPr>
+          <w:rFonts w:ascii="Arial" w:hAnsi="Arial" w:cs="Arial"/>
+          <w:sz w:val="24"/>
+        </w:rPr>
+      </w:pPr>
+    </w:p>
+    <w:p>
+      <w:pPr>
+        <w:spacing w:line="276" w:lineRule="auto"/>
+        <w:rPr>
+          <w:rFonts w:ascii="Arial" w:hAnsi="Arial" w:cs="Arial"/>
+          <w:sz w:val="24"/>
+        </w:rPr>
+      </w:pPr>
+    </w:p>
+    <w:p>
+      <w:pPr>
+        <w:tabs>
+          <w:tab w:val="left" w:pos="1494"/>
+        </w:tabs>
+        <w:spacing w:line="276" w:lineRule="auto"/>
+        <w:jc w:val="both"/>
+        <w:rPr>
+          <w:rFonts w:ascii="Arial" w:hAnsi="Arial" w:cs="Arial"/>
+          <w:sz w:val="24"/>
+        </w:rPr>
+      </w:pPr>
+      <w:r>
+        <w:rPr>
+          <w:rFonts w:ascii="Arial" w:hAnsi="Arial" w:cs="Arial"/>
+          <w:sz w:val="24"/>
+        </w:rPr>
+        <w:tab/>
+      </w:r>
+    </w:p>
+    <w:p>
+      <w:pPr>
+        <w:pStyle w:val="Ttulo1"/>
+        <w:spacing w:line="276" w:lineRule="auto"/>
+        <w:rPr>
+          <w:rFonts w:cs="Arial"/>
+          <w:b w:val="0"/>
+          <w:color w:val="auto"/>
+        </w:rPr>
+      </w:pPr>
+      <w:bookmarkStart w:id="1" w:name="_Toc123297018"/>
+      <w:bookmarkStart w:id="2" w:name="_Toc136876243"/>
+      <w:bookmarkStart w:id="3" w:name="_Toc136953567"/>
+      <w:bookmarkStart w:id="4" w:name="_Toc137216940"/>
+      <w:r>
+        <w:rPr>
+          <w:rFonts w:cs="Arial"/>
+          <w:color w:val="auto"/>
+        </w:rPr>
+        <w:t>Objetivo</w:t>
+      </w:r>
+      <w:bookmarkEnd w:id="1"/>
+      <w:bookmarkEnd w:id="2"/>
+      <w:bookmarkEnd w:id="3"/>
+      <w:bookmarkEnd w:id="4"/>
+    </w:p>
+    <w:p>
+      <w:pPr>
+        <w:tabs>
+          <w:tab w:val="left" w:pos="1494"/>
+        </w:tabs>
+        <w:spacing w:line="276" w:lineRule="auto"/>
+        <w:jc w:val="both"/>
+        <w:rPr>
+          <w:rFonts w:ascii="Arial" w:hAnsi="Arial" w:cs="Arial"/>
+          <w:sz w:val="24"/>
+        </w:rPr>
+      </w:pPr>
+      <w:r>
+        <w:rPr>
+          <w:rFonts w:ascii="Arial" w:hAnsi="Arial" w:cs="Arial"/>
+          <w:sz w:val="24"/>
+        </w:rPr>
+        <w:tab/>
+        <w:t xml:space="preserve">Lograr que, mediante el presente manual, los usuarios de la </w:t>
+      </w:r>
+      <w:r>
+        <w:rPr>
+          <w:rFonts w:ascii="Arial" w:hAnsi="Arial" w:cs="Arial"/>
+          <w:sz w:val="24"/>
+        </w:rPr>
+        <w:t>Dirección de Atención a Munic</w:t>
+      </w:r>
+      <w:r>
+        <w:rPr>
+          <w:rFonts w:ascii="Arial" w:hAnsi="Arial" w:cs="Arial"/>
+          <w:sz w:val="24"/>
+        </w:rPr>
+        <w:t>ipios y Organismos Descentralizados</w:t>
+      </w:r>
+      <w:r>
+        <w:rPr>
+          <w:rFonts w:ascii="Arial" w:hAnsi="Arial" w:cs="Arial"/>
+          <w:sz w:val="24"/>
+        </w:rPr>
+        <w:t xml:space="preserve"> puedan consultar los pasos a seguir para el registro de </w:t>
+      </w:r>
+      <w:r>
+        <w:rPr>
+          <w:rFonts w:ascii="Arial" w:hAnsi="Arial" w:cs="Arial"/>
+          <w:sz w:val="24"/>
+        </w:rPr>
+        <w:t>las distribucio</w:t>
+      </w:r>
+      <w:r>
+        <w:rPr>
+          <w:rFonts w:ascii="Arial" w:hAnsi="Arial" w:cs="Arial"/>
+          <w:sz w:val="24"/>
+        </w:rPr>
+        <w:t>nes de recursos, así como el seguimiento correspondiente, para su asignación al área que vaya a continuar la atención hasta concluir con el registro de los pagos</w:t>
+      </w:r>
+      <w:r>
+        <w:rPr>
+          <w:rFonts w:ascii="Arial" w:hAnsi="Arial" w:cs="Arial"/>
+          <w:sz w:val="24"/>
+        </w:rPr>
+        <w:t>.</w:t>
+      </w:r>
+    </w:p>
+    <w:p>
+      <w:pPr>
+        <w:tabs>
+          <w:tab w:val="left" w:pos="1494"/>
+        </w:tabs>
+        <w:spacing w:line="276" w:lineRule="auto"/>
+        <w:jc w:val="both"/>
+        <w:rPr>
+          <w:rFonts w:ascii="Arial" w:hAnsi="Arial" w:cs="Arial"/>
+          <w:b/>
+          <w:sz w:val="24"/>
+        </w:rPr>
+      </w:pPr>
+    </w:p>
+    <w:p>
+      <w:pPr>
+        <w:pStyle w:val="Ttulo1"/>
+        <w:spacing w:line="276" w:lineRule="auto"/>
+        <w:rPr>
+          <w:rFonts w:cs="Arial"/>
+          <w:b w:val="0"/>
+          <w:color w:val="auto"/>
+        </w:rPr>
+      </w:pPr>
+      <w:bookmarkStart w:id="5" w:name="_Toc123297019"/>
+      <w:bookmarkStart w:id="6" w:name="_Toc136876244"/>
+      <w:bookmarkStart w:id="7" w:name="_Toc136953568"/>
+      <w:bookmarkStart w:id="8" w:name="_Toc137216941"/>
+      <w:r>
+        <w:rPr>
+          <w:rFonts w:cs="Arial"/>
+          <w:color w:val="auto"/>
+        </w:rPr>
+        <w:t>Alcance</w:t>
+      </w:r>
+      <w:bookmarkEnd w:id="5"/>
+      <w:bookmarkEnd w:id="6"/>
+      <w:bookmarkEnd w:id="7"/>
+      <w:bookmarkEnd w:id="8"/>
+      <w:r>
+        <w:rPr>
+          <w:rFonts w:cs="Arial"/>
+          <w:color w:val="auto"/>
+        </w:rPr>
+        <w:t xml:space="preserve"> </w:t>
+      </w:r>
+    </w:p>
+    <w:p>
+      <w:pPr>
+        <w:tabs>
+          <w:tab w:val="left" w:pos="1494"/>
+        </w:tabs>
+        <w:spacing w:line="276" w:lineRule="auto"/>
+        <w:jc w:val="both"/>
+        <w:rPr>
+          <w:rFonts w:ascii="Arial" w:hAnsi="Arial" w:cs="Arial"/>
+          <w:sz w:val="24"/>
+        </w:rPr>
+      </w:pPr>
+      <w:r>
+        <w:rPr>
+          <w:rFonts w:ascii="Arial" w:hAnsi="Arial" w:cs="Arial"/>
+          <w:sz w:val="24"/>
+        </w:rPr>
+        <w:tab/>
+      </w:r>
+      <w:r>
+        <w:rPr>
+          <w:rFonts w:ascii="Arial" w:hAnsi="Arial" w:cs="Arial"/>
+          <w:sz w:val="24"/>
+        </w:rPr>
+        <w:t>C</w:t>
+      </w:r>
+      <w:r>
+        <w:rPr>
+          <w:rFonts w:ascii="Arial" w:hAnsi="Arial" w:cs="Arial"/>
+          <w:sz w:val="24"/>
+        </w:rPr>
+        <w:t xml:space="preserve">umplir con los requerimientos de acuerdo a los procesos </w:t>
+      </w:r>
+      <w:r>
+        <w:rPr>
+          <w:rFonts w:ascii="Arial" w:hAnsi="Arial" w:cs="Arial"/>
+          <w:sz w:val="24"/>
+        </w:rPr>
+        <w:t>del</w:t>
+      </w:r>
+      <w:r>
+        <w:rPr>
+          <w:rFonts w:ascii="Arial" w:hAnsi="Arial" w:cs="Arial"/>
+          <w:sz w:val="24"/>
+        </w:rPr>
+        <w:t xml:space="preserve"> área </w:t>
+      </w:r>
+      <w:r>
+        <w:rPr>
+          <w:rFonts w:ascii="Arial" w:hAnsi="Arial" w:cs="Arial"/>
+          <w:sz w:val="24"/>
+        </w:rPr>
+        <w:t xml:space="preserve">de </w:t>
+      </w:r>
+      <w:r>
+        <w:rPr>
+          <w:rFonts w:ascii="Arial" w:hAnsi="Arial" w:cs="Arial"/>
+          <w:sz w:val="24"/>
+        </w:rPr>
+        <w:t>Dirección de Atención a Municipios y Organismos Paraestatales</w:t>
+      </w:r>
+      <w:r>
+        <w:rPr>
+          <w:rFonts w:ascii="Arial" w:hAnsi="Arial" w:cs="Arial"/>
+          <w:sz w:val="24"/>
+        </w:rPr>
+        <w:t xml:space="preserve"> </w:t>
+      </w:r>
+      <w:r>
+        <w:rPr>
+          <w:rFonts w:ascii="Arial" w:hAnsi="Arial" w:cs="Arial"/>
+          <w:sz w:val="24"/>
+        </w:rPr>
+        <w:t>para realizar</w:t>
+      </w:r>
+      <w:r>
+        <w:rPr>
+          <w:rFonts w:ascii="Arial" w:hAnsi="Arial" w:cs="Arial"/>
+          <w:sz w:val="24"/>
+        </w:rPr>
+        <w:t xml:space="preserve"> el procesamiento de la información que le compete de acuerdo al flujo indicado en </w:t>
+      </w:r>
+      <w:r>
+        <w:rPr>
+          <w:rFonts w:ascii="Arial" w:hAnsi="Arial" w:cs="Arial"/>
+          <w:sz w:val="24"/>
+        </w:rPr>
+        <w:t>sus</w:t>
+      </w:r>
+      <w:r>
+        <w:rPr>
+          <w:rFonts w:ascii="Arial" w:hAnsi="Arial" w:cs="Arial"/>
+          <w:sz w:val="24"/>
+        </w:rPr>
+        <w:t xml:space="preserve"> diagrama</w:t>
+      </w:r>
+      <w:r>
+        <w:rPr>
+          <w:rFonts w:ascii="Arial" w:hAnsi="Arial" w:cs="Arial"/>
+          <w:sz w:val="24"/>
+        </w:rPr>
+        <w:t>s de proceso</w:t>
+      </w:r>
+      <w:r>
+        <w:rPr>
+          <w:rFonts w:ascii="Arial" w:hAnsi="Arial" w:cs="Arial"/>
+          <w:sz w:val="24"/>
+        </w:rPr>
+        <w:t>.</w:t>
+      </w:r>
+    </w:p>
+    <w:p>
+      <w:pPr>
+        <w:tabs>
+          <w:tab w:val="left" w:pos="1494"/>
+        </w:tabs>
+        <w:spacing w:line="276" w:lineRule="auto"/>
+        <w:jc w:val="both"/>
+        <w:rPr>
+          <w:rFonts w:ascii="Arial" w:hAnsi="Arial" w:cs="Arial"/>
+          <w:sz w:val="24"/>
+        </w:rPr>
+      </w:pPr>
+    </w:p>
+    <w:p>
+      <w:pPr>
+        <w:pStyle w:val="Ttulo1"/>
+        <w:spacing w:line="276" w:lineRule="auto"/>
+        <w:rPr>
+          <w:rFonts w:cs="Arial"/>
+          <w:color w:val="auto"/>
+        </w:rPr>
+      </w:pPr>
+      <w:bookmarkStart w:id="9" w:name="_Toc123297020"/>
+      <w:bookmarkStart w:id="10" w:name="_Toc136876245"/>
+      <w:bookmarkStart w:id="11" w:name="_Toc136953569"/>
+      <w:bookmarkStart w:id="12" w:name="_Toc137216942"/>
+      <w:r>
+        <w:rPr>
+          <w:rFonts w:cs="Arial"/>
+          <w:color w:val="auto"/>
+        </w:rPr>
+        <w:t>Usuario</w:t>
+      </w:r>
+      <w:bookmarkEnd w:id="9"/>
+      <w:bookmarkEnd w:id="10"/>
+      <w:bookmarkEnd w:id="11"/>
+      <w:bookmarkEnd w:id="12"/>
+    </w:p>
+    <w:p>
+      <w:pPr>
+        <w:tabs>
+          <w:tab w:val="left" w:pos="1494"/>
+        </w:tabs>
+        <w:spacing w:line="276" w:lineRule="auto"/>
+        <w:jc w:val="both"/>
+        <w:rPr>
+          <w:rFonts w:ascii="Arial" w:hAnsi="Arial" w:cs="Arial"/>
+          <w:sz w:val="24"/>
+        </w:rPr>
+      </w:pPr>
+      <w:r>
+        <w:rPr>
+          <w:rFonts w:ascii="Arial" w:hAnsi="Arial" w:cs="Arial"/>
+          <w:sz w:val="24"/>
+        </w:rPr>
+        <w:tab/>
+        <w:t>Usuarios</w:t>
+      </w:r>
+      <w:r>
+        <w:rPr>
+          <w:rFonts w:ascii="Arial" w:hAnsi="Arial" w:cs="Arial"/>
+          <w:sz w:val="24"/>
+        </w:rPr>
+        <w:t xml:space="preserve"> del área de la </w:t>
+      </w:r>
+      <w:r>
+        <w:rPr>
+          <w:rFonts w:ascii="Arial" w:hAnsi="Arial" w:cs="Arial"/>
+          <w:sz w:val="24"/>
+        </w:rPr>
+        <w:t>Dirección de Atención a Munic</w:t>
+      </w:r>
+      <w:r>
+        <w:rPr>
+          <w:rFonts w:ascii="Arial" w:hAnsi="Arial" w:cs="Arial"/>
+          <w:sz w:val="24"/>
+        </w:rPr>
+        <w:t>ipios y Organismos Descentralizados</w:t>
+      </w:r>
+      <w:r>
+        <w:rPr>
+          <w:rFonts w:ascii="Arial" w:hAnsi="Arial" w:cs="Arial"/>
+          <w:sz w:val="24"/>
+        </w:rPr>
+        <w:t xml:space="preserve"> de la Secretaria de Finanzas y Tesorería</w:t>
+      </w:r>
+      <w:r>
+        <w:rPr>
+          <w:rFonts w:ascii="Arial" w:hAnsi="Arial" w:cs="Arial"/>
+          <w:sz w:val="24"/>
+        </w:rPr>
+        <w:t xml:space="preserve"> General del Estado</w:t>
+      </w:r>
+      <w:r>
+        <w:rPr>
+          <w:rFonts w:ascii="Arial" w:hAnsi="Arial" w:cs="Arial"/>
+          <w:sz w:val="24"/>
+        </w:rPr>
+        <w:t>.</w:t>
+      </w:r>
+    </w:p>
+    <w:p>
+      <w:pPr>
+        <w:spacing w:line="276" w:lineRule="auto"/>
+        <w:rPr>
+          <w:rFonts w:ascii="Arial" w:hAnsi="Arial" w:cs="Arial"/>
+        </w:rPr>
+      </w:pPr>
+    </w:p>
+    <w:p>
+      <w:pPr>
+        <w:spacing w:line="276" w:lineRule="auto"/>
+        <w:rPr>
+          <w:rFonts w:ascii="Arial" w:hAnsi="Arial" w:cs="Arial"/>
+        </w:rPr>
+      </w:pPr>
+    </w:p>
+    <w:p>
+      <w:pPr>
+        <w:spacing w:line="276" w:lineRule="auto"/>
+        <w:rPr>
+          <w:rFonts w:ascii="Arial" w:hAnsi="Arial" w:cs="Arial"/>
+        </w:rPr>
+      </w:pPr>
+    </w:p>
+    <w:p>
+      <w:pPr>
+        <w:spacing w:line="276" w:lineRule="auto"/>
+        <w:rPr>
+          <w:rFonts w:ascii="Arial" w:hAnsi="Arial" w:cs="Arial"/>
+          <w:sz w:val="24"/>
+          <w:szCs w:val="24"/>
+        </w:rPr>
+      </w:pPr>
+    </w:p>
+    <w:p>
+      <w:pPr>
+        <w:spacing w:line="276" w:lineRule="auto"/>
+        <w:rPr>
+          <w:rFonts w:ascii="Arial" w:hAnsi="Arial" w:cs="Arial"/>
+          <w:sz w:val="24"/>
+          <w:szCs w:val="24"/>
+        </w:rPr>
+      </w:pPr>
+    </w:p>
+    <w:p>
+      <w:pPr>
+        <w:spacing w:line="276" w:lineRule="auto"/>
+        <w:rPr>
+          <w:rFonts w:ascii="Arial" w:hAnsi="Arial" w:cs="Arial"/>
+          <w:sz w:val="24"/>
+          <w:szCs w:val="24"/>
+        </w:rPr>
+      </w:pPr>
+    </w:p>
+    <w:p>
+      <w:pPr>
+        <w:spacing w:line="276" w:lineRule="auto"/>
+        <w:rPr>
+          <w:rFonts w:ascii="Arial" w:hAnsi="Arial" w:cs="Arial"/>
+        </w:rPr>
+      </w:pPr>
+    </w:p>
+    <w:p>
+      <w:pPr>
+        <w:spacing w:line="276" w:lineRule="auto"/>
+        <w:rPr>
+          <w:rFonts w:ascii="Arial" w:hAnsi="Arial" w:cs="Arial"/>
+        </w:rPr>
+      </w:pPr>
+    </w:p>
+    <w:p>
+      <w:pPr>
+        <w:spacing w:line="276" w:lineRule="auto"/>
+        <w:rPr>
+          <w:rFonts w:ascii="Arial" w:hAnsi="Arial" w:cs="Arial"/>
         </w:rPr>
       </w:pPr>
     </w:p>
@@ -2626,6 +2960,7 @@
         <w:jc w:val="center"/>
         <w:rPr>
           <w:rFonts w:cs="Arial"/>
+          <w:color w:val="auto"/>
           <w:sz w:val="44"/>
           <w:szCs w:val="44"/>
         </w:rPr>
@@ -2634,6 +2969,7 @@
       <w:r>
         <w:rPr>
           <w:rFonts w:cs="Arial"/>
+          <w:color w:val="auto"/>
           <w:sz w:val="44"/>
           <w:szCs w:val="44"/>
         </w:rPr>
@@ -2818,69 +3154,34 @@
     </w:p>
     <w:p>
       <w:pPr>
-        <w:spacing w:line="276" w:lineRule="auto"/>
-        <w:rPr>
-          <w:rFonts w:ascii="Arial" w:hAnsi="Arial" w:cs="Arial"/>
-        </w:rPr>
-      </w:pPr>
-    </w:p>
-    <w:p>
-      <w:pPr>
-        <w:spacing w:line="276" w:lineRule="auto"/>
-        <w:rPr>
-          <w:rFonts w:ascii="Arial" w:hAnsi="Arial" w:cs="Arial"/>
-        </w:rPr>
-      </w:pPr>
-    </w:p>
-    <w:p>
-      <w:pPr>
-        <w:spacing w:line="276" w:lineRule="auto"/>
-        <w:rPr>
-          <w:rFonts w:ascii="Arial" w:hAnsi="Arial" w:cs="Arial"/>
-        </w:rPr>
-      </w:pPr>
-    </w:p>
-    <w:p>
-      <w:pPr>
-        <w:spacing w:line="276" w:lineRule="auto"/>
-        <w:rPr>
-          <w:rFonts w:ascii="Arial" w:hAnsi="Arial" w:cs="Arial"/>
-        </w:rPr>
-      </w:pPr>
-    </w:p>
-    <w:p>
-      <w:pPr>
-        <w:spacing w:line="276" w:lineRule="auto"/>
-        <w:rPr>
-          <w:rFonts w:ascii="Arial" w:hAnsi="Arial" w:cs="Arial"/>
-        </w:rPr>
-      </w:pPr>
-    </w:p>
-    <w:p>
-      <w:pPr>
         <w:pStyle w:val="Ttulo1"/>
         <w:spacing w:line="276" w:lineRule="auto"/>
         <w:jc w:val="center"/>
         <w:rPr>
           <w:rFonts w:cs="Arial"/>
+          <w:color w:val="auto"/>
         </w:rPr>
       </w:pPr>
       <w:bookmarkStart w:id="14" w:name="_Toc137216944"/>
       <w:r>
         <w:rPr>
           <w:rFonts w:cs="Arial"/>
-        </w:rPr>
+          <w:color w:val="auto"/>
+        </w:rPr>
+        <w:lastRenderedPageBreak/>
         <w:t xml:space="preserve">Administración de </w:t>
       </w:r>
       <w:r>
         <w:rPr>
           <w:rFonts w:cs="Arial"/>
+          <w:color w:val="auto"/>
         </w:rPr>
         <w:t>Participaciones</w:t>
       </w:r>
       <w:r>
         <w:rPr>
           <w:rFonts w:cs="Arial"/>
+          <w:color w:val="auto"/>
         </w:rPr>
         <w:t xml:space="preserve"> y Aportaciones</w:t>
       </w:r>
@@ -2892,13 +3193,13 @@
           <w:rFonts w:ascii="Arial" w:hAnsi="Arial" w:cs="Arial"/>
           <w:noProof/>
           <w:sz w:val="24"/>
-          <w:lang w:val="es-MX" w:eastAsia="es-MX"/>
+          <w:lang w:val="en-US"/>
         </w:rPr>
         <w:drawing>
-          <wp:anchor distT="0" distB="0" distL="114300" distR="114300" simplePos="0" relativeHeight="252115968" behindDoc="0" locked="0" layoutInCell="1" allowOverlap="1" wp14:anchorId="3FE68DB6" wp14:editId="64DDADF5">
+          <wp:anchor distT="0" distB="0" distL="114300" distR="114300" simplePos="0" relativeHeight="252115968" behindDoc="0" locked="0" layoutInCell="1" allowOverlap="1" wp14:anchorId="3FE68DB6" wp14:editId="5E89CACF">
             <wp:simplePos x="0" y="0"/>
             <wp:positionH relativeFrom="margin">
-              <wp:posOffset>4802977</wp:posOffset>
+              <wp:posOffset>4553124</wp:posOffset>
             </wp:positionH>
             <wp:positionV relativeFrom="paragraph">
               <wp:posOffset>183515</wp:posOffset>
@@ -2967,6 +3268,109 @@
     </w:p>
     <w:p>
       <w:pPr>
+        <w:spacing w:line="360" w:lineRule="auto"/>
+        <w:rPr>
+          <w:rFonts w:ascii="Arial" w:hAnsi="Arial" w:cs="Arial"/>
+          <w:sz w:val="24"/>
+          <w:szCs w:val="24"/>
+        </w:rPr>
+      </w:pPr>
+      <w:r>
+        <w:rPr>
+          <w:rFonts w:ascii="Arial" w:hAnsi="Arial" w:cs="Arial"/>
+          <w:sz w:val="24"/>
+          <w:szCs w:val="24"/>
+        </w:rPr>
+        <w:t>1.</w:t>
+      </w:r>
+      <w:r>
+        <w:rPr>
+          <w:rFonts w:ascii="Arial" w:hAnsi="Arial" w:cs="Arial"/>
+          <w:sz w:val="24"/>
+          <w:szCs w:val="24"/>
+        </w:rPr>
+        <w:t>Presionaremos el siguiente botón para mostrar el menú principal</w:t>
+      </w:r>
+      <w:r>
+        <w:rPr>
+          <w:rFonts w:ascii="Arial" w:hAnsi="Arial" w:cs="Arial"/>
+          <w:sz w:val="24"/>
+          <w:szCs w:val="24"/>
+        </w:rPr>
+        <w:t>.</w:t>
+      </w:r>
+    </w:p>
+    <w:p>
+      <w:pPr>
+        <w:spacing w:line="360" w:lineRule="auto"/>
+        <w:rPr>
+          <w:rFonts w:ascii="Arial" w:hAnsi="Arial" w:cs="Arial"/>
+          <w:sz w:val="24"/>
+          <w:szCs w:val="24"/>
+        </w:rPr>
+      </w:pPr>
+      <w:r>
+        <w:rPr>
+          <w:rFonts w:ascii="Arial" w:hAnsi="Arial" w:cs="Arial"/>
+          <w:sz w:val="24"/>
+          <w:szCs w:val="24"/>
+        </w:rPr>
+        <w:t xml:space="preserve">1.1 </w:t>
+      </w:r>
+      <w:r>
+        <w:rPr>
+          <w:rFonts w:ascii="Arial" w:hAnsi="Arial" w:cs="Arial"/>
+          <w:sz w:val="24"/>
+          <w:szCs w:val="24"/>
+        </w:rPr>
+        <w:t>Seleccionar la opción PARTICIPACIONES la cual desplegara un submenú</w:t>
+      </w:r>
+      <w:r>
+        <w:rPr>
+          <w:rFonts w:ascii="Arial" w:hAnsi="Arial" w:cs="Arial"/>
+          <w:sz w:val="24"/>
+          <w:szCs w:val="24"/>
+        </w:rPr>
+        <w:t>.</w:t>
+      </w:r>
+    </w:p>
+    <w:p>
+      <w:pPr>
+        <w:spacing w:line="360" w:lineRule="auto"/>
+        <w:rPr>
+          <w:rFonts w:ascii="Arial" w:hAnsi="Arial" w:cs="Arial"/>
+          <w:sz w:val="24"/>
+          <w:szCs w:val="24"/>
+        </w:rPr>
+      </w:pPr>
+      <w:r>
+        <w:rPr>
+          <w:rFonts w:ascii="Arial" w:hAnsi="Arial" w:cs="Arial"/>
+          <w:sz w:val="24"/>
+          <w:szCs w:val="24"/>
+        </w:rPr>
+        <w:t xml:space="preserve">1.2 </w:t>
+      </w:r>
+      <w:r>
+        <w:rPr>
+          <w:rFonts w:ascii="Arial" w:hAnsi="Arial" w:cs="Arial"/>
+          <w:sz w:val="24"/>
+          <w:szCs w:val="24"/>
+        </w:rPr>
+        <w:t>De las opciones del submen</w:t>
+      </w:r>
+      <w:r>
+        <w:rPr>
+          <w:rFonts w:ascii="Arial" w:hAnsi="Arial" w:cs="Arial"/>
+          <w:sz w:val="24"/>
+          <w:szCs w:val="24"/>
+        </w:rPr>
+        <w:t>ú elegiremos “Participaciones y Aportaciones”.</w:t>
+      </w:r>
+    </w:p>
+    <w:p>
+      <w:pPr>
+        <w:jc w:val="center"/>
         <w:rPr>
           <w:rFonts w:ascii="Arial" w:hAnsi="Arial" w:cs="Arial"/>
           <w:b/>
@@ -2978,210 +3382,19 @@
         <w:rPr>
           <w:rFonts w:ascii="Arial" w:hAnsi="Arial" w:cs="Arial"/>
           <w:b/>
+          <w:noProof/>
           <w:sz w:val="24"/>
           <w:szCs w:val="24"/>
-        </w:rPr>
-        <w:t>Presionaremos el siguiente botón</w:t>
-      </w:r>
-      <w:r>
-        <w:rPr>
-          <w:rFonts w:ascii="Arial" w:hAnsi="Arial" w:cs="Arial"/>
-          <w:b/>
-          <w:sz w:val="24"/>
-          <w:szCs w:val="24"/>
-        </w:rPr>
-        <w:t xml:space="preserve"> </w:t>
-      </w:r>
-      <w:r>
-        <w:rPr>
-          <w:rFonts w:ascii="Arial" w:hAnsi="Arial" w:cs="Arial"/>
-          <w:b/>
-          <w:sz w:val="24"/>
-          <w:szCs w:val="24"/>
-        </w:rPr>
-        <w:t>para mostrar el menú principal</w:t>
-      </w:r>
-    </w:p>
-    <w:p>
-      <w:pPr>
-        <w:rPr>
-          <w:rFonts w:ascii="Arial" w:hAnsi="Arial" w:cs="Arial"/>
-          <w:b/>
-          <w:sz w:val="24"/>
-          <w:szCs w:val="24"/>
-        </w:rPr>
-      </w:pPr>
-      <w:r>
-        <w:rPr>
-          <w:rFonts w:ascii="Arial" w:hAnsi="Arial" w:cs="Arial"/>
-          <w:b/>
-          <w:sz w:val="24"/>
-          <w:szCs w:val="24"/>
-        </w:rPr>
-        <w:t>Selecc</w:t>
-      </w:r>
-      <w:r>
-        <w:rPr>
-          <w:rFonts w:ascii="Arial" w:hAnsi="Arial" w:cs="Arial"/>
-          <w:b/>
-          <w:sz w:val="24"/>
-          <w:szCs w:val="24"/>
-        </w:rPr>
-        <w:t xml:space="preserve">ionar la opción PARTICIPACIONES </w:t>
-      </w:r>
-      <w:r>
-        <w:rPr>
-          <w:rFonts w:ascii="Arial" w:hAnsi="Arial" w:cs="Arial"/>
-          <w:b/>
-          <w:sz w:val="24"/>
-          <w:szCs w:val="24"/>
-        </w:rPr>
-        <w:t>la cual desplegara un submenú</w:t>
-      </w:r>
-    </w:p>
-    <w:p>
-      <w:pPr>
-        <w:rPr>
-          <w:rFonts w:ascii="Arial" w:hAnsi="Arial" w:cs="Arial"/>
-          <w:b/>
-          <w:sz w:val="24"/>
-          <w:szCs w:val="24"/>
-        </w:rPr>
-      </w:pPr>
-      <w:r>
-        <w:rPr>
-          <w:rFonts w:ascii="Arial" w:hAnsi="Arial" w:cs="Arial"/>
-          <w:b/>
-          <w:sz w:val="24"/>
-          <w:szCs w:val="24"/>
-        </w:rPr>
-        <w:t>De las opciones de</w:t>
-      </w:r>
-      <w:r>
-        <w:rPr>
-          <w:rFonts w:ascii="Arial" w:hAnsi="Arial" w:cs="Arial"/>
-          <w:b/>
-          <w:sz w:val="24"/>
-          <w:szCs w:val="24"/>
-        </w:rPr>
-        <w:t>l submenú elegiremos el catálogo deseado</w:t>
-      </w:r>
-    </w:p>
-    <w:p>
-      <w:pPr>
-        <w:jc w:val="center"/>
-        <w:rPr>
-          <w:rFonts w:ascii="Arial" w:hAnsi="Arial" w:cs="Arial"/>
-          <w:b/>
-          <w:sz w:val="24"/>
-          <w:szCs w:val="24"/>
-        </w:rPr>
-      </w:pPr>
-    </w:p>
-    <w:p>
-      <w:pPr>
-        <w:spacing w:line="276" w:lineRule="auto"/>
-        <w:rPr>
-          <w:rFonts w:ascii="Arial" w:hAnsi="Arial" w:cs="Arial"/>
-          <w:b/>
-          <w:sz w:val="24"/>
-          <w:szCs w:val="24"/>
-        </w:rPr>
-      </w:pPr>
-      <w:r>
-        <w:rPr>
-          <w:rFonts w:ascii="Arial" w:hAnsi="Arial" w:cs="Arial"/>
-          <w:noProof/>
-          <w:sz w:val="24"/>
-          <w:lang w:val="es-MX" w:eastAsia="es-MX"/>
+          <w:lang w:val="en-US"/>
         </w:rPr>
         <w:drawing>
-          <wp:anchor distT="0" distB="0" distL="114300" distR="114300" simplePos="0" relativeHeight="252112896" behindDoc="0" locked="0" layoutInCell="1" allowOverlap="1" wp14:anchorId="13ED7103" wp14:editId="68E4025A">
+          <wp:anchor distT="0" distB="0" distL="114300" distR="114300" simplePos="0" relativeHeight="252113920" behindDoc="0" locked="0" layoutInCell="1" allowOverlap="1" wp14:anchorId="7F2CB50D" wp14:editId="0E08ADEB">
             <wp:simplePos x="0" y="0"/>
-            <wp:positionH relativeFrom="column">
-              <wp:posOffset>829889</wp:posOffset>
+            <wp:positionH relativeFrom="margin">
+              <wp:posOffset>1520792</wp:posOffset>
             </wp:positionH>
             <wp:positionV relativeFrom="paragraph">
-              <wp:posOffset>63374</wp:posOffset>
-            </wp:positionV>
-            <wp:extent cx="648176" cy="470781"/>
-            <wp:effectExtent l="152400" t="152400" r="361950" b="367665"/>
-            <wp:wrapNone/>
-            <wp:docPr id="21" name="Imagen 21"/>
-            <wp:cNvGraphicFramePr>
-              <a:graphicFrameLocks xmlns:a="http://schemas.openxmlformats.org/drawingml/2006/main" noChangeAspect="1"/>
-            </wp:cNvGraphicFramePr>
-            <a:graphic xmlns:a="http://schemas.openxmlformats.org/drawingml/2006/main">
-              <a:graphicData uri="http://schemas.openxmlformats.org/drawingml/2006/picture">
-                <pic:pic xmlns:pic="http://schemas.openxmlformats.org/drawingml/2006/picture">
-                  <pic:nvPicPr>
-                    <pic:cNvPr id="1" name=""/>
-                    <pic:cNvPicPr/>
-                  </pic:nvPicPr>
-                  <pic:blipFill rotWithShape="1">
-                    <a:blip r:embed="rId10">
-                      <a:extLst>
-                        <a:ext uri="{28A0092B-C50C-407E-A947-70E740481C1C}">
-                          <a14:useLocalDpi xmlns:a14="http://schemas.microsoft.com/office/drawing/2010/main" val="0"/>
-                        </a:ext>
-                      </a:extLst>
-                    </a:blip>
-                    <a:srcRect t="-1" r="10891" b="8910"/>
-                    <a:stretch/>
-                  </pic:blipFill>
-                  <pic:spPr bwMode="auto">
-                    <a:xfrm>
-                      <a:off x="0" y="0"/>
-                      <a:ext cx="648176" cy="470781"/>
-                    </a:xfrm>
-                    <a:prstGeom prst="rect">
-                      <a:avLst/>
-                    </a:prstGeom>
-                    <a:ln>
-                      <a:noFill/>
-                    </a:ln>
-                    <a:effectLst>
-                      <a:outerShdw blurRad="292100" dist="139700" dir="2700000" algn="tl" rotWithShape="0">
-                        <a:srgbClr val="333333">
-                          <a:alpha val="65000"/>
-                        </a:srgbClr>
-                      </a:outerShdw>
-                    </a:effectLst>
-                    <a:extLst>
-                      <a:ext uri="{53640926-AAD7-44D8-BBD7-CCE9431645EC}">
-                        <a14:shadowObscured xmlns:a14="http://schemas.microsoft.com/office/drawing/2010/main"/>
-                      </a:ext>
-                    </a:extLst>
-                  </pic:spPr>
-                </pic:pic>
-              </a:graphicData>
-            </a:graphic>
-            <wp14:sizeRelH relativeFrom="page">
-              <wp14:pctWidth>0</wp14:pctWidth>
-            </wp14:sizeRelH>
-            <wp14:sizeRelV relativeFrom="page">
-              <wp14:pctHeight>0</wp14:pctHeight>
-            </wp14:sizeRelV>
-          </wp:anchor>
-        </w:drawing>
-      </w:r>
-      <w:r>
-        <w:rPr>
-          <w:rFonts w:ascii="Arial" w:hAnsi="Arial" w:cs="Arial"/>
-          <w:b/>
-          <w:noProof/>
-          <w:sz w:val="24"/>
-          <w:szCs w:val="24"/>
-          <w:lang w:val="es-MX" w:eastAsia="es-MX"/>
-        </w:rPr>
-        <w:drawing>
-          <wp:anchor distT="0" distB="0" distL="114300" distR="114300" simplePos="0" relativeHeight="252113920" behindDoc="0" locked="0" layoutInCell="1" allowOverlap="1" wp14:anchorId="7F2CB50D" wp14:editId="7752D20B">
-            <wp:simplePos x="0" y="0"/>
-            <wp:positionH relativeFrom="margin">
-              <wp:posOffset>1575303</wp:posOffset>
-            </wp:positionH>
-            <wp:positionV relativeFrom="paragraph">
-              <wp:posOffset>54955</wp:posOffset>
+              <wp:posOffset>83746</wp:posOffset>
             </wp:positionV>
             <wp:extent cx="1837854" cy="2944666"/>
             <wp:effectExtent l="152400" t="152400" r="353060" b="370205"/>
@@ -3277,40 +3490,39 @@
     <w:p>
       <w:r>
         <w:rPr>
-          <w:rFonts w:ascii="Arial" w:hAnsi="Arial" w:cs="Arial"/>
           <w:noProof/>
-          <w:lang w:val="es-MX" w:eastAsia="es-MX"/>
+          <w:lang w:val="en-US"/>
         </w:rPr>
         <mc:AlternateContent>
           <mc:Choice Requires="wps">
             <w:drawing>
-              <wp:anchor distT="0" distB="0" distL="114300" distR="114300" simplePos="0" relativeHeight="252118016" behindDoc="0" locked="0" layoutInCell="1" allowOverlap="1" wp14:anchorId="4CB35409" wp14:editId="506A1E54">
+              <wp:anchor distT="0" distB="0" distL="114300" distR="114300" simplePos="0" relativeHeight="252132352" behindDoc="0" locked="0" layoutInCell="1" allowOverlap="1" wp14:anchorId="6C397744" wp14:editId="6BE6DBB7">
                 <wp:simplePos x="0" y="0"/>
-                <wp:positionH relativeFrom="leftMargin">
-                  <wp:posOffset>2264218</wp:posOffset>
+                <wp:positionH relativeFrom="column">
+                  <wp:posOffset>1566322</wp:posOffset>
                 </wp:positionH>
                 <wp:positionV relativeFrom="paragraph">
-                  <wp:posOffset>43180</wp:posOffset>
+                  <wp:posOffset>82550</wp:posOffset>
                 </wp:positionV>
-                <wp:extent cx="2785730" cy="584791"/>
-                <wp:effectExtent l="19050" t="19050" r="15240" b="25400"/>
+                <wp:extent cx="1757548" cy="546265"/>
+                <wp:effectExtent l="0" t="0" r="14605" b="25400"/>
                 <wp:wrapNone/>
-                <wp:docPr id="18" name="Rectángulo 18"/>
+                <wp:docPr id="8" name="Rectángulo 8"/>
                 <wp:cNvGraphicFramePr/>
                 <a:graphic xmlns:a="http://schemas.openxmlformats.org/drawingml/2006/main">
                   <a:graphicData uri="http://schemas.microsoft.com/office/word/2010/wordprocessingShape">
                     <wps:wsp>
                       <wps:cNvSpPr/>
                       <wps:spPr>
-                        <a:xfrm flipV="1">
+                        <a:xfrm>
                           <a:off x="0" y="0"/>
-                          <a:ext cx="2785730" cy="584791"/>
+                          <a:ext cx="1757548" cy="546265"/>
                         </a:xfrm>
                         <a:prstGeom prst="rect">
                           <a:avLst/>
                         </a:prstGeom>
                         <a:noFill/>
-                        <a:ln w="28575">
+                        <a:ln>
                           <a:solidFill>
                             <a:srgbClr val="FF0000"/>
                           </a:solidFill>
@@ -3318,16 +3530,18 @@
                       </wps:spPr>
                       <wps:style>
                         <a:lnRef idx="2">
-                          <a:schemeClr val="accent6"/>
+                          <a:schemeClr val="accent1">
+                            <a:shade val="50000"/>
+                          </a:schemeClr>
                         </a:lnRef>
                         <a:fillRef idx="1">
-                          <a:schemeClr val="lt1"/>
+                          <a:schemeClr val="accent1"/>
                         </a:fillRef>
                         <a:effectRef idx="0">
-                          <a:schemeClr val="accent6"/>
+                          <a:schemeClr val="accent1"/>
                         </a:effectRef>
                         <a:fontRef idx="minor">
-                          <a:schemeClr val="dk1"/>
+                          <a:schemeClr val="lt1"/>
                         </a:fontRef>
                       </wps:style>
                       <wps:bodyPr rot="0" spcFirstLastPara="0" vertOverflow="overflow" horzOverflow="overflow" vert="horz" wrap="square" lIns="91440" tIns="45720" rIns="91440" bIns="45720" numCol="1" spcCol="0" rtlCol="0" fromWordArt="0" anchor="ctr" anchorCtr="0" forceAA="0" compatLnSpc="1">
@@ -3339,20 +3553,12 @@
                     </wps:wsp>
                   </a:graphicData>
                 </a:graphic>
-                <wp14:sizeRelH relativeFrom="margin">
-                  <wp14:pctWidth>0</wp14:pctWidth>
-                </wp14:sizeRelH>
-                <wp14:sizeRelV relativeFrom="margin">
-                  <wp14:pctHeight>0</wp14:pctHeight>
-                </wp14:sizeRelV>
               </wp:anchor>
             </w:drawing>
           </mc:Choice>
           <mc:Fallback>
             <w:pict>
-              <v:rect w14:anchorId="565A516B" id="Rectángulo 18" o:spid="_x0000_s1026" style="position:absolute;margin-left:178.3pt;margin-top:3.4pt;width:219.35pt;height:46.05pt;flip:y;z-index:252118016;visibility:visible;mso-wrap-style:square;mso-width-percent:0;mso-height-percent:0;mso-wrap-distance-left:9pt;mso-wrap-distance-top:0;mso-wrap-distance-right:9pt;mso-wrap-distance-bottom:0;mso-position-horizontal:absolute;mso-position-horizontal-relative:left-margin-area;mso-position-vertical:absolute;mso-position-vertical-relative:text;mso-width-percent:0;mso-height-percent:0;mso-width-relative:margin;mso-height-relative:margin;v-text-anchor:middle" o:gfxdata="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" filled="f" strokecolor="red" strokeweight="2.25pt">
-                <w10:wrap anchorx="margin"/>
-              </v:rect>
+              <v:rect w14:anchorId="2EACCF51" id="Rectángulo 8" o:spid="_x0000_s1026" style="position:absolute;margin-left:123.35pt;margin-top:6.5pt;width:138.4pt;height:43pt;z-index:252132352;visibility:visible;mso-wrap-style:square;mso-wrap-distance-left:9pt;mso-wrap-distance-top:0;mso-wrap-distance-right:9pt;mso-wrap-distance-bottom:0;mso-position-horizontal:absolute;mso-position-horizontal-relative:text;mso-position-vertical:absolute;mso-position-vertical-relative:text;v-text-anchor:middle" o:gfxdata="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" filled="f" strokecolor="red" strokeweight="1pt"/>
             </w:pict>
           </mc:Fallback>
         </mc:AlternateContent>
@@ -3374,6 +3580,85 @@
     </w:p>
     <w:p>
       <w:pPr>
+        <w:pStyle w:val="Ttulo1"/>
+        <w:spacing w:line="276" w:lineRule="auto"/>
+        <w:jc w:val="center"/>
+        <w:rPr>
+          <w:rFonts w:cs="Arial"/>
+          <w:color w:val="auto"/>
+        </w:rPr>
+      </w:pPr>
+      <w:bookmarkStart w:id="15" w:name="_Toc137216945"/>
+      <w:r>
+        <w:rPr>
+          <w:rFonts w:cs="Arial"/>
+          <w:color w:val="auto"/>
+        </w:rPr>
+        <w:t>Distribuir Fideicomisos</w:t>
+      </w:r>
+      <w:bookmarkEnd w:id="15"/>
+    </w:p>
+    <w:p/>
+    <w:p>
+      <w:pPr>
+        <w:jc w:val="both"/>
+        <w:rPr>
+          <w:rFonts w:ascii="Arial" w:hAnsi="Arial" w:cs="Arial"/>
+          <w:sz w:val="24"/>
+          <w:szCs w:val="24"/>
+        </w:rPr>
+      </w:pPr>
+      <w:r>
+        <w:rPr>
+          <w:rFonts w:ascii="Arial" w:hAnsi="Arial" w:cs="Arial"/>
+          <w:sz w:val="24"/>
+          <w:szCs w:val="24"/>
+        </w:rPr>
+        <w:t xml:space="preserve">1.3 </w:t>
+      </w:r>
+      <w:r>
+        <w:rPr>
+          <w:rFonts w:ascii="Arial" w:hAnsi="Arial" w:cs="Arial"/>
+          <w:sz w:val="24"/>
+          <w:szCs w:val="24"/>
+        </w:rPr>
+        <w:t>En caso que la ope</w:t>
+      </w:r>
+      <w:r>
+        <w:rPr>
+          <w:rFonts w:ascii="Arial" w:hAnsi="Arial" w:cs="Arial"/>
+          <w:sz w:val="24"/>
+          <w:szCs w:val="24"/>
+        </w:rPr>
+        <w:t xml:space="preserve">ración cuente con fideicomisos </w:t>
+      </w:r>
+      <w:r>
+        <w:rPr>
+          <w:rFonts w:ascii="Arial" w:hAnsi="Arial" w:cs="Arial"/>
+          <w:sz w:val="24"/>
+          <w:szCs w:val="24"/>
+        </w:rPr>
+        <w:t>se puede</w:t>
+      </w:r>
+      <w:r>
+        <w:rPr>
+          <w:rFonts w:ascii="Arial" w:hAnsi="Arial" w:cs="Arial"/>
+          <w:sz w:val="24"/>
+          <w:szCs w:val="24"/>
+        </w:rPr>
+        <w:t xml:space="preserve"> co</w:t>
+      </w:r>
+      <w:r>
+        <w:rPr>
+          <w:rFonts w:ascii="Arial" w:hAnsi="Arial" w:cs="Arial"/>
+          <w:sz w:val="24"/>
+          <w:szCs w:val="24"/>
+        </w:rPr>
+        <w:t>nsultar en administrar detalles.</w:t>
+      </w:r>
+    </w:p>
+    <w:p>
+      <w:pPr>
         <w:rPr>
           <w:rFonts w:ascii="Arial" w:hAnsi="Arial" w:cs="Arial"/>
           <w:b/>
@@ -3381,165 +3666,26 @@
           <w:szCs w:val="24"/>
         </w:rPr>
       </w:pPr>
-    </w:p>
-    <w:p>
-      <w:pPr>
-        <w:rPr>
-          <w:rFonts w:ascii="Arial" w:hAnsi="Arial" w:cs="Arial"/>
-          <w:b/>
-          <w:sz w:val="24"/>
-          <w:szCs w:val="24"/>
-        </w:rPr>
-      </w:pPr>
-    </w:p>
-    <w:p>
-      <w:pPr>
-        <w:rPr>
-          <w:rFonts w:ascii="Arial" w:hAnsi="Arial" w:cs="Arial"/>
-          <w:b/>
-          <w:sz w:val="24"/>
-          <w:szCs w:val="24"/>
-        </w:rPr>
-      </w:pPr>
-    </w:p>
-    <w:p>
-      <w:pPr>
-        <w:rPr>
-          <w:rFonts w:ascii="Arial" w:hAnsi="Arial" w:cs="Arial"/>
-          <w:b/>
-          <w:sz w:val="24"/>
-          <w:szCs w:val="24"/>
-        </w:rPr>
-      </w:pPr>
-    </w:p>
-    <w:p>
-      <w:pPr>
-        <w:rPr>
-          <w:rFonts w:ascii="Arial" w:hAnsi="Arial" w:cs="Arial"/>
-          <w:b/>
-          <w:sz w:val="24"/>
-          <w:szCs w:val="24"/>
-        </w:rPr>
-      </w:pPr>
-    </w:p>
-    <w:p>
-      <w:pPr>
-        <w:rPr>
-          <w:rFonts w:ascii="Arial" w:hAnsi="Arial" w:cs="Arial"/>
-          <w:b/>
-          <w:sz w:val="24"/>
-          <w:szCs w:val="24"/>
-        </w:rPr>
-      </w:pPr>
-    </w:p>
-    <w:p>
-      <w:pPr>
-        <w:rPr>
-          <w:rFonts w:ascii="Arial" w:hAnsi="Arial" w:cs="Arial"/>
-          <w:b/>
-          <w:sz w:val="24"/>
-          <w:szCs w:val="24"/>
-        </w:rPr>
-      </w:pPr>
-    </w:p>
-    <w:p>
-      <w:pPr>
-        <w:rPr>
-          <w:rFonts w:ascii="Arial" w:hAnsi="Arial" w:cs="Arial"/>
-          <w:b/>
-          <w:sz w:val="24"/>
-          <w:szCs w:val="24"/>
-        </w:rPr>
-      </w:pPr>
-    </w:p>
-    <w:p>
-      <w:pPr>
-        <w:rPr>
-          <w:rFonts w:ascii="Arial" w:hAnsi="Arial" w:cs="Arial"/>
-          <w:b/>
-          <w:sz w:val="24"/>
-          <w:szCs w:val="24"/>
-        </w:rPr>
-      </w:pPr>
-    </w:p>
-    <w:p>
-      <w:pPr>
-        <w:pStyle w:val="Ttulo1"/>
-        <w:spacing w:line="276" w:lineRule="auto"/>
-        <w:jc w:val="center"/>
-        <w:rPr>
-          <w:rFonts w:cs="Arial"/>
-        </w:rPr>
-      </w:pPr>
-      <w:bookmarkStart w:id="15" w:name="_Toc137216945"/>
-      <w:r>
-        <w:rPr>
-          <w:rFonts w:cs="Arial"/>
-        </w:rPr>
-        <w:lastRenderedPageBreak/>
-        <w:t>Distribuir Fideicomisos</w:t>
-      </w:r>
-      <w:bookmarkEnd w:id="15"/>
-    </w:p>
-    <w:p/>
-    <w:p>
-      <w:pPr>
-        <w:rPr>
-          <w:rFonts w:ascii="Arial" w:hAnsi="Arial" w:cs="Arial"/>
-          <w:b/>
-          <w:sz w:val="24"/>
-          <w:szCs w:val="24"/>
-        </w:rPr>
-      </w:pPr>
-      <w:r>
-        <w:rPr>
-          <w:rFonts w:ascii="Arial" w:hAnsi="Arial" w:cs="Arial"/>
-          <w:b/>
-          <w:sz w:val="24"/>
-          <w:szCs w:val="24"/>
-        </w:rPr>
-        <w:t>En caso que la operación cuente con fideicomisos (se puede</w:t>
-      </w:r>
-      <w:r>
-        <w:rPr>
-          <w:rFonts w:ascii="Arial" w:hAnsi="Arial" w:cs="Arial"/>
-          <w:b/>
-          <w:sz w:val="24"/>
-          <w:szCs w:val="24"/>
-        </w:rPr>
-        <w:t xml:space="preserve"> consultar en administrar detalles)</w:t>
-      </w:r>
-    </w:p>
-    <w:p>
-      <w:pPr>
-        <w:rPr>
-          <w:rFonts w:ascii="Arial" w:hAnsi="Arial" w:cs="Arial"/>
-          <w:b/>
-          <w:sz w:val="24"/>
-          <w:szCs w:val="24"/>
-        </w:rPr>
-      </w:pPr>
-      <w:r>
-        <w:rPr>
-          <w:rFonts w:ascii="Arial" w:hAnsi="Arial" w:cs="Arial"/>
+      <w:r>
+        <w:rPr>
           <w:noProof/>
-          <w:lang w:val="es-MX" w:eastAsia="es-MX"/>
+          <w:lang w:val="en-US"/>
         </w:rPr>
         <mc:AlternateContent>
           <mc:Choice Requires="wps">
             <w:drawing>
-              <wp:anchor distT="0" distB="0" distL="114300" distR="114300" simplePos="0" relativeHeight="252122112" behindDoc="0" locked="0" layoutInCell="1" allowOverlap="1" wp14:anchorId="105A8ADD" wp14:editId="57C1B10D">
+              <wp:anchor distT="0" distB="0" distL="114300" distR="114300" simplePos="0" relativeHeight="252133376" behindDoc="0" locked="0" layoutInCell="1" allowOverlap="1" wp14:anchorId="3876D17B" wp14:editId="301D9049">
                 <wp:simplePos x="0" y="0"/>
-                <wp:positionH relativeFrom="leftMargin">
-                  <wp:posOffset>1877792</wp:posOffset>
+                <wp:positionH relativeFrom="column">
+                  <wp:posOffset>760540</wp:posOffset>
                 </wp:positionH>
                 <wp:positionV relativeFrom="paragraph">
-                  <wp:posOffset>709295</wp:posOffset>
+                  <wp:posOffset>768688</wp:posOffset>
                 </wp:positionV>
-                <wp:extent cx="203982" cy="228112"/>
-                <wp:effectExtent l="19050" t="19050" r="24765" b="19685"/>
+                <wp:extent cx="267195" cy="178130"/>
+                <wp:effectExtent l="0" t="0" r="19050" b="12700"/>
                 <wp:wrapNone/>
-                <wp:docPr id="27" name="Rectángulo 27"/>
+                <wp:docPr id="10" name="Rectángulo 10"/>
                 <wp:cNvGraphicFramePr/>
                 <a:graphic xmlns:a="http://schemas.openxmlformats.org/drawingml/2006/main">
                   <a:graphicData uri="http://schemas.microsoft.com/office/word/2010/wordprocessingShape">
@@ -3548,13 +3694,13 @@
                       <wps:spPr>
                         <a:xfrm>
                           <a:off x="0" y="0"/>
-                          <a:ext cx="203982" cy="228112"/>
+                          <a:ext cx="267195" cy="178130"/>
                         </a:xfrm>
                         <a:prstGeom prst="rect">
                           <a:avLst/>
                         </a:prstGeom>
                         <a:noFill/>
-                        <a:ln w="28575">
+                        <a:ln>
                           <a:solidFill>
                             <a:srgbClr val="FF0000"/>
                           </a:solidFill>
@@ -3562,16 +3708,18 @@
                       </wps:spPr>
                       <wps:style>
                         <a:lnRef idx="2">
-                          <a:schemeClr val="accent6"/>
+                          <a:schemeClr val="accent1">
+                            <a:shade val="50000"/>
+                          </a:schemeClr>
                         </a:lnRef>
                         <a:fillRef idx="1">
-                          <a:schemeClr val="lt1"/>
+                          <a:schemeClr val="accent1"/>
                         </a:fillRef>
                         <a:effectRef idx="0">
-                          <a:schemeClr val="accent6"/>
+                          <a:schemeClr val="accent1"/>
                         </a:effectRef>
                         <a:fontRef idx="minor">
-                          <a:schemeClr val="dk1"/>
+                          <a:schemeClr val="lt1"/>
                         </a:fontRef>
                       </wps:style>
                       <wps:bodyPr rot="0" spcFirstLastPara="0" vertOverflow="overflow" horzOverflow="overflow" vert="horz" wrap="square" lIns="91440" tIns="45720" rIns="91440" bIns="45720" numCol="1" spcCol="0" rtlCol="0" fromWordArt="0" anchor="ctr" anchorCtr="0" forceAA="0" compatLnSpc="1">
@@ -3583,20 +3731,12 @@
                     </wps:wsp>
                   </a:graphicData>
                 </a:graphic>
-                <wp14:sizeRelH relativeFrom="margin">
-                  <wp14:pctWidth>0</wp14:pctWidth>
-                </wp14:sizeRelH>
-                <wp14:sizeRelV relativeFrom="margin">
-                  <wp14:pctHeight>0</wp14:pctHeight>
-                </wp14:sizeRelV>
               </wp:anchor>
             </w:drawing>
           </mc:Choice>
           <mc:Fallback>
             <w:pict>
-              <v:rect w14:anchorId="5FA55DF8" id="Rectángulo 27" o:spid="_x0000_s1026" style="position:absolute;margin-left:147.85pt;margin-top:55.85pt;width:16.05pt;height:17.95pt;z-index:252122112;visibility:visible;mso-wrap-style:square;mso-width-percent:0;mso-height-percent:0;mso-wrap-distance-left:9pt;mso-wrap-distance-top:0;mso-wrap-distance-right:9pt;mso-wrap-distance-bottom:0;mso-position-horizontal:absolute;mso-position-horizontal-relative:left-margin-area;mso-position-vertical:absolute;mso-position-vertical-relative:text;mso-width-percent:0;mso-height-percent:0;mso-width-relative:margin;mso-height-relative:margin;v-text-anchor:middle" o:gfxdata="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" filled="f" strokecolor="red" strokeweight="2.25pt">
-                <w10:wrap anchorx="margin"/>
-              </v:rect>
+              <v:rect w14:anchorId="0DB228E4" id="Rectángulo 10" o:spid="_x0000_s1026" style="position:absolute;margin-left:59.9pt;margin-top:60.55pt;width:21.05pt;height:14.05pt;z-index:252133376;visibility:visible;mso-wrap-style:square;mso-wrap-distance-left:9pt;mso-wrap-distance-top:0;mso-wrap-distance-right:9pt;mso-wrap-distance-bottom:0;mso-position-horizontal:absolute;mso-position-horizontal-relative:text;mso-position-vertical:absolute;mso-position-vertical-relative:text;v-text-anchor:middle" o:gfxdata="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" filled="f" strokecolor="red" strokeweight="1pt"/>
             </w:pict>
           </mc:Fallback>
         </mc:AlternateContent>
@@ -3604,10 +3744,10 @@
       <w:r>
         <w:rPr>
           <w:noProof/>
-          <w:lang w:val="es-MX" w:eastAsia="es-MX"/>
+          <w:lang w:val="en-US"/>
         </w:rPr>
         <w:drawing>
-          <wp:inline distT="0" distB="0" distL="0" distR="0" wp14:anchorId="6D06CEEC" wp14:editId="43194009">
+          <wp:inline distT="0" distB="0" distL="0" distR="0" wp14:anchorId="6D06CEEC" wp14:editId="2F51FBC6">
             <wp:extent cx="5612130" cy="1373651"/>
             <wp:effectExtent l="152400" t="171450" r="350520" b="360045"/>
             <wp:docPr id="33" name="Imagen 33"/>
@@ -3661,6 +3801,48 @@
       <w:pPr>
         <w:rPr>
           <w:rFonts w:ascii="Arial" w:hAnsi="Arial" w:cs="Arial"/>
+          <w:sz w:val="24"/>
+          <w:szCs w:val="24"/>
+        </w:rPr>
+      </w:pPr>
+      <w:r>
+        <w:rPr>
+          <w:rFonts w:ascii="Arial" w:hAnsi="Arial" w:cs="Arial"/>
+          <w:sz w:val="24"/>
+          <w:szCs w:val="24"/>
+        </w:rPr>
+        <w:lastRenderedPageBreak/>
+        <w:t xml:space="preserve">1.4 </w:t>
+      </w:r>
+      <w:r>
+        <w:rPr>
+          <w:rFonts w:ascii="Arial" w:hAnsi="Arial" w:cs="Arial"/>
+          <w:sz w:val="24"/>
+          <w:szCs w:val="24"/>
+        </w:rPr>
+        <w:t xml:space="preserve">El botón “Distribuir en Fideicomisos” distribuye el importe de la operación </w:t>
+      </w:r>
+      <w:r>
+        <w:rPr>
+          <w:rFonts w:ascii="Arial" w:hAnsi="Arial" w:cs="Arial"/>
+          <w:sz w:val="24"/>
+          <w:szCs w:val="24"/>
+        </w:rPr>
+        <w:t>entre los fideicomisos</w:t>
+      </w:r>
+      <w:r>
+        <w:rPr>
+          <w:rFonts w:ascii="Arial" w:hAnsi="Arial" w:cs="Arial"/>
+          <w:sz w:val="24"/>
+          <w:szCs w:val="24"/>
+        </w:rPr>
+        <w:t>.</w:t>
+      </w:r>
+    </w:p>
+    <w:p>
+      <w:pPr>
+        <w:rPr>
+          <w:rFonts w:ascii="Arial" w:hAnsi="Arial" w:cs="Arial"/>
           <w:b/>
           <w:sz w:val="24"/>
           <w:szCs w:val="24"/>
@@ -3668,53 +3850,24 @@
       </w:pPr>
       <w:r>
         <w:rPr>
-          <w:rFonts w:ascii="Arial" w:hAnsi="Arial" w:cs="Arial"/>
-          <w:b/>
-          <w:sz w:val="24"/>
-          <w:szCs w:val="24"/>
-        </w:rPr>
-        <w:t xml:space="preserve">El botón “Distribuir en Fideicomisos” distribuye el importe de la operación </w:t>
-      </w:r>
-      <w:r>
-        <w:rPr>
-          <w:rFonts w:ascii="Arial" w:hAnsi="Arial" w:cs="Arial"/>
-          <w:b/>
-          <w:sz w:val="24"/>
-          <w:szCs w:val="24"/>
-        </w:rPr>
-        <w:t>entre los fideicomisos</w:t>
-      </w:r>
-    </w:p>
-    <w:p>
-      <w:pPr>
-        <w:rPr>
-          <w:rFonts w:ascii="Arial" w:hAnsi="Arial" w:cs="Arial"/>
-          <w:b/>
-          <w:sz w:val="24"/>
-          <w:szCs w:val="24"/>
-        </w:rPr>
-      </w:pPr>
-      <w:r>
-        <w:rPr>
-          <w:rFonts w:ascii="Arial" w:hAnsi="Arial" w:cs="Arial"/>
           <w:noProof/>
-          <w:lang w:val="es-MX" w:eastAsia="es-MX"/>
+          <w:lang w:val="en-US"/>
         </w:rPr>
         <mc:AlternateContent>
           <mc:Choice Requires="wps">
             <w:drawing>
-              <wp:anchor distT="0" distB="0" distL="114300" distR="114300" simplePos="0" relativeHeight="252120064" behindDoc="0" locked="0" layoutInCell="1" allowOverlap="1" wp14:anchorId="0DBEC7D1" wp14:editId="06B09771">
+              <wp:anchor distT="0" distB="0" distL="114300" distR="114300" simplePos="0" relativeHeight="252134400" behindDoc="0" locked="0" layoutInCell="1" allowOverlap="1" wp14:anchorId="1177BA50" wp14:editId="04E9649F">
                 <wp:simplePos x="0" y="0"/>
-                <wp:positionH relativeFrom="leftMargin">
-                  <wp:posOffset>2173068</wp:posOffset>
+                <wp:positionH relativeFrom="column">
+                  <wp:posOffset>992109</wp:posOffset>
                 </wp:positionH>
                 <wp:positionV relativeFrom="paragraph">
-                  <wp:posOffset>1090002</wp:posOffset>
+                  <wp:posOffset>1066462</wp:posOffset>
                 </wp:positionV>
-                <wp:extent cx="168812" cy="298792"/>
-                <wp:effectExtent l="19050" t="19050" r="22225" b="25400"/>
+                <wp:extent cx="338447" cy="285008"/>
+                <wp:effectExtent l="0" t="0" r="24130" b="20320"/>
                 <wp:wrapNone/>
-                <wp:docPr id="44" name="Rectángulo 44"/>
+                <wp:docPr id="12" name="Rectángulo 12"/>
                 <wp:cNvGraphicFramePr/>
                 <a:graphic xmlns:a="http://schemas.openxmlformats.org/drawingml/2006/main">
                   <a:graphicData uri="http://schemas.microsoft.com/office/word/2010/wordprocessingShape">
@@ -3723,13 +3876,13 @@
                       <wps:spPr>
                         <a:xfrm>
                           <a:off x="0" y="0"/>
-                          <a:ext cx="168812" cy="298792"/>
+                          <a:ext cx="338447" cy="285008"/>
                         </a:xfrm>
                         <a:prstGeom prst="rect">
                           <a:avLst/>
                         </a:prstGeom>
                         <a:noFill/>
-                        <a:ln w="28575">
+                        <a:ln>
                           <a:solidFill>
                             <a:srgbClr val="FF0000"/>
                           </a:solidFill>
@@ -3737,16 +3890,18 @@
                       </wps:spPr>
                       <wps:style>
                         <a:lnRef idx="2">
-                          <a:schemeClr val="accent6"/>
+                          <a:schemeClr val="accent1">
+                            <a:shade val="50000"/>
+                          </a:schemeClr>
                         </a:lnRef>
                         <a:fillRef idx="1">
-                          <a:schemeClr val="lt1"/>
+                          <a:schemeClr val="accent1"/>
                         </a:fillRef>
                         <a:effectRef idx="0">
-                          <a:schemeClr val="accent6"/>
+                          <a:schemeClr val="accent1"/>
                         </a:effectRef>
                         <a:fontRef idx="minor">
-                          <a:schemeClr val="dk1"/>
+                          <a:schemeClr val="lt1"/>
                         </a:fontRef>
                       </wps:style>
                       <wps:bodyPr rot="0" spcFirstLastPara="0" vertOverflow="overflow" horzOverflow="overflow" vert="horz" wrap="square" lIns="91440" tIns="45720" rIns="91440" bIns="45720" numCol="1" spcCol="0" rtlCol="0" fromWordArt="0" anchor="ctr" anchorCtr="0" forceAA="0" compatLnSpc="1">
@@ -3758,20 +3913,12 @@
                     </wps:wsp>
                   </a:graphicData>
                 </a:graphic>
-                <wp14:sizeRelH relativeFrom="margin">
-                  <wp14:pctWidth>0</wp14:pctWidth>
-                </wp14:sizeRelH>
-                <wp14:sizeRelV relativeFrom="margin">
-                  <wp14:pctHeight>0</wp14:pctHeight>
-                </wp14:sizeRelV>
               </wp:anchor>
             </w:drawing>
           </mc:Choice>
           <mc:Fallback>
             <w:pict>
-              <v:rect w14:anchorId="1700478C" id="Rectángulo 44" o:spid="_x0000_s1026" style="position:absolute;margin-left:171.1pt;margin-top:85.85pt;width:13.3pt;height:23.55pt;z-index:252120064;visibility:visible;mso-wrap-style:square;mso-width-percent:0;mso-height-percent:0;mso-wrap-distance-left:9pt;mso-wrap-distance-top:0;mso-wrap-distance-right:9pt;mso-wrap-distance-bottom:0;mso-position-horizontal:absolute;mso-position-horizontal-relative:left-margin-area;mso-position-vertical:absolute;mso-position-vertical-relative:text;mso-width-percent:0;mso-height-percent:0;mso-width-relative:margin;mso-height-relative:margin;v-text-anchor:middle" o:gfxdata="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" filled="f" strokecolor="red" strokeweight="2.25pt">
-                <w10:wrap anchorx="margin"/>
-              </v:rect>
+              <v:rect w14:anchorId="1A210AB5" id="Rectángulo 12" o:spid="_x0000_s1026" style="position:absolute;margin-left:78.1pt;margin-top:83.95pt;width:26.65pt;height:22.45pt;z-index:252134400;visibility:visible;mso-wrap-style:square;mso-wrap-distance-left:9pt;mso-wrap-distance-top:0;mso-wrap-distance-right:9pt;mso-wrap-distance-bottom:0;mso-position-horizontal:absolute;mso-position-horizontal-relative:text;mso-position-vertical:absolute;mso-position-vertical-relative:text;v-text-anchor:middle" o:gfxdata="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" filled="f" strokecolor="red" strokeweight="1pt"/>
             </w:pict>
           </mc:Fallback>
         </mc:AlternateContent>
@@ -3779,12 +3926,12 @@
       <w:r>
         <w:rPr>
           <w:noProof/>
-          <w:lang w:val="es-MX" w:eastAsia="es-MX"/>
+          <w:lang w:val="en-US"/>
         </w:rPr>
         <w:drawing>
-          <wp:inline distT="0" distB="0" distL="0" distR="0" wp14:anchorId="10509C72" wp14:editId="5C31FFF0">
-            <wp:extent cx="5612130" cy="3089910"/>
-            <wp:effectExtent l="152400" t="152400" r="369570" b="358140"/>
+          <wp:inline distT="0" distB="0" distL="0" distR="0" wp14:anchorId="10509C72" wp14:editId="71265D83">
+            <wp:extent cx="5612130" cy="2784764"/>
+            <wp:effectExtent l="152400" t="152400" r="369570" b="358775"/>
             <wp:docPr id="9" name="Imagen 9"/>
             <wp:cNvGraphicFramePr>
               <a:graphicFrameLocks xmlns:a="http://schemas.openxmlformats.org/drawingml/2006/main" noChangeAspect="1"/>
@@ -3796,16 +3943,15 @@
                     <pic:cNvPr id="1" name=""/>
                     <pic:cNvPicPr/>
                   </pic:nvPicPr>
-                  <pic:blipFill>
+                  <pic:blipFill rotWithShape="1">
                     <a:blip r:embed="rId12"/>
-                    <a:stretch>
-                      <a:fillRect/>
-                    </a:stretch>
+                    <a:srcRect b="9876"/>
+                    <a:stretch/>
                   </pic:blipFill>
-                  <pic:spPr>
+                  <pic:spPr bwMode="auto">
                     <a:xfrm>
                       <a:off x="0" y="0"/>
-                      <a:ext cx="5612130" cy="3089910"/>
+                      <a:ext cx="5612130" cy="2784764"/>
                     </a:xfrm>
                     <a:prstGeom prst="rect">
                       <a:avLst/>
@@ -3820,6 +3966,11 @@
                         </a:srgbClr>
                       </a:outerShdw>
                     </a:effectLst>
+                    <a:extLst>
+                      <a:ext uri="{53640926-AAD7-44D8-BBD7-CCE9431645EC}">
+                        <a14:shadowObscured xmlns:a14="http://schemas.microsoft.com/office/drawing/2010/main"/>
+                      </a:ext>
+                    </a:extLst>
                   </pic:spPr>
                 </pic:pic>
               </a:graphicData>
@@ -3842,7 +3993,7 @@
 </file>
 
 <file path=word/endnotes.xml><?xml version="1.0" encoding="utf-8"?>
-<w:endnotes xmlns:wpc="http://schemas.microsoft.com/office/word/2010/wordprocessingCanvas" xmlns:cx="http://schemas.microsoft.com/office/drawing/2014/chartex" xmlns:cx1="http://schemas.microsoft.com/office/drawing/2015/9/8/chartex" xmlns:mc="http://schemas.openxmlformats.org/markup-compatibility/2006" xmlns:o="urn:schemas-microsoft-com:office:office" xmlns:r="http://schemas.openxmlformats.org/officeDocument/2006/relationships" xmlns:m="http://schemas.openxmlformats.org/officeDocument/2006/math" xmlns:v="urn:schemas-microsoft-com:vml" xmlns:wp14="http://schemas.microsoft.com/office/word/2010/wordprocessingDrawing" xmlns:wp="http://schemas.openxmlformats.org/drawingml/2006/wordprocessingDrawing" xmlns:w10="urn:schemas-microsoft-com:office:word" xmlns:w="http://schemas.openxmlformats.org/wordprocessingml/2006/main" xmlns:w14="http://schemas.microsoft.com/office/word/2010/wordml" xmlns:w15="http://schemas.microsoft.com/office/word/2012/wordml" xmlns:w16se="http://schemas.microsoft.com/office/word/2015/wordml/symex" xmlns:wpg="http://schemas.microsoft.com/office/word/2010/wordprocessingGroup" xmlns:wpi="http://schemas.microsoft.com/office/word/2010/wordprocessingInk" xmlns:wne="http://schemas.microsoft.com/office/word/2006/wordml" xmlns:wps="http://schemas.microsoft.com/office/word/2010/wordprocessingShape" mc:Ignorable="w14 w15 w16se wp14">
+<w:endnotes xmlns:wpc="http://schemas.microsoft.com/office/word/2010/wordprocessingCanvas" xmlns:cx="http://schemas.microsoft.com/office/drawing/2014/chartex" xmlns:mc="http://schemas.openxmlformats.org/markup-compatibility/2006" xmlns:o="urn:schemas-microsoft-com:office:office" xmlns:r="http://schemas.openxmlformats.org/officeDocument/2006/relationships" xmlns:m="http://schemas.openxmlformats.org/officeDocument/2006/math" xmlns:v="urn:schemas-microsoft-com:vml" xmlns:wp14="http://schemas.microsoft.com/office/word/2010/wordprocessingDrawing" xmlns:wp="http://schemas.openxmlformats.org/drawingml/2006/wordprocessingDrawing" xmlns:w10="urn:schemas-microsoft-com:office:word" xmlns:w="http://schemas.openxmlformats.org/wordprocessingml/2006/main" xmlns:w14="http://schemas.microsoft.com/office/word/2010/wordml" xmlns:w15="http://schemas.microsoft.com/office/word/2012/wordml" xmlns:w16se="http://schemas.microsoft.com/office/word/2015/wordml/symex" xmlns:wpg="http://schemas.microsoft.com/office/word/2010/wordprocessingGroup" xmlns:wpi="http://schemas.microsoft.com/office/word/2010/wordprocessingInk" xmlns:wne="http://schemas.microsoft.com/office/word/2006/wordml" xmlns:wps="http://schemas.microsoft.com/office/word/2010/wordprocessingShape" mc:Ignorable="w14 w15 w16se wp14">
   <w:endnote w:type="separator" w:id="-1">
     <w:p>
       <w:pPr>
@@ -3867,7 +4018,7 @@
 </file>
 
 <file path=word/footer1.xml><?xml version="1.0" encoding="utf-8"?>
-<w:ftr xmlns:wpc="http://schemas.microsoft.com/office/word/2010/wordprocessingCanvas" xmlns:cx="http://schemas.microsoft.com/office/drawing/2014/chartex" xmlns:cx1="http://schemas.microsoft.com/office/drawing/2015/9/8/chartex" xmlns:mc="http://schemas.openxmlformats.org/markup-compatibility/2006" xmlns:o="urn:schemas-microsoft-com:office:office" xmlns:r="http://schemas.openxmlformats.org/officeDocument/2006/relationships" xmlns:m="http://schemas.openxmlformats.org/officeDocument/2006/math" xmlns:v="urn:schemas-microsoft-com:vml" xmlns:wp14="http://schemas.microsoft.com/office/word/2010/wordprocessingDrawing" xmlns:wp="http://schemas.openxmlformats.org/drawingml/2006/wordprocessingDrawing" xmlns:w10="urn:schemas-microsoft-com:office:word" xmlns:w="http://schemas.openxmlformats.org/wordprocessingml/2006/main" xmlns:w14="http://schemas.microsoft.com/office/word/2010/wordml" xmlns:w15="http://schemas.microsoft.com/office/word/2012/wordml" xmlns:w16se="http://schemas.microsoft.com/office/word/2015/wordml/symex" xmlns:wpg="http://schemas.microsoft.com/office/word/2010/wordprocessingGroup" xmlns:wpi="http://schemas.microsoft.com/office/word/2010/wordprocessingInk" xmlns:wne="http://schemas.microsoft.com/office/word/2006/wordml" xmlns:wps="http://schemas.microsoft.com/office/word/2010/wordprocessingShape" mc:Ignorable="w14 w15 w16se wp14">
+<w:ftr xmlns:wpc="http://schemas.microsoft.com/office/word/2010/wordprocessingCanvas" xmlns:cx="http://schemas.microsoft.com/office/drawing/2014/chartex" xmlns:mc="http://schemas.openxmlformats.org/markup-compatibility/2006" xmlns:o="urn:schemas-microsoft-com:office:office" xmlns:r="http://schemas.openxmlformats.org/officeDocument/2006/relationships" xmlns:m="http://schemas.openxmlformats.org/officeDocument/2006/math" xmlns:v="urn:schemas-microsoft-com:vml" xmlns:wp14="http://schemas.microsoft.com/office/word/2010/wordprocessingDrawing" xmlns:wp="http://schemas.openxmlformats.org/drawingml/2006/wordprocessingDrawing" xmlns:w10="urn:schemas-microsoft-com:office:word" xmlns:w="http://schemas.openxmlformats.org/wordprocessingml/2006/main" xmlns:w14="http://schemas.microsoft.com/office/word/2010/wordml" xmlns:w15="http://schemas.microsoft.com/office/word/2012/wordml" xmlns:w16se="http://schemas.microsoft.com/office/word/2015/wordml/symex" xmlns:wpg="http://schemas.microsoft.com/office/word/2010/wordprocessingGroup" xmlns:wpi="http://schemas.microsoft.com/office/word/2010/wordprocessingInk" xmlns:wne="http://schemas.microsoft.com/office/word/2006/wordml" xmlns:wps="http://schemas.microsoft.com/office/word/2010/wordprocessingShape" mc:Ignorable="w14 w15 w16se wp14">
   <w:sdt>
     <w:sdtPr>
       <w:rPr>
@@ -3910,7 +4061,7 @@
                 <w:b/>
                 <w:noProof/>
                 <w:color w:val="FFFFFF" w:themeColor="background1"/>
-                <w:lang w:val="es-MX" w:eastAsia="es-MX"/>
+                <w:lang w:val="en-US"/>
               </w:rPr>
               <mc:AlternateContent>
                 <mc:Choice Requires="wps">
@@ -3968,7 +4119,7 @@
                     </wp:anchor>
                   </w:drawing>
                 </mc:Choice>
-                <mc:Fallback>
+                <mc:Fallback xmlns:cx1="http://schemas.microsoft.com/office/drawing/2015/9/8/chartex">
                   <w:pict>
                     <v:line w14:anchorId="42D5C661" id="Conector recto 13" o:spid="_x0000_s1026" style="position:absolute;z-index:251662336;visibility:visible;mso-wrap-style:square;mso-width-percent:0;mso-height-percent:0;mso-wrap-distance-left:9pt;mso-wrap-distance-top:0;mso-wrap-distance-right:9pt;mso-wrap-distance-bottom:0;mso-position-horizontal:absolute;mso-position-horizontal-relative:text;mso-position-vertical:absolute;mso-position-vertical-relative:text;mso-width-percent:0;mso-height-percent:0;mso-width-relative:margin;mso-height-relative:margin" from="-17.55pt,-3pt" to="446.7pt,-2.25pt" o:gfxdata="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" strokecolor="#a5a5a5 [3206]" strokeweight="1.5pt">
                       <v:stroke joinstyle="miter"/>
@@ -3982,7 +4133,7 @@
                 <w:b/>
                 <w:noProof/>
                 <w:color w:val="FFFFFF" w:themeColor="background1"/>
-                <w:lang w:val="es-MX" w:eastAsia="es-MX"/>
+                <w:lang w:val="en-US"/>
               </w:rPr>
               <mc:AlternateContent>
                 <mc:Choice Requires="wps">
@@ -4079,7 +4230,7 @@
                     </wp:anchor>
                   </w:drawing>
                 </mc:Choice>
-                <mc:Fallback>
+                <mc:Fallback xmlns:cx1="http://schemas.microsoft.com/office/drawing/2015/9/8/chartex">
                   <w:pict>
                     <v:rect w14:anchorId="2CD8D370" id="Rectángulo 11" o:spid="_x0000_s1026" style="position:absolute;margin-left:280.3pt;margin-top:-3.3pt;width:167.65pt;height:22.4pt;z-index:-251658241;visibility:visible;mso-wrap-style:square;mso-width-percent:0;mso-wrap-distance-left:9pt;mso-wrap-distance-top:0;mso-wrap-distance-right:9pt;mso-wrap-distance-bottom:0;mso-position-horizontal:absolute;mso-position-horizontal-relative:text;mso-position-vertical:absolute;mso-position-vertical-relative:text;mso-width-percent:0;mso-width-relative:margin;v-text-anchor:middle" o:gfxdata="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" fillcolor="#002060" stroked="f" strokeweight="1pt">
                       <v:fill color2="#002060" o:opacity2="15728f" rotate="t" angle="90" colors="0 #002060;34734f #002060;40632f #002060;45815f #072766;46531f #002060;60293f #002060;1 #002060" focus="100%" type="gradient"/>
@@ -4210,7 +4361,7 @@
 </file>
 
 <file path=word/footnotes.xml><?xml version="1.0" encoding="utf-8"?>
-<w:footnotes xmlns:wpc="http://schemas.microsoft.com/office/word/2010/wordprocessingCanvas" xmlns:cx="http://schemas.microsoft.com/office/drawing/2014/chartex" xmlns:cx1="http://schemas.microsoft.com/office/drawing/2015/9/8/chartex" xmlns:mc="http://schemas.openxmlformats.org/markup-compatibility/2006" xmlns:o="urn:schemas-microsoft-com:office:office" xmlns:r="http://schemas.openxmlformats.org/officeDocument/2006/relationships" xmlns:m="http://schemas.openxmlformats.org/officeDocument/2006/math" xmlns:v="urn:schemas-microsoft-com:vml" xmlns:wp14="http://schemas.microsoft.com/office/word/2010/wordprocessingDrawing" xmlns:wp="http://schemas.openxmlformats.org/drawingml/2006/wordprocessingDrawing" xmlns:w10="urn:schemas-microsoft-com:office:word" xmlns:w="http://schemas.openxmlformats.org/wordprocessingml/2006/main" xmlns:w14="http://schemas.microsoft.com/office/word/2010/wordml" xmlns:w15="http://schemas.microsoft.com/office/word/2012/wordml" xmlns:w16se="http://schemas.microsoft.com/office/word/2015/wordml/symex" xmlns:wpg="http://schemas.microsoft.com/office/word/2010/wordprocessingGroup" xmlns:wpi="http://schemas.microsoft.com/office/word/2010/wordprocessingInk" xmlns:wne="http://schemas.microsoft.com/office/word/2006/wordml" xmlns:wps="http://schemas.microsoft.com/office/word/2010/wordprocessingShape" mc:Ignorable="w14 w15 w16se wp14">
+<w:footnotes xmlns:wpc="http://schemas.microsoft.com/office/word/2010/wordprocessingCanvas" xmlns:cx="http://schemas.microsoft.com/office/drawing/2014/chartex" xmlns:mc="http://schemas.openxmlformats.org/markup-compatibility/2006" xmlns:o="urn:schemas-microsoft-com:office:office" xmlns:r="http://schemas.openxmlformats.org/officeDocument/2006/relationships" xmlns:m="http://schemas.openxmlformats.org/officeDocument/2006/math" xmlns:v="urn:schemas-microsoft-com:vml" xmlns:wp14="http://schemas.microsoft.com/office/word/2010/wordprocessingDrawing" xmlns:wp="http://schemas.openxmlformats.org/drawingml/2006/wordprocessingDrawing" xmlns:w10="urn:schemas-microsoft-com:office:word" xmlns:w="http://schemas.openxmlformats.org/wordprocessingml/2006/main" xmlns:w14="http://schemas.microsoft.com/office/word/2010/wordml" xmlns:w15="http://schemas.microsoft.com/office/word/2012/wordml" xmlns:w16se="http://schemas.microsoft.com/office/word/2015/wordml/symex" xmlns:wpg="http://schemas.microsoft.com/office/word/2010/wordprocessingGroup" xmlns:wpi="http://schemas.microsoft.com/office/word/2010/wordprocessingInk" xmlns:wne="http://schemas.microsoft.com/office/word/2006/wordml" xmlns:wps="http://schemas.microsoft.com/office/word/2010/wordprocessingShape" mc:Ignorable="w14 w15 w16se wp14">
   <w:footnote w:type="separator" w:id="-1">
     <w:p>
       <w:pPr>
@@ -4235,7 +4386,7 @@
 </file>
 
 <file path=word/header1.xml><?xml version="1.0" encoding="utf-8"?>
-<w:hdr xmlns:wpc="http://schemas.microsoft.com/office/word/2010/wordprocessingCanvas" xmlns:cx="http://schemas.microsoft.com/office/drawing/2014/chartex" xmlns:cx1="http://schemas.microsoft.com/office/drawing/2015/9/8/chartex" xmlns:mc="http://schemas.openxmlformats.org/markup-compatibility/2006" xmlns:o="urn:schemas-microsoft-com:office:office" xmlns:r="http://schemas.openxmlformats.org/officeDocument/2006/relationships" xmlns:m="http://schemas.openxmlformats.org/officeDocument/2006/math" xmlns:v="urn:schemas-microsoft-com:vml" xmlns:wp14="http://schemas.microsoft.com/office/word/2010/wordprocessingDrawing" xmlns:wp="http://schemas.openxmlformats.org/drawingml/2006/wordprocessingDrawing" xmlns:w10="urn:schemas-microsoft-com:office:word" xmlns:w="http://schemas.openxmlformats.org/wordprocessingml/2006/main" xmlns:w14="http://schemas.microsoft.com/office/word/2010/wordml" xmlns:w15="http://schemas.microsoft.com/office/word/2012/wordml" xmlns:w16se="http://schemas.microsoft.com/office/word/2015/wordml/symex" xmlns:wpg="http://schemas.microsoft.com/office/word/2010/wordprocessingGroup" xmlns:wpi="http://schemas.microsoft.com/office/word/2010/wordprocessingInk" xmlns:wne="http://schemas.microsoft.com/office/word/2006/wordml" xmlns:wps="http://schemas.microsoft.com/office/word/2010/wordprocessingShape" mc:Ignorable="w14 w15 w16se wp14">
+<w:hdr xmlns:wpc="http://schemas.microsoft.com/office/word/2010/wordprocessingCanvas" xmlns:cx="http://schemas.microsoft.com/office/drawing/2014/chartex" xmlns:mc="http://schemas.openxmlformats.org/markup-compatibility/2006" xmlns:o="urn:schemas-microsoft-com:office:office" xmlns:r="http://schemas.openxmlformats.org/officeDocument/2006/relationships" xmlns:m="http://schemas.openxmlformats.org/officeDocument/2006/math" xmlns:v="urn:schemas-microsoft-com:vml" xmlns:wp14="http://schemas.microsoft.com/office/word/2010/wordprocessingDrawing" xmlns:wp="http://schemas.openxmlformats.org/drawingml/2006/wordprocessingDrawing" xmlns:w10="urn:schemas-microsoft-com:office:word" xmlns:w="http://schemas.openxmlformats.org/wordprocessingml/2006/main" xmlns:w14="http://schemas.microsoft.com/office/word/2010/wordml" xmlns:w15="http://schemas.microsoft.com/office/word/2012/wordml" xmlns:w16se="http://schemas.microsoft.com/office/word/2015/wordml/symex" xmlns:wpg="http://schemas.microsoft.com/office/word/2010/wordprocessingGroup" xmlns:wpi="http://schemas.microsoft.com/office/word/2010/wordprocessingInk" xmlns:wne="http://schemas.microsoft.com/office/word/2006/wordml" xmlns:wps="http://schemas.microsoft.com/office/word/2010/wordprocessingShape" mc:Ignorable="w14 w15 w16se wp14">
   <w:p>
     <w:pPr>
       <w:pStyle w:val="Encabezado"/>
@@ -4243,230 +4394,21 @@
     <w:r>
       <w:rPr>
         <w:noProof/>
-        <w:lang w:val="es-MX" w:eastAsia="es-MX"/>
-      </w:rPr>
-      <mc:AlternateContent>
-        <mc:Choice Requires="wps">
-          <w:drawing>
-            <wp:anchor distT="0" distB="0" distL="114300" distR="114300" simplePos="0" relativeHeight="251659264" behindDoc="0" locked="0" layoutInCell="1" allowOverlap="1" wp14:anchorId="3FEC259C" wp14:editId="2DCCBC70">
-              <wp:simplePos x="0" y="0"/>
-              <wp:positionH relativeFrom="column">
-                <wp:posOffset>3949065</wp:posOffset>
-              </wp:positionH>
-              <wp:positionV relativeFrom="paragraph">
-                <wp:posOffset>-17780</wp:posOffset>
-              </wp:positionV>
-              <wp:extent cx="2101850" cy="310515"/>
-              <wp:effectExtent l="0" t="0" r="0" b="0"/>
-              <wp:wrapNone/>
-              <wp:docPr id="6" name="Rectángulo 6"/>
-              <wp:cNvGraphicFramePr/>
-              <a:graphic xmlns:a="http://schemas.openxmlformats.org/drawingml/2006/main">
-                <a:graphicData uri="http://schemas.microsoft.com/office/word/2010/wordprocessingShape">
-                  <wps:wsp>
-                    <wps:cNvSpPr/>
-                    <wps:spPr>
-                      <a:xfrm>
-                        <a:off x="0" y="0"/>
-                        <a:ext cx="2101850" cy="310515"/>
-                      </a:xfrm>
-                      <a:prstGeom prst="rect">
-                        <a:avLst/>
-                      </a:prstGeom>
-                      <a:solidFill>
-                        <a:srgbClr val="002060"/>
-                      </a:solidFill>
-                      <a:ln>
-                        <a:noFill/>
-                      </a:ln>
-                      <a:effectLst>
-                        <a:softEdge rad="12700"/>
-                      </a:effectLst>
-                    </wps:spPr>
-                    <wps:style>
-                      <a:lnRef idx="2">
-                        <a:schemeClr val="accent1">
-                          <a:shade val="50000"/>
-                        </a:schemeClr>
-                      </a:lnRef>
-                      <a:fillRef idx="1">
-                        <a:schemeClr val="accent1"/>
-                      </a:fillRef>
-                      <a:effectRef idx="0">
-                        <a:schemeClr val="accent1"/>
-                      </a:effectRef>
-                      <a:fontRef idx="minor">
-                        <a:schemeClr val="lt1"/>
-                      </a:fontRef>
-                    </wps:style>
-                    <wps:txbx>
-                      <w:txbxContent>
-                        <w:p>
-                          <w:pPr>
-                            <w:jc w:val="right"/>
-                            <w:rPr>
-                              <w:rFonts w:ascii="Arial" w:hAnsi="Arial" w:cs="Arial"/>
-                              <w:b/>
-                              <w:sz w:val="24"/>
-                              <w:lang w:val="es-MX"/>
-                            </w:rPr>
-                          </w:pPr>
-                          <w:r>
-                            <w:rPr>
-                              <w:rFonts w:ascii="Arial" w:hAnsi="Arial" w:cs="Arial"/>
-                              <w:b/>
-                              <w:sz w:val="20"/>
-                              <w:szCs w:val="20"/>
-                              <w:lang w:val="es-MX"/>
-                            </w:rPr>
-                            <w:t>MÓDULO</w:t>
-                          </w:r>
-                          <w:r>
-                            <w:rPr>
-                              <w:rFonts w:ascii="Arial" w:hAnsi="Arial" w:cs="Arial"/>
-                              <w:b/>
-                              <w:sz w:val="24"/>
-                              <w:lang w:val="es-MX"/>
-                            </w:rPr>
-                            <w:t xml:space="preserve"> </w:t>
-                          </w:r>
-                          <w:r>
-                            <w:rPr>
-                              <w:rFonts w:ascii="Arial" w:hAnsi="Arial" w:cs="Arial"/>
-                              <w:b/>
-                              <w:sz w:val="24"/>
-                              <w:lang w:val="es-MX"/>
-                            </w:rPr>
-                            <w:t>–</w:t>
-                          </w:r>
-                          <w:r>
-                            <w:rPr>
-                              <w:rFonts w:ascii="Arial" w:hAnsi="Arial" w:cs="Arial"/>
-                              <w:b/>
-                              <w:sz w:val="24"/>
-                              <w:lang w:val="es-MX"/>
-                            </w:rPr>
-                            <w:t xml:space="preserve"> </w:t>
-                          </w:r>
-                          <w:r>
-                            <w:rPr>
-                              <w:rFonts w:ascii="Arial" w:hAnsi="Arial" w:cs="Arial"/>
-                              <w:b/>
-                              <w:sz w:val="20"/>
-                              <w:szCs w:val="20"/>
-                              <w:lang w:val="es-MX"/>
-                            </w:rPr>
-                            <w:t>DAMOP</w:t>
-                          </w:r>
-                        </w:p>
-                      </w:txbxContent>
-                    </wps:txbx>
-                    <wps:bodyPr rot="0" spcFirstLastPara="0" vertOverflow="overflow" horzOverflow="overflow" vert="horz" wrap="square" lIns="91440" tIns="45720" rIns="91440" bIns="45720" numCol="1" spcCol="0" rtlCol="0" fromWordArt="0" anchor="ctr" anchorCtr="0" forceAA="0" compatLnSpc="1">
-                      <a:prstTxWarp prst="textNoShape">
-                        <a:avLst/>
-                      </a:prstTxWarp>
-                      <a:noAutofit/>
-                    </wps:bodyPr>
-                  </wps:wsp>
-                </a:graphicData>
-              </a:graphic>
-              <wp14:sizeRelH relativeFrom="margin">
-                <wp14:pctWidth>0</wp14:pctWidth>
-              </wp14:sizeRelH>
-              <wp14:sizeRelV relativeFrom="margin">
-                <wp14:pctHeight>0</wp14:pctHeight>
-              </wp14:sizeRelV>
-            </wp:anchor>
-          </w:drawing>
-        </mc:Choice>
-        <mc:Fallback>
-          <w:pict>
-            <v:rect w14:anchorId="3FEC259C" id="Rectángulo 6" o:spid="_x0000_s1032" style="position:absolute;margin-left:310.95pt;margin-top:-1.4pt;width:165.5pt;height:24.45pt;z-index:251659264;visibility:visible;mso-wrap-style:square;mso-width-percent:0;mso-height-percent:0;mso-wrap-distance-left:9pt;mso-wrap-distance-top:0;mso-wrap-distance-right:9pt;mso-wrap-distance-bottom:0;mso-position-horizontal:absolute;mso-position-horizontal-relative:text;mso-position-vertical:absolute;mso-position-vertical-relative:text;mso-width-percent:0;mso-height-percent:0;mso-width-relative:margin;mso-height-relative:margin;v-text-anchor:middle" o:gfxdata="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" fillcolor="#002060" stroked="f" strokeweight="1pt">
-              <v:textbox>
-                <w:txbxContent>
-                  <w:p>
-                    <w:pPr>
-                      <w:jc w:val="right"/>
-                      <w:rPr>
-                        <w:rFonts w:ascii="Arial" w:hAnsi="Arial" w:cs="Arial"/>
-                        <w:b/>
-                        <w:sz w:val="24"/>
-                        <w:lang w:val="es-MX"/>
-                      </w:rPr>
-                    </w:pPr>
-                    <w:r>
-                      <w:rPr>
-                        <w:rFonts w:ascii="Arial" w:hAnsi="Arial" w:cs="Arial"/>
-                        <w:b/>
-                        <w:sz w:val="20"/>
-                        <w:szCs w:val="20"/>
-                        <w:lang w:val="es-MX"/>
-                      </w:rPr>
-                      <w:t>MÓDULO</w:t>
-                    </w:r>
-                    <w:r>
-                      <w:rPr>
-                        <w:rFonts w:ascii="Arial" w:hAnsi="Arial" w:cs="Arial"/>
-                        <w:b/>
-                        <w:sz w:val="24"/>
-                        <w:lang w:val="es-MX"/>
-                      </w:rPr>
-                      <w:t xml:space="preserve"> </w:t>
-                    </w:r>
-                    <w:r>
-                      <w:rPr>
-                        <w:rFonts w:ascii="Arial" w:hAnsi="Arial" w:cs="Arial"/>
-                        <w:b/>
-                        <w:sz w:val="24"/>
-                        <w:lang w:val="es-MX"/>
-                      </w:rPr>
-                      <w:t>–</w:t>
-                    </w:r>
-                    <w:r>
-                      <w:rPr>
-                        <w:rFonts w:ascii="Arial" w:hAnsi="Arial" w:cs="Arial"/>
-                        <w:b/>
-                        <w:sz w:val="24"/>
-                        <w:lang w:val="es-MX"/>
-                      </w:rPr>
-                      <w:t xml:space="preserve"> </w:t>
-                    </w:r>
-                    <w:r>
-                      <w:rPr>
-                        <w:rFonts w:ascii="Arial" w:hAnsi="Arial" w:cs="Arial"/>
-                        <w:b/>
-                        <w:sz w:val="20"/>
-                        <w:szCs w:val="20"/>
-                        <w:lang w:val="es-MX"/>
-                      </w:rPr>
-                      <w:t>DAMOP</w:t>
-                    </w:r>
-                  </w:p>
-                </w:txbxContent>
-              </v:textbox>
-            </v:rect>
-          </w:pict>
-        </mc:Fallback>
-      </mc:AlternateContent>
-    </w:r>
-    <w:r>
-      <w:rPr>
-        <w:noProof/>
-        <w:lang w:val="es-MX" w:eastAsia="es-MX"/>
+        <w:lang w:val="en-US"/>
       </w:rPr>
       <w:drawing>
-        <wp:anchor distT="0" distB="0" distL="114300" distR="114300" simplePos="0" relativeHeight="251663360" behindDoc="0" locked="0" layoutInCell="1" allowOverlap="1" wp14:anchorId="75E6E181" wp14:editId="6991DC71">
+        <wp:anchor distT="0" distB="0" distL="114300" distR="114300" simplePos="0" relativeHeight="251664384" behindDoc="0" locked="0" layoutInCell="1" allowOverlap="1" wp14:anchorId="4B9A2742" wp14:editId="3F795E1C">
           <wp:simplePos x="0" y="0"/>
-          <wp:positionH relativeFrom="column">
-            <wp:posOffset>-597535</wp:posOffset>
+          <wp:positionH relativeFrom="margin">
+            <wp:align>center</wp:align>
           </wp:positionH>
           <wp:positionV relativeFrom="paragraph">
-            <wp:posOffset>-182880</wp:posOffset>
+            <wp:posOffset>-30324</wp:posOffset>
           </wp:positionV>
-          <wp:extent cx="1123950" cy="586806"/>
-          <wp:effectExtent l="0" t="0" r="0" b="3810"/>
+          <wp:extent cx="1487805" cy="470452"/>
+          <wp:effectExtent l="0" t="0" r="0" b="0"/>
           <wp:wrapNone/>
-          <wp:docPr id="22" name="Imagen 22" descr="logo_tesoreria.png"/>
+          <wp:docPr id="14" name="Imagen 14" descr="C:\Users\DELL\Downloads\logo.8283c17ac47c5f20ae44618eddf9a05b.png"/>
           <wp:cNvGraphicFramePr>
             <a:graphicFrameLocks xmlns:a="http://schemas.openxmlformats.org/drawingml/2006/main" noChangeAspect="1"/>
           </wp:cNvGraphicFramePr>
@@ -4474,7 +4416,7 @@
             <a:graphicData uri="http://schemas.openxmlformats.org/drawingml/2006/picture">
               <pic:pic xmlns:pic="http://schemas.openxmlformats.org/drawingml/2006/picture">
                 <pic:nvPicPr>
-                  <pic:cNvPr id="0" name="Picture 1" descr="logo_tesoreria.png"/>
+                  <pic:cNvPr id="0" name="Picture 7" descr="C:\Users\DELL\Downloads\logo.8283c17ac47c5f20ae44618eddf9a05b.png"/>
                   <pic:cNvPicPr>
                     <a:picLocks noChangeAspect="1" noChangeArrowheads="1"/>
                   </pic:cNvPicPr>
@@ -4495,7 +4437,7 @@
                 <pic:spPr bwMode="auto">
                   <a:xfrm>
                     <a:off x="0" y="0"/>
-                    <a:ext cx="1123950" cy="586806"/>
+                    <a:ext cx="1487805" cy="470452"/>
                   </a:xfrm>
                   <a:prstGeom prst="rect">
                     <a:avLst/>
@@ -4522,7 +4464,7 @@
 </file>
 
 <file path=word/numbering.xml><?xml version="1.0" encoding="utf-8"?>
-<w:numbering xmlns:wpc="http://schemas.microsoft.com/office/word/2010/wordprocessingCanvas" xmlns:cx="http://schemas.microsoft.com/office/drawing/2014/chartex" xmlns:cx1="http://schemas.microsoft.com/office/drawing/2015/9/8/chartex" xmlns:mc="http://schemas.openxmlformats.org/markup-compatibility/2006" xmlns:o="urn:schemas-microsoft-com:office:office" xmlns:r="http://schemas.openxmlformats.org/officeDocument/2006/relationships" xmlns:m="http://schemas.openxmlformats.org/officeDocument/2006/math" xmlns:v="urn:schemas-microsoft-com:vml" xmlns:wp14="http://schemas.microsoft.com/office/word/2010/wordprocessingDrawing" xmlns:wp="http://schemas.openxmlformats.org/drawingml/2006/wordprocessingDrawing" xmlns:w10="urn:schemas-microsoft-com:office:word" xmlns:w="http://schemas.openxmlformats.org/wordprocessingml/2006/main" xmlns:w14="http://schemas.microsoft.com/office/word/2010/wordml" xmlns:w15="http://schemas.microsoft.com/office/word/2012/wordml" xmlns:w16se="http://schemas.microsoft.com/office/word/2015/wordml/symex" xmlns:wpg="http://schemas.microsoft.com/office/word/2010/wordprocessingGroup" xmlns:wpi="http://schemas.microsoft.com/office/word/2010/wordprocessingInk" xmlns:wne="http://schemas.microsoft.com/office/word/2006/wordml" xmlns:wps="http://schemas.microsoft.com/office/word/2010/wordprocessingShape" mc:Ignorable="w14 w15 w16se wp14">
+<w:numbering xmlns:wpc="http://schemas.microsoft.com/office/word/2010/wordprocessingCanvas" xmlns:cx="http://schemas.microsoft.com/office/drawing/2014/chartex" xmlns:mc="http://schemas.openxmlformats.org/markup-compatibility/2006" xmlns:o="urn:schemas-microsoft-com:office:office" xmlns:r="http://schemas.openxmlformats.org/officeDocument/2006/relationships" xmlns:m="http://schemas.openxmlformats.org/officeDocument/2006/math" xmlns:v="urn:schemas-microsoft-com:vml" xmlns:wp14="http://schemas.microsoft.com/office/word/2010/wordprocessingDrawing" xmlns:wp="http://schemas.openxmlformats.org/drawingml/2006/wordprocessingDrawing" xmlns:w10="urn:schemas-microsoft-com:office:word" xmlns:w="http://schemas.openxmlformats.org/wordprocessingml/2006/main" xmlns:w14="http://schemas.microsoft.com/office/word/2010/wordml" xmlns:w15="http://schemas.microsoft.com/office/word/2012/wordml" xmlns:w16se="http://schemas.microsoft.com/office/word/2015/wordml/symex" xmlns:wpg="http://schemas.microsoft.com/office/word/2010/wordprocessingGroup" xmlns:wpi="http://schemas.microsoft.com/office/word/2010/wordprocessingInk" xmlns:wne="http://schemas.microsoft.com/office/word/2006/wordml" xmlns:wps="http://schemas.microsoft.com/office/word/2010/wordprocessingShape" mc:Ignorable="w14 w15 w16se wp14">
   <w:abstractNum w:abstractNumId="0" w15:restartNumberingAfterBreak="0">
     <w:nsid w:val="33767D3B"/>
     <w:multiLevelType w:val="multilevel"/>
@@ -4734,6 +4676,95 @@
     </w:lvl>
   </w:abstractNum>
   <w:abstractNum w:abstractNumId="2" w15:restartNumberingAfterBreak="0">
+    <w:nsid w:val="37FA3C13"/>
+    <w:multiLevelType w:val="hybridMultilevel"/>
+    <w:tmpl w:val="F1E8D122"/>
+    <w:lvl w:ilvl="0" w:tplc="0409000F">
+      <w:start w:val="1"/>
+      <w:numFmt w:val="decimal"/>
+      <w:lvlText w:val="%1."/>
+      <w:lvlJc w:val="left"/>
+      <w:pPr>
+        <w:ind w:left="720" w:hanging="360"/>
+      </w:pPr>
+      <w:rPr>
+        <w:rFonts w:hint="default"/>
+      </w:rPr>
+    </w:lvl>
+    <w:lvl w:ilvl="1" w:tplc="04090019" w:tentative="1">
+      <w:start w:val="1"/>
+      <w:numFmt w:val="lowerLetter"/>
+      <w:lvlText w:val="%2."/>
+      <w:lvlJc w:val="left"/>
+      <w:pPr>
+        <w:ind w:left="1440" w:hanging="360"/>
+      </w:pPr>
+    </w:lvl>
+    <w:lvl w:ilvl="2" w:tplc="0409001B" w:tentative="1">
+      <w:start w:val="1"/>
+      <w:numFmt w:val="lowerRoman"/>
+      <w:lvlText w:val="%3."/>
+      <w:lvlJc w:val="right"/>
+      <w:pPr>
+        <w:ind w:left="2160" w:hanging="180"/>
+      </w:pPr>
+    </w:lvl>
+    <w:lvl w:ilvl="3" w:tplc="0409000F" w:tentative="1">
+      <w:start w:val="1"/>
+      <w:numFmt w:val="decimal"/>
+      <w:lvlText w:val="%4."/>
+      <w:lvlJc w:val="left"/>
+      <w:pPr>
+        <w:ind w:left="2880" w:hanging="360"/>
+      </w:pPr>
+    </w:lvl>
+    <w:lvl w:ilvl="4" w:tplc="04090019" w:tentative="1">
+      <w:start w:val="1"/>
+      <w:numFmt w:val="lowerLetter"/>
+      <w:lvlText w:val="%5."/>
+      <w:lvlJc w:val="left"/>
+      <w:pPr>
+        <w:ind w:left="3600" w:hanging="360"/>
+      </w:pPr>
+    </w:lvl>
+    <w:lvl w:ilvl="5" w:tplc="0409001B" w:tentative="1">
+      <w:start w:val="1"/>
+      <w:numFmt w:val="lowerRoman"/>
+      <w:lvlText w:val="%6."/>
+      <w:lvlJc w:val="right"/>
+      <w:pPr>
+        <w:ind w:left="4320" w:hanging="180"/>
+      </w:pPr>
+    </w:lvl>
+    <w:lvl w:ilvl="6" w:tplc="0409000F" w:tentative="1">
+      <w:start w:val="1"/>
+      <w:numFmt w:val="decimal"/>
+      <w:lvlText w:val="%7."/>
+      <w:lvlJc w:val="left"/>
+      <w:pPr>
+        <w:ind w:left="5040" w:hanging="360"/>
+      </w:pPr>
+    </w:lvl>
+    <w:lvl w:ilvl="7" w:tplc="04090019" w:tentative="1">
+      <w:start w:val="1"/>
+      <w:numFmt w:val="lowerLetter"/>
+      <w:lvlText w:val="%8."/>
+      <w:lvlJc w:val="left"/>
+      <w:pPr>
+        <w:ind w:left="5760" w:hanging="360"/>
+      </w:pPr>
+    </w:lvl>
+    <w:lvl w:ilvl="8" w:tplc="0409001B" w:tentative="1">
+      <w:start w:val="1"/>
+      <w:numFmt w:val="lowerRoman"/>
+      <w:lvlText w:val="%9."/>
+      <w:lvlJc w:val="right"/>
+      <w:pPr>
+        <w:ind w:left="6480" w:hanging="180"/>
+      </w:pPr>
+    </w:lvl>
+  </w:abstractNum>
+  <w:abstractNum w:abstractNumId="3" w15:restartNumberingAfterBreak="0">
     <w:nsid w:val="4F204177"/>
     <w:multiLevelType w:val="multilevel"/>
     <w:tmpl w:val="1A92C480"/>
@@ -4854,7 +4885,7 @@
       </w:rPr>
     </w:lvl>
   </w:abstractNum>
-  <w:abstractNum w:abstractNumId="3" w15:restartNumberingAfterBreak="0">
+  <w:abstractNum w:abstractNumId="4" w15:restartNumberingAfterBreak="0">
     <w:nsid w:val="62EC501C"/>
     <w:multiLevelType w:val="hybridMultilevel"/>
     <w:tmpl w:val="2E76D2F6"/>
@@ -4944,7 +4975,7 @@
       </w:pPr>
     </w:lvl>
   </w:abstractNum>
-  <w:abstractNum w:abstractNumId="4" w15:restartNumberingAfterBreak="0">
+  <w:abstractNum w:abstractNumId="5" w15:restartNumberingAfterBreak="0">
     <w:nsid w:val="72876AB0"/>
     <w:multiLevelType w:val="hybridMultilevel"/>
     <w:tmpl w:val="86922E00"/>
@@ -5030,7 +5061,7 @@
       </w:pPr>
     </w:lvl>
   </w:abstractNum>
-  <w:abstractNum w:abstractNumId="5" w15:restartNumberingAfterBreak="0">
+  <w:abstractNum w:abstractNumId="6" w15:restartNumberingAfterBreak="0">
     <w:nsid w:val="7B873FC9"/>
     <w:multiLevelType w:val="hybridMultilevel"/>
     <w:tmpl w:val="C54A30BA"/>
@@ -5120,13 +5151,13 @@
     </w:lvl>
   </w:abstractNum>
   <w:num w:numId="1">
-    <w:abstractNumId w:val="4"/>
+    <w:abstractNumId w:val="5"/>
   </w:num>
   <w:num w:numId="2">
-    <w:abstractNumId w:val="5"/>
+    <w:abstractNumId w:val="6"/>
   </w:num>
   <w:num w:numId="3">
-    <w:abstractNumId w:val="2"/>
+    <w:abstractNumId w:val="3"/>
   </w:num>
   <w:num w:numId="4">
     <w:abstractNumId w:val="1"/>
@@ -5135,7 +5166,10 @@
     <w:abstractNumId w:val="0"/>
   </w:num>
   <w:num w:numId="6">
-    <w:abstractNumId w:val="3"/>
+    <w:abstractNumId w:val="4"/>
+  </w:num>
+  <w:num w:numId="7">
+    <w:abstractNumId w:val="2"/>
   </w:num>
 </w:numbering>
 </file>
@@ -6222,7 +6256,7 @@
 </file>
 
 <file path=customXml/itemProps1.xml><?xml version="1.0" encoding="utf-8"?>
-<ds:datastoreItem xmlns:ds="http://schemas.openxmlformats.org/officeDocument/2006/customXml" ds:itemID="{32C29F91-4932-4A36-92CD-D229B8552BC5}">
+<ds:datastoreItem xmlns:ds="http://schemas.openxmlformats.org/officeDocument/2006/customXml" ds:itemID="{A25AA3EB-7531-426F-9527-1929A3358B30}">
   <ds:schemaRefs>
     <ds:schemaRef ds:uri="http://schemas.openxmlformats.org/officeDocument/2006/bibliography"/>
   </ds:schemaRefs>

--- a/PDRMYE/16 GUÍAS DE USUARIO/DAMOP/Version 1/Participaciones/DISTRIBUIR FIDEICOMISOS.docx
+++ b/PDRMYE/16 GUÍAS DE USUARIO/DAMOP/Version 1/Participaciones/DISTRIBUIR FIDEICOMISOS.docx
@@ -14,7 +14,7 @@
       <w:r>
         <w:rPr>
           <w:noProof/>
-          <w:lang w:val="es-MX" w:eastAsia="es-MX"/>
+          <w:lang w:val="en-US"/>
         </w:rPr>
         <mc:AlternateContent>
           <mc:Choice Requires="wps">
@@ -217,7 +217,7 @@
       <w:r>
         <w:rPr>
           <w:noProof/>
-          <w:lang w:val="es-MX" w:eastAsia="es-MX"/>
+          <w:lang w:val="en-US"/>
         </w:rPr>
         <mc:AlternateContent>
           <mc:Choice Requires="wps">
@@ -609,7 +609,7 @@
                                     </pic:cNvPicPr>
                                   </pic:nvPicPr>
                                   <pic:blipFill>
-                                    <a:blip r:embed="rId9">
+                                    <a:blip r:embed="rId10">
                                       <a:extLst>
                                         <a:ext uri="{28A0092B-C50C-407E-A947-70E740481C1C}">
                                           <a14:useLocalDpi xmlns:a14="http://schemas.microsoft.com/office/drawing/2010/main" val="0"/>
@@ -1330,7 +1330,6 @@
             <w:spacing w:line="276" w:lineRule="auto"/>
             <w:rPr>
               <w:rFonts w:ascii="Arial" w:hAnsi="Arial" w:cs="Arial"/>
-              <w:b/>
               <w:color w:val="auto"/>
               <w:sz w:val="28"/>
               <w:szCs w:val="28"/>
@@ -1340,7 +1339,6 @@
           <w:r>
             <w:rPr>
               <w:rFonts w:ascii="Arial" w:hAnsi="Arial" w:cs="Arial"/>
-              <w:b/>
               <w:color w:val="auto"/>
               <w:sz w:val="28"/>
               <w:szCs w:val="28"/>
@@ -1799,8 +1797,6 @@
               <w:fldChar w:fldCharType="end"/>
             </w:r>
           </w:hyperlink>
-          <w:bookmarkStart w:id="0" w:name="_GoBack"/>
-          <w:bookmarkEnd w:id="0"/>
         </w:p>
         <w:p>
           <w:pPr>
@@ -2527,21 +2523,22 @@
           <w:color w:val="auto"/>
         </w:rPr>
       </w:pPr>
-      <w:bookmarkStart w:id="1" w:name="_Toc123297018"/>
-      <w:bookmarkStart w:id="2" w:name="_Toc136876243"/>
-      <w:bookmarkStart w:id="3" w:name="_Toc136953567"/>
-      <w:bookmarkStart w:id="4" w:name="_Toc137216940"/>
+      <w:bookmarkStart w:id="0" w:name="_Toc123297018"/>
+      <w:bookmarkStart w:id="1" w:name="_Toc136876243"/>
+      <w:bookmarkStart w:id="2" w:name="_Toc136953567"/>
+      <w:bookmarkStart w:id="3" w:name="_Toc137216940"/>
       <w:r>
         <w:rPr>
           <w:rFonts w:cs="Arial"/>
+          <w:b w:val="0"/>
           <w:color w:val="auto"/>
         </w:rPr>
         <w:t>Objetivo</w:t>
       </w:r>
+      <w:bookmarkEnd w:id="0"/>
       <w:bookmarkEnd w:id="1"/>
       <w:bookmarkEnd w:id="2"/>
       <w:bookmarkEnd w:id="3"/>
-      <w:bookmarkEnd w:id="4"/>
     </w:p>
     <w:p>
       <w:pPr>
@@ -2630,24 +2627,26 @@
           <w:color w:val="auto"/>
         </w:rPr>
       </w:pPr>
-      <w:bookmarkStart w:id="5" w:name="_Toc123297019"/>
-      <w:bookmarkStart w:id="6" w:name="_Toc136876244"/>
-      <w:bookmarkStart w:id="7" w:name="_Toc136953568"/>
-      <w:bookmarkStart w:id="8" w:name="_Toc137216941"/>
+      <w:bookmarkStart w:id="4" w:name="_Toc123297019"/>
+      <w:bookmarkStart w:id="5" w:name="_Toc136876244"/>
+      <w:bookmarkStart w:id="6" w:name="_Toc136953568"/>
+      <w:bookmarkStart w:id="7" w:name="_Toc137216941"/>
       <w:r>
         <w:rPr>
           <w:rFonts w:cs="Arial"/>
+          <w:b w:val="0"/>
           <w:color w:val="auto"/>
         </w:rPr>
         <w:t>Alcance</w:t>
       </w:r>
+      <w:bookmarkEnd w:id="4"/>
       <w:bookmarkEnd w:id="5"/>
       <w:bookmarkEnd w:id="6"/>
       <w:bookmarkEnd w:id="7"/>
-      <w:bookmarkEnd w:id="8"/>
       <w:r>
         <w:rPr>
           <w:rFonts w:cs="Arial"/>
+          <w:b w:val="0"/>
           <w:color w:val="auto"/>
         </w:rPr>
         <w:t xml:space="preserve"> </w:t>
@@ -2783,24 +2782,26 @@
         <w:spacing w:line="276" w:lineRule="auto"/>
         <w:rPr>
           <w:rFonts w:cs="Arial"/>
+          <w:b w:val="0"/>
           <w:color w:val="auto"/>
         </w:rPr>
       </w:pPr>
-      <w:bookmarkStart w:id="9" w:name="_Toc123297020"/>
-      <w:bookmarkStart w:id="10" w:name="_Toc136876245"/>
-      <w:bookmarkStart w:id="11" w:name="_Toc136953569"/>
-      <w:bookmarkStart w:id="12" w:name="_Toc137216942"/>
+      <w:bookmarkStart w:id="8" w:name="_Toc123297020"/>
+      <w:bookmarkStart w:id="9" w:name="_Toc136876245"/>
+      <w:bookmarkStart w:id="10" w:name="_Toc136953569"/>
+      <w:bookmarkStart w:id="11" w:name="_Toc137216942"/>
       <w:r>
         <w:rPr>
           <w:rFonts w:cs="Arial"/>
+          <w:b w:val="0"/>
           <w:color w:val="auto"/>
         </w:rPr>
         <w:t>Usuario</w:t>
       </w:r>
+      <w:bookmarkEnd w:id="8"/>
       <w:bookmarkEnd w:id="9"/>
       <w:bookmarkEnd w:id="10"/>
       <w:bookmarkEnd w:id="11"/>
-      <w:bookmarkEnd w:id="12"/>
     </w:p>
     <w:p>
       <w:pPr>
@@ -2960,22 +2961,24 @@
         <w:jc w:val="center"/>
         <w:rPr>
           <w:rFonts w:cs="Arial"/>
+          <w:b w:val="0"/>
           <w:color w:val="auto"/>
           <w:sz w:val="44"/>
           <w:szCs w:val="44"/>
         </w:rPr>
       </w:pPr>
-      <w:bookmarkStart w:id="13" w:name="_Toc137216943"/>
+      <w:bookmarkStart w:id="12" w:name="_Toc137216943"/>
       <w:r>
         <w:rPr>
           <w:rFonts w:cs="Arial"/>
+          <w:b w:val="0"/>
           <w:color w:val="auto"/>
           <w:sz w:val="44"/>
           <w:szCs w:val="44"/>
         </w:rPr>
         <w:t>Distribuir Fideicomisos</w:t>
       </w:r>
-      <w:bookmarkEnd w:id="13"/>
+      <w:bookmarkEnd w:id="12"/>
     </w:p>
     <w:p>
       <w:pPr>
@@ -3159,13 +3162,15 @@
         <w:jc w:val="center"/>
         <w:rPr>
           <w:rFonts w:cs="Arial"/>
+          <w:b w:val="0"/>
           <w:color w:val="auto"/>
         </w:rPr>
       </w:pPr>
-      <w:bookmarkStart w:id="14" w:name="_Toc137216944"/>
+      <w:bookmarkStart w:id="13" w:name="_Toc137216944"/>
       <w:r>
         <w:rPr>
           <w:rFonts w:cs="Arial"/>
+          <w:b w:val="0"/>
           <w:color w:val="auto"/>
         </w:rPr>
         <w:lastRenderedPageBreak/>
@@ -3174,6 +3179,7 @@
       <w:r>
         <w:rPr>
           <w:rFonts w:cs="Arial"/>
+          <w:b w:val="0"/>
           <w:color w:val="auto"/>
         </w:rPr>
         <w:t>Participaciones</w:t>
@@ -3181,11 +3187,12 @@
       <w:r>
         <w:rPr>
           <w:rFonts w:cs="Arial"/>
+          <w:b w:val="0"/>
           <w:color w:val="auto"/>
         </w:rPr>
         <w:t xml:space="preserve"> y Aportaciones</w:t>
       </w:r>
-      <w:bookmarkEnd w:id="14"/>
+      <w:bookmarkEnd w:id="13"/>
     </w:p>
     <w:p>
       <w:r>
@@ -3219,7 +3226,7 @@
                     <pic:cNvPicPr/>
                   </pic:nvPicPr>
                   <pic:blipFill rotWithShape="1">
-                    <a:blip r:embed="rId10">
+                    <a:blip r:embed="rId11">
                       <a:extLst>
                         <a:ext uri="{28A0092B-C50C-407E-A947-70E740481C1C}">
                           <a14:useLocalDpi xmlns:a14="http://schemas.microsoft.com/office/drawing/2010/main" val="0"/>
@@ -3411,7 +3418,7 @@
                     <pic:cNvPicPr/>
                   </pic:nvPicPr>
                   <pic:blipFill>
-                    <a:blip r:embed="rId11">
+                    <a:blip r:embed="rId12">
                       <a:extLst>
                         <a:ext uri="{28A0092B-C50C-407E-A947-70E740481C1C}">
                           <a14:useLocalDpi xmlns:a14="http://schemas.microsoft.com/office/drawing/2010/main" val="0"/>
@@ -3585,17 +3592,21 @@
         <w:jc w:val="center"/>
         <w:rPr>
           <w:rFonts w:cs="Arial"/>
+          <w:b w:val="0"/>
           <w:color w:val="auto"/>
         </w:rPr>
       </w:pPr>
-      <w:bookmarkStart w:id="15" w:name="_Toc137216945"/>
+      <w:bookmarkStart w:id="14" w:name="_Toc137216945"/>
       <w:r>
         <w:rPr>
           <w:rFonts w:cs="Arial"/>
+          <w:b w:val="0"/>
           <w:color w:val="auto"/>
         </w:rPr>
         <w:t>Distribuir Fideicomisos</w:t>
       </w:r>
+      <w:bookmarkStart w:id="15" w:name="_GoBack"/>
+      <w:bookmarkEnd w:id="14"/>
       <w:bookmarkEnd w:id="15"/>
     </w:p>
     <w:p/>
@@ -3762,7 +3773,7 @@
                     <pic:cNvPicPr/>
                   </pic:nvPicPr>
                   <pic:blipFill rotWithShape="1">
-                    <a:blip r:embed="rId12"/>
+                    <a:blip r:embed="rId13"/>
                     <a:srcRect t="55544"/>
                     <a:stretch/>
                   </pic:blipFill>
@@ -3944,7 +3955,7 @@
                     <pic:cNvPicPr/>
                   </pic:nvPicPr>
                   <pic:blipFill rotWithShape="1">
-                    <a:blip r:embed="rId12"/>
+                    <a:blip r:embed="rId13"/>
                     <a:srcRect b="9876"/>
                     <a:stretch/>
                   </pic:blipFill>
@@ -3980,8 +3991,8 @@
       </w:r>
     </w:p>
     <w:sectPr>
-      <w:headerReference w:type="default" r:id="rId13"/>
-      <w:footerReference w:type="default" r:id="rId14"/>
+      <w:headerReference w:type="default" r:id="rId14"/>
+      <w:footerReference w:type="default" r:id="rId15"/>
       <w:pgSz w:w="12240" w:h="15840" w:code="1"/>
       <w:pgMar w:top="1417" w:right="1701" w:bottom="1417" w:left="1701" w:header="708" w:footer="708" w:gutter="0"/>
       <w:cols w:space="708"/>
@@ -6256,7 +6267,7 @@
 </file>
 
 <file path=customXml/itemProps1.xml><?xml version="1.0" encoding="utf-8"?>
-<ds:datastoreItem xmlns:ds="http://schemas.openxmlformats.org/officeDocument/2006/customXml" ds:itemID="{A25AA3EB-7531-426F-9527-1929A3358B30}">
+<ds:datastoreItem xmlns:ds="http://schemas.openxmlformats.org/officeDocument/2006/customXml" ds:itemID="{F1062E7C-04C2-4FBC-8D98-BEE9E48741CF}">
   <ds:schemaRefs>
     <ds:schemaRef ds:uri="http://schemas.openxmlformats.org/officeDocument/2006/bibliography"/>
   </ds:schemaRefs>
